--- a/Đang xử lý.docx
+++ b/Đang xử lý.docx
@@ -63,8 +63,249 @@
         </w:rPr>
         <w:t>Bắt đầu vẽ tất cả các đối tượng có thể di chuyển đặt thành static luôn</w:t>
       </w:r>
+    </w:p>
+    <w:p>
+      <w:pPr>
+        <w:pStyle w:val="ListParagraph"/>
+        <w:numPr>
+          <w:ilvl w:val="1"/>
+          <w:numId w:val="2"/>
+        </w:numPr>
+        <w:rPr>
+          <w:sz w:val="40"/>
+        </w:rPr>
+      </w:pPr>
+      <w:r>
+        <w:rPr>
+          <w:sz w:val="40"/>
+        </w:rPr>
+        <w:t>Xét điểm vẽ tiếp theo có va chạm vào Layer chặn không</w:t>
+      </w:r>
+    </w:p>
+    <w:p>
+      <w:pPr>
+        <w:pStyle w:val="ListParagraph"/>
+        <w:numPr>
+          <w:ilvl w:val="2"/>
+          <w:numId w:val="2"/>
+        </w:numPr>
+        <w:rPr>
+          <w:sz w:val="40"/>
+        </w:rPr>
+      </w:pPr>
+      <w:r>
+        <w:rPr>
+          <w:sz w:val="40"/>
+        </w:rPr>
+        <w:t>Có thì xóa điểm đó đi</w:t>
+      </w:r>
+    </w:p>
+    <w:p>
+      <w:pPr>
+        <w:pStyle w:val="ListParagraph"/>
+        <w:numPr>
+          <w:ilvl w:val="2"/>
+          <w:numId w:val="2"/>
+        </w:numPr>
+        <w:rPr>
+          <w:sz w:val="40"/>
+        </w:rPr>
+      </w:pPr>
+      <w:r>
+        <w:rPr>
+          <w:sz w:val="40"/>
+        </w:rPr>
+        <w:t>Áp dụng biện pháp này sẽ không có tính năng vẽ men theo cạnh của đối tượng</w:t>
+      </w:r>
+    </w:p>
+    <w:p>
+      <w:pPr>
+        <w:pStyle w:val="ListParagraph"/>
+        <w:numPr>
+          <w:ilvl w:val="1"/>
+          <w:numId w:val="2"/>
+        </w:numPr>
+        <w:rPr>
+          <w:sz w:val="40"/>
+        </w:rPr>
+      </w:pPr>
+      <w:r>
+        <w:rPr>
+          <w:sz w:val="40"/>
+        </w:rPr>
+        <w:t>Nếu va phải đối tượng không đc vẽ xuyên qua</w:t>
+      </w:r>
+    </w:p>
+    <w:p>
+      <w:pPr>
+        <w:pStyle w:val="ListParagraph"/>
+        <w:numPr>
+          <w:ilvl w:val="2"/>
+          <w:numId w:val="2"/>
+        </w:numPr>
+        <w:rPr>
+          <w:sz w:val="40"/>
+        </w:rPr>
+      </w:pPr>
+      <w:r>
+        <w:rPr>
+          <w:sz w:val="40"/>
+        </w:rPr>
+        <w:t>Tốc độ vẽ giảm để không xảy ra vẽ xuyên qua đối tượng</w:t>
+      </w:r>
+    </w:p>
+    <w:p>
+      <w:pPr>
+        <w:pStyle w:val="ListParagraph"/>
+        <w:numPr>
+          <w:ilvl w:val="2"/>
+          <w:numId w:val="2"/>
+        </w:numPr>
+        <w:rPr>
+          <w:sz w:val="40"/>
+        </w:rPr>
+      </w:pPr>
+      <w:r>
+        <w:rPr>
+          <w:sz w:val="40"/>
+        </w:rPr>
+        <w:t>Tốc độ giảm phụ thuộc vào khoảng cách giữa Pen và Mouse</w:t>
+      </w:r>
+    </w:p>
+    <w:p>
+      <w:pPr>
+        <w:pStyle w:val="ListParagraph"/>
+        <w:numPr>
+          <w:ilvl w:val="3"/>
+          <w:numId w:val="2"/>
+        </w:numPr>
+        <w:rPr>
+          <w:sz w:val="40"/>
+        </w:rPr>
+      </w:pPr>
+      <w:r>
+        <w:rPr>
+          <w:sz w:val="40"/>
+        </w:rPr>
+        <w:t>Khoả</w:t>
+      </w:r>
+      <w:r>
+        <w:rPr>
+          <w:sz w:val="40"/>
+        </w:rPr>
+        <w:t>ng cách nhỏ dần</w:t>
+      </w:r>
+      <w:r>
+        <w:rPr>
+          <w:sz w:val="40"/>
+        </w:rPr>
+        <w:t xml:space="preserve"> tốc độ</w:t>
+      </w:r>
+      <w:r>
+        <w:rPr>
+          <w:sz w:val="40"/>
+        </w:rPr>
+        <w:t xml:space="preserve"> tăng dần</w:t>
+      </w:r>
+    </w:p>
+    <w:p>
+      <w:pPr>
+        <w:pStyle w:val="ListParagraph"/>
+        <w:numPr>
+          <w:ilvl w:val="3"/>
+          <w:numId w:val="2"/>
+        </w:numPr>
+        <w:rPr>
+          <w:sz w:val="40"/>
+        </w:rPr>
+      </w:pPr>
+      <w:r>
+        <w:rPr>
+          <w:sz w:val="40"/>
+        </w:rPr>
+        <w:t>Khoảng cách xa dần tốc độ giảm dần</w:t>
+      </w:r>
+    </w:p>
+    <w:p>
+      <w:pPr>
+        <w:pStyle w:val="ListParagraph"/>
+        <w:numPr>
+          <w:ilvl w:val="0"/>
+          <w:numId w:val="2"/>
+        </w:numPr>
+        <w:rPr>
+          <w:sz w:val="40"/>
+        </w:rPr>
+      </w:pPr>
+      <w:r>
+        <w:rPr>
+          <w:sz w:val="40"/>
+        </w:rPr>
+        <w:t>Thiết kế xe</w:t>
+      </w:r>
+    </w:p>
+    <w:p>
+      <w:pPr>
+        <w:pStyle w:val="ListParagraph"/>
+        <w:numPr>
+          <w:ilvl w:val="0"/>
+          <w:numId w:val="2"/>
+        </w:numPr>
+        <w:rPr>
+          <w:sz w:val="40"/>
+        </w:rPr>
+      </w:pPr>
+      <w:r>
+        <w:rPr>
+          <w:sz w:val="40"/>
+        </w:rPr>
+        <w:t>Sau khi hoàn thành màn chơi</w:t>
+      </w:r>
+    </w:p>
+    <w:p>
+      <w:pPr>
+        <w:pStyle w:val="ListParagraph"/>
+        <w:numPr>
+          <w:ilvl w:val="1"/>
+          <w:numId w:val="2"/>
+        </w:numPr>
+        <w:rPr>
+          <w:sz w:val="40"/>
+        </w:rPr>
+      </w:pPr>
       <w:bookmarkStart w:id="0" w:name="_GoBack"/>
       <w:bookmarkEnd w:id="0"/>
+      <w:r>
+        <w:rPr>
+          <w:sz w:val="40"/>
+        </w:rPr>
+        <w:t>Mở khóa thêm Scene nếu level lớn nhất đc mở khóa đã hoàn thành</w:t>
+      </w:r>
+    </w:p>
+    <w:p>
+      <w:pPr>
+        <w:rPr>
+          <w:sz w:val="40"/>
+        </w:rPr>
+      </w:pPr>
+    </w:p>
+    <w:p>
+      <w:pPr>
+        <w:pStyle w:val="ListParagraph"/>
+        <w:numPr>
+          <w:ilvl w:val="0"/>
+          <w:numId w:val="2"/>
+        </w:numPr>
+        <w:rPr>
+          <w:sz w:val="40"/>
+        </w:rPr>
+      </w:pPr>
+      <w:r>
+        <w:rPr>
+          <w:sz w:val="40"/>
+        </w:rPr>
+        <w:t>Khi setup Màn chơi cần lưu ý</w:t>
+      </w:r>
     </w:p>
     <w:p>
       <w:pPr>
@@ -81,7 +322,75 @@
         <w:rPr>
           <w:sz w:val="40"/>
         </w:rPr>
-        <w:t>Xét điểm vẽ tiếp theo có va chạm vào Layer chặn không</w:t>
+        <w:t>Thêm layer CantDrawOver</w:t>
+      </w:r>
+    </w:p>
+    <w:p>
+      <w:pPr>
+        <w:rPr>
+          <w:sz w:val="40"/>
+        </w:rPr>
+      </w:pPr>
+    </w:p>
+    <w:p>
+      <w:pPr>
+        <w:rPr>
+          <w:sz w:val="40"/>
+        </w:rPr>
+      </w:pPr>
+    </w:p>
+    <w:p>
+      <w:pPr>
+        <w:pStyle w:val="ListParagraph"/>
+        <w:numPr>
+          <w:ilvl w:val="0"/>
+          <w:numId w:val="2"/>
+        </w:numPr>
+        <w:rPr>
+          <w:sz w:val="40"/>
+        </w:rPr>
+      </w:pPr>
+      <w:r>
+        <w:rPr>
+          <w:sz w:val="40"/>
+        </w:rPr>
+        <w:t>Setup map</w:t>
+      </w:r>
+    </w:p>
+    <w:p>
+      <w:pPr>
+        <w:pStyle w:val="ListParagraph"/>
+        <w:numPr>
+          <w:ilvl w:val="1"/>
+          <w:numId w:val="2"/>
+        </w:numPr>
+        <w:rPr>
+          <w:sz w:val="40"/>
+        </w:rPr>
+      </w:pPr>
+      <w:r>
+        <w:rPr>
+          <w:sz w:val="40"/>
+        </w:rPr>
+        <w:t>Màn khó đánh dấu X</w:t>
+      </w:r>
+    </w:p>
+    <w:p>
+      <w:pPr>
+        <w:pStyle w:val="ListParagraph"/>
+        <w:numPr>
+          <w:ilvl w:val="1"/>
+          <w:numId w:val="2"/>
+        </w:numPr>
+        <w:rPr>
+          <w:sz w:val="40"/>
+        </w:rPr>
+      </w:pPr>
+      <w:r>
+        <w:rPr>
+          <w:sz w:val="40"/>
+        </w:rPr>
+        <w:t>Các đối tượng sử dụng lại cần tạo Prefabs</w:t>
       </w:r>
     </w:p>
     <w:p>
@@ -99,7 +408,7 @@
         <w:rPr>
           <w:sz w:val="40"/>
         </w:rPr>
-        <w:t>Có thì xóa điểm đó đi</w:t>
+        <w:t>Pen (2 mode giống nhau)</w:t>
       </w:r>
     </w:p>
     <w:p>
@@ -117,26 +426,93 @@
         <w:rPr>
           <w:sz w:val="40"/>
         </w:rPr>
-        <w:t>Áp dụng biện pháp này sẽ không có tính năng vẽ men theo cạnh của đối tượng</w:t>
-      </w:r>
-    </w:p>
-    <w:p>
-      <w:pPr>
-        <w:pStyle w:val="ListParagraph"/>
-        <w:numPr>
-          <w:ilvl w:val="1"/>
-          <w:numId w:val="2"/>
-        </w:numPr>
-        <w:rPr>
-          <w:sz w:val="40"/>
-        </w:rPr>
-      </w:pPr>
-      <w:r>
-        <w:rPr>
-          <w:sz w:val="40"/>
-        </w:rPr>
-        <w:t>Nếu va phải đối tượng không đc vẽ xuyên qua</w:t>
-      </w:r>
+        <w:t>Basic mode</w:t>
+      </w:r>
+    </w:p>
+    <w:p>
+      <w:pPr>
+        <w:pStyle w:val="ListParagraph"/>
+        <w:numPr>
+          <w:ilvl w:val="3"/>
+          <w:numId w:val="2"/>
+        </w:numPr>
+        <w:rPr>
+          <w:sz w:val="40"/>
+        </w:rPr>
+      </w:pPr>
+      <w:r>
+        <w:rPr>
+          <w:sz w:val="40"/>
+        </w:rPr>
+        <w:t>Box</w:t>
+      </w:r>
+    </w:p>
+    <w:p>
+      <w:pPr>
+        <w:pStyle w:val="ListParagraph"/>
+        <w:numPr>
+          <w:ilvl w:val="3"/>
+          <w:numId w:val="2"/>
+        </w:numPr>
+        <w:rPr>
+          <w:sz w:val="40"/>
+        </w:rPr>
+      </w:pPr>
+      <w:r>
+        <w:rPr>
+          <w:sz w:val="40"/>
+        </w:rPr>
+        <w:lastRenderedPageBreak/>
+        <w:t>Target</w:t>
+      </w:r>
+    </w:p>
+    <w:p>
+      <w:pPr>
+        <w:pStyle w:val="ListParagraph"/>
+        <w:numPr>
+          <w:ilvl w:val="3"/>
+          <w:numId w:val="2"/>
+        </w:numPr>
+        <w:rPr>
+          <w:sz w:val="40"/>
+        </w:rPr>
+      </w:pPr>
+      <w:r>
+        <w:rPr>
+          <w:sz w:val="40"/>
+        </w:rPr>
+        <w:t>Car</w:t>
+      </w:r>
+    </w:p>
+    <w:p>
+      <w:pPr>
+        <w:pStyle w:val="ListParagraph"/>
+        <w:numPr>
+          <w:ilvl w:val="3"/>
+          <w:numId w:val="2"/>
+        </w:numPr>
+        <w:rPr>
+          <w:sz w:val="40"/>
+        </w:rPr>
+      </w:pPr>
+      <w:r>
+        <w:rPr>
+          <w:sz w:val="40"/>
+        </w:rPr>
+        <w:t>UI</w:t>
+      </w:r>
+    </w:p>
+    <w:p>
+      <w:pPr>
+        <w:pStyle w:val="ListParagraph"/>
+        <w:numPr>
+          <w:ilvl w:val="3"/>
+          <w:numId w:val="2"/>
+        </w:numPr>
+        <w:rPr>
+          <w:sz w:val="40"/>
+        </w:rPr>
+      </w:pPr>
     </w:p>
     <w:p>
       <w:pPr>
@@ -153,25 +529,7 @@
         <w:rPr>
           <w:sz w:val="40"/>
         </w:rPr>
-        <w:t>Tốc độ vẽ giảm để không xảy ra vẽ xuyên qua đối tượng</w:t>
-      </w:r>
-    </w:p>
-    <w:p>
-      <w:pPr>
-        <w:pStyle w:val="ListParagraph"/>
-        <w:numPr>
-          <w:ilvl w:val="2"/>
-          <w:numId w:val="2"/>
-        </w:numPr>
-        <w:rPr>
-          <w:sz w:val="40"/>
-        </w:rPr>
-      </w:pPr>
-      <w:r>
-        <w:rPr>
-          <w:sz w:val="40"/>
-        </w:rPr>
-        <w:t>Tốc độ giảm phụ thuộc vào khoảng cách giữa Pen và Mouse</w:t>
+        <w:t>Collect wood mode</w:t>
       </w:r>
     </w:p>
     <w:p>
@@ -189,25 +547,7 @@
         <w:rPr>
           <w:sz w:val="40"/>
         </w:rPr>
-        <w:t>Khoả</w:t>
-      </w:r>
-      <w:r>
-        <w:rPr>
-          <w:sz w:val="40"/>
-        </w:rPr>
-        <w:t>ng cách nhỏ dần</w:t>
-      </w:r>
-      <w:r>
-        <w:rPr>
-          <w:sz w:val="40"/>
-        </w:rPr>
-        <w:t xml:space="preserve"> tốc độ</w:t>
-      </w:r>
-      <w:r>
-        <w:rPr>
-          <w:sz w:val="40"/>
-        </w:rPr>
-        <w:t xml:space="preserve"> tăng dần</w:t>
+        <w:t>Wood block</w:t>
       </w:r>
     </w:p>
     <w:p>
@@ -225,263 +565,7 @@
         <w:rPr>
           <w:sz w:val="40"/>
         </w:rPr>
-        <w:t>Khoảng cách xa dần tốc độ giảm dần</w:t>
-      </w:r>
-    </w:p>
-    <w:p>
-      <w:pPr>
-        <w:pStyle w:val="ListParagraph"/>
-        <w:numPr>
-          <w:ilvl w:val="0"/>
-          <w:numId w:val="2"/>
-        </w:numPr>
-        <w:rPr>
-          <w:sz w:val="40"/>
-        </w:rPr>
-      </w:pPr>
-      <w:r>
-        <w:rPr>
-          <w:sz w:val="40"/>
-        </w:rPr>
-        <w:t>Thiết kế xe</w:t>
-      </w:r>
-    </w:p>
-    <w:p>
-      <w:pPr>
-        <w:pStyle w:val="ListParagraph"/>
-        <w:numPr>
-          <w:ilvl w:val="0"/>
-          <w:numId w:val="2"/>
-        </w:numPr>
-        <w:rPr>
-          <w:sz w:val="40"/>
-        </w:rPr>
-      </w:pPr>
-      <w:r>
-        <w:rPr>
-          <w:sz w:val="40"/>
-        </w:rPr>
-        <w:t>Sau khi hoàn thành màn chơi</w:t>
-      </w:r>
-    </w:p>
-    <w:p>
-      <w:pPr>
-        <w:pStyle w:val="ListParagraph"/>
-        <w:numPr>
-          <w:ilvl w:val="1"/>
-          <w:numId w:val="2"/>
-        </w:numPr>
-        <w:rPr>
-          <w:sz w:val="40"/>
-        </w:rPr>
-      </w:pPr>
-      <w:r>
-        <w:rPr>
-          <w:sz w:val="40"/>
-        </w:rPr>
-        <w:t>Tính số sao đạt đc – tối đa 5</w:t>
-      </w:r>
-    </w:p>
-    <w:p>
-      <w:pPr>
-        <w:pStyle w:val="ListParagraph"/>
-        <w:numPr>
-          <w:ilvl w:val="2"/>
-          <w:numId w:val="2"/>
-        </w:numPr>
-        <w:rPr>
-          <w:sz w:val="40"/>
-        </w:rPr>
-      </w:pPr>
-      <w:r>
-        <w:rPr>
-          <w:sz w:val="40"/>
-        </w:rPr>
-        <w:t>Vẽ 1 Line đc 5 sao</w:t>
-      </w:r>
-    </w:p>
-    <w:p>
-      <w:pPr>
-        <w:pStyle w:val="ListParagraph"/>
-        <w:numPr>
-          <w:ilvl w:val="2"/>
-          <w:numId w:val="2"/>
-        </w:numPr>
-        <w:rPr>
-          <w:sz w:val="40"/>
-        </w:rPr>
-      </w:pPr>
-      <w:r>
-        <w:rPr>
-          <w:sz w:val="40"/>
-        </w:rPr>
-        <w:t>Cứ vẽ thêm 1 Line trừ 1 sao</w:t>
-      </w:r>
-    </w:p>
-    <w:p>
-      <w:pPr>
-        <w:pStyle w:val="ListParagraph"/>
-        <w:numPr>
-          <w:ilvl w:val="1"/>
-          <w:numId w:val="2"/>
-        </w:numPr>
-        <w:rPr>
-          <w:sz w:val="40"/>
-        </w:rPr>
-      </w:pPr>
-      <w:r>
-        <w:rPr>
-          <w:sz w:val="40"/>
-        </w:rPr>
-        <w:t>Mở khóa thêm Scene nếu level lớn nhất đc mở khóa đã hoàn thành</w:t>
-      </w:r>
-    </w:p>
-    <w:p>
-      <w:pPr>
-        <w:rPr>
-          <w:sz w:val="40"/>
-        </w:rPr>
-      </w:pPr>
-    </w:p>
-    <w:p>
-      <w:pPr>
-        <w:pStyle w:val="ListParagraph"/>
-        <w:numPr>
-          <w:ilvl w:val="0"/>
-          <w:numId w:val="2"/>
-        </w:numPr>
-        <w:rPr>
-          <w:sz w:val="40"/>
-        </w:rPr>
-      </w:pPr>
-      <w:r>
-        <w:rPr>
-          <w:sz w:val="40"/>
-        </w:rPr>
-        <w:t>Khi setup Màn chơi cần lưu ý</w:t>
-      </w:r>
-    </w:p>
-    <w:p>
-      <w:pPr>
-        <w:pStyle w:val="ListParagraph"/>
-        <w:numPr>
-          <w:ilvl w:val="1"/>
-          <w:numId w:val="2"/>
-        </w:numPr>
-        <w:rPr>
-          <w:sz w:val="40"/>
-        </w:rPr>
-      </w:pPr>
-      <w:r>
-        <w:rPr>
-          <w:sz w:val="40"/>
-        </w:rPr>
-        <w:t>Thêm layer CantDrawOver</w:t>
-      </w:r>
-    </w:p>
-    <w:p>
-      <w:pPr>
-        <w:rPr>
-          <w:sz w:val="40"/>
-        </w:rPr>
-      </w:pPr>
-    </w:p>
-    <w:p>
-      <w:pPr>
-        <w:rPr>
-          <w:sz w:val="40"/>
-        </w:rPr>
-      </w:pPr>
-    </w:p>
-    <w:p>
-      <w:pPr>
-        <w:pStyle w:val="ListParagraph"/>
-        <w:numPr>
-          <w:ilvl w:val="0"/>
-          <w:numId w:val="2"/>
-        </w:numPr>
-        <w:rPr>
-          <w:sz w:val="40"/>
-        </w:rPr>
-      </w:pPr>
-      <w:r>
-        <w:rPr>
-          <w:sz w:val="40"/>
-        </w:rPr>
-        <w:t>Setup map</w:t>
-      </w:r>
-    </w:p>
-    <w:p>
-      <w:pPr>
-        <w:pStyle w:val="ListParagraph"/>
-        <w:numPr>
-          <w:ilvl w:val="1"/>
-          <w:numId w:val="2"/>
-        </w:numPr>
-        <w:rPr>
-          <w:sz w:val="40"/>
-        </w:rPr>
-      </w:pPr>
-      <w:r>
-        <w:rPr>
-          <w:sz w:val="40"/>
-        </w:rPr>
-        <w:t>Màn khó đánh dấu X</w:t>
-      </w:r>
-    </w:p>
-    <w:p>
-      <w:pPr>
-        <w:pStyle w:val="ListParagraph"/>
-        <w:numPr>
-          <w:ilvl w:val="1"/>
-          <w:numId w:val="2"/>
-        </w:numPr>
-        <w:rPr>
-          <w:sz w:val="40"/>
-        </w:rPr>
-      </w:pPr>
-      <w:r>
-        <w:rPr>
-          <w:sz w:val="40"/>
-        </w:rPr>
-        <w:t>Các đối tượng sử dụng lại cần tạo Prefabs</w:t>
-      </w:r>
-    </w:p>
-    <w:p>
-      <w:pPr>
-        <w:pStyle w:val="ListParagraph"/>
-        <w:numPr>
-          <w:ilvl w:val="2"/>
-          <w:numId w:val="2"/>
-        </w:numPr>
-        <w:rPr>
-          <w:sz w:val="40"/>
-        </w:rPr>
-      </w:pPr>
-      <w:r>
-        <w:rPr>
-          <w:sz w:val="40"/>
-        </w:rPr>
-        <w:lastRenderedPageBreak/>
-        <w:t>Pen (2 mode giống nhau)</w:t>
-      </w:r>
-    </w:p>
-    <w:p>
-      <w:pPr>
-        <w:pStyle w:val="ListParagraph"/>
-        <w:numPr>
-          <w:ilvl w:val="2"/>
-          <w:numId w:val="2"/>
-        </w:numPr>
-        <w:rPr>
-          <w:sz w:val="40"/>
-        </w:rPr>
-      </w:pPr>
-      <w:r>
-        <w:rPr>
-          <w:sz w:val="40"/>
-        </w:rPr>
-        <w:t>Basic mode</w:t>
+        <w:t>Car</w:t>
       </w:r>
     </w:p>
     <w:p>
@@ -499,7 +583,7 @@
         <w:rPr>
           <w:sz w:val="40"/>
         </w:rPr>
-        <w:t>Box</w:t>
+        <w:t>UI</w:t>
       </w:r>
     </w:p>
     <w:p>
@@ -513,144 +597,6 @@
           <w:sz w:val="40"/>
         </w:rPr>
       </w:pPr>
-      <w:r>
-        <w:rPr>
-          <w:sz w:val="40"/>
-        </w:rPr>
-        <w:t>Target</w:t>
-      </w:r>
-    </w:p>
-    <w:p>
-      <w:pPr>
-        <w:pStyle w:val="ListParagraph"/>
-        <w:numPr>
-          <w:ilvl w:val="3"/>
-          <w:numId w:val="2"/>
-        </w:numPr>
-        <w:rPr>
-          <w:sz w:val="40"/>
-        </w:rPr>
-      </w:pPr>
-      <w:r>
-        <w:rPr>
-          <w:sz w:val="40"/>
-        </w:rPr>
-        <w:t>Car</w:t>
-      </w:r>
-    </w:p>
-    <w:p>
-      <w:pPr>
-        <w:pStyle w:val="ListParagraph"/>
-        <w:numPr>
-          <w:ilvl w:val="3"/>
-          <w:numId w:val="2"/>
-        </w:numPr>
-        <w:rPr>
-          <w:sz w:val="40"/>
-        </w:rPr>
-      </w:pPr>
-      <w:r>
-        <w:rPr>
-          <w:sz w:val="40"/>
-        </w:rPr>
-        <w:t>UI</w:t>
-      </w:r>
-    </w:p>
-    <w:p>
-      <w:pPr>
-        <w:pStyle w:val="ListParagraph"/>
-        <w:numPr>
-          <w:ilvl w:val="3"/>
-          <w:numId w:val="2"/>
-        </w:numPr>
-        <w:rPr>
-          <w:sz w:val="40"/>
-        </w:rPr>
-      </w:pPr>
-    </w:p>
-    <w:p>
-      <w:pPr>
-        <w:pStyle w:val="ListParagraph"/>
-        <w:numPr>
-          <w:ilvl w:val="2"/>
-          <w:numId w:val="2"/>
-        </w:numPr>
-        <w:rPr>
-          <w:sz w:val="40"/>
-        </w:rPr>
-      </w:pPr>
-      <w:r>
-        <w:rPr>
-          <w:sz w:val="40"/>
-        </w:rPr>
-        <w:t>Collect wood mode</w:t>
-      </w:r>
-    </w:p>
-    <w:p>
-      <w:pPr>
-        <w:pStyle w:val="ListParagraph"/>
-        <w:numPr>
-          <w:ilvl w:val="3"/>
-          <w:numId w:val="2"/>
-        </w:numPr>
-        <w:rPr>
-          <w:sz w:val="40"/>
-        </w:rPr>
-      </w:pPr>
-      <w:r>
-        <w:rPr>
-          <w:sz w:val="40"/>
-        </w:rPr>
-        <w:t>Wood block</w:t>
-      </w:r>
-    </w:p>
-    <w:p>
-      <w:pPr>
-        <w:pStyle w:val="ListParagraph"/>
-        <w:numPr>
-          <w:ilvl w:val="3"/>
-          <w:numId w:val="2"/>
-        </w:numPr>
-        <w:rPr>
-          <w:sz w:val="40"/>
-        </w:rPr>
-      </w:pPr>
-      <w:r>
-        <w:rPr>
-          <w:sz w:val="40"/>
-        </w:rPr>
-        <w:t>Car</w:t>
-      </w:r>
-    </w:p>
-    <w:p>
-      <w:pPr>
-        <w:pStyle w:val="ListParagraph"/>
-        <w:numPr>
-          <w:ilvl w:val="3"/>
-          <w:numId w:val="2"/>
-        </w:numPr>
-        <w:rPr>
-          <w:sz w:val="40"/>
-        </w:rPr>
-      </w:pPr>
-      <w:r>
-        <w:rPr>
-          <w:sz w:val="40"/>
-        </w:rPr>
-        <w:t>UI</w:t>
-      </w:r>
-    </w:p>
-    <w:p>
-      <w:pPr>
-        <w:pStyle w:val="ListParagraph"/>
-        <w:numPr>
-          <w:ilvl w:val="3"/>
-          <w:numId w:val="2"/>
-        </w:numPr>
-        <w:rPr>
-          <w:sz w:val="40"/>
-        </w:rPr>
-      </w:pPr>
     </w:p>
     <w:p>
       <w:pPr>
@@ -670,7 +616,6 @@
           <w:noProof/>
           <w:sz w:val="40"/>
         </w:rPr>
-        <w:lastRenderedPageBreak/>
         <w:drawing>
           <wp:inline distT="0" distB="0" distL="0" distR="0" wp14:anchorId="1E84F8D1" wp14:editId="3BC5A256">
             <wp:extent cx="6842125" cy="5814200"/>

--- a/Đang xử lý.docx
+++ b/Đang xử lý.docx
@@ -61,7 +61,79 @@
         <w:rPr>
           <w:sz w:val="40"/>
         </w:rPr>
-        <w:t>Bắt đầu vẽ tất cả các đối tượng có thể di chuyển đặt thành static luôn</w:t>
+        <w:t>Bắt đầu</w:t>
+      </w:r>
+    </w:p>
+    <w:p>
+      <w:pPr>
+        <w:pStyle w:val="ListParagraph"/>
+        <w:numPr>
+          <w:ilvl w:val="2"/>
+          <w:numId w:val="2"/>
+        </w:numPr>
+        <w:rPr>
+          <w:sz w:val="40"/>
+        </w:rPr>
+      </w:pPr>
+      <w:r>
+        <w:rPr>
+          <w:sz w:val="40"/>
+        </w:rPr>
+        <w:t>Bị chặn</w:t>
+      </w:r>
+    </w:p>
+    <w:p>
+      <w:pPr>
+        <w:pStyle w:val="ListParagraph"/>
+        <w:numPr>
+          <w:ilvl w:val="3"/>
+          <w:numId w:val="2"/>
+        </w:numPr>
+        <w:rPr>
+          <w:sz w:val="40"/>
+        </w:rPr>
+      </w:pPr>
+      <w:r>
+        <w:rPr>
+          <w:sz w:val="40"/>
+        </w:rPr>
+        <w:t>Chờ đến khi thoát chặn</w:t>
+      </w:r>
+    </w:p>
+    <w:p>
+      <w:pPr>
+        <w:pStyle w:val="ListParagraph"/>
+        <w:numPr>
+          <w:ilvl w:val="2"/>
+          <w:numId w:val="2"/>
+        </w:numPr>
+        <w:rPr>
+          <w:sz w:val="40"/>
+        </w:rPr>
+      </w:pPr>
+      <w:r>
+        <w:rPr>
+          <w:sz w:val="40"/>
+        </w:rPr>
+        <w:t>Không bị chặn</w:t>
+      </w:r>
+    </w:p>
+    <w:p>
+      <w:pPr>
+        <w:pStyle w:val="ListParagraph"/>
+        <w:numPr>
+          <w:ilvl w:val="3"/>
+          <w:numId w:val="2"/>
+        </w:numPr>
+        <w:rPr>
+          <w:sz w:val="40"/>
+        </w:rPr>
+      </w:pPr>
+      <w:r>
+        <w:rPr>
+          <w:sz w:val="40"/>
+        </w:rPr>
+        <w:t>Vẽ ngay</w:t>
       </w:r>
     </w:p>
     <w:p>
@@ -79,7 +151,7 @@
         <w:rPr>
           <w:sz w:val="40"/>
         </w:rPr>
-        <w:t>Xét điểm vẽ tiếp theo có va chạm vào Layer chặn không</w:t>
+        <w:t>Khi đang vẽ</w:t>
       </w:r>
     </w:p>
     <w:p>
@@ -97,79 +169,7 @@
         <w:rPr>
           <w:sz w:val="40"/>
         </w:rPr>
-        <w:t>Có thì xóa điểm đó đi</w:t>
-      </w:r>
-    </w:p>
-    <w:p>
-      <w:pPr>
-        <w:pStyle w:val="ListParagraph"/>
-        <w:numPr>
-          <w:ilvl w:val="2"/>
-          <w:numId w:val="2"/>
-        </w:numPr>
-        <w:rPr>
-          <w:sz w:val="40"/>
-        </w:rPr>
-      </w:pPr>
-      <w:r>
-        <w:rPr>
-          <w:sz w:val="40"/>
-        </w:rPr>
-        <w:t>Áp dụng biện pháp này sẽ không có tính năng vẽ men theo cạnh của đối tượng</w:t>
-      </w:r>
-    </w:p>
-    <w:p>
-      <w:pPr>
-        <w:pStyle w:val="ListParagraph"/>
-        <w:numPr>
-          <w:ilvl w:val="1"/>
-          <w:numId w:val="2"/>
-        </w:numPr>
-        <w:rPr>
-          <w:sz w:val="40"/>
-        </w:rPr>
-      </w:pPr>
-      <w:r>
-        <w:rPr>
-          <w:sz w:val="40"/>
-        </w:rPr>
-        <w:t>Nếu va phải đối tượng không đc vẽ xuyên qua</w:t>
-      </w:r>
-    </w:p>
-    <w:p>
-      <w:pPr>
-        <w:pStyle w:val="ListParagraph"/>
-        <w:numPr>
-          <w:ilvl w:val="2"/>
-          <w:numId w:val="2"/>
-        </w:numPr>
-        <w:rPr>
-          <w:sz w:val="40"/>
-        </w:rPr>
-      </w:pPr>
-      <w:r>
-        <w:rPr>
-          <w:sz w:val="40"/>
-        </w:rPr>
-        <w:t>Tốc độ vẽ giảm để không xảy ra vẽ xuyên qua đối tượng</w:t>
-      </w:r>
-    </w:p>
-    <w:p>
-      <w:pPr>
-        <w:pStyle w:val="ListParagraph"/>
-        <w:numPr>
-          <w:ilvl w:val="2"/>
-          <w:numId w:val="2"/>
-        </w:numPr>
-        <w:rPr>
-          <w:sz w:val="40"/>
-        </w:rPr>
-      </w:pPr>
-      <w:r>
-        <w:rPr>
-          <w:sz w:val="40"/>
-        </w:rPr>
-        <w:t>Tốc độ giảm phụ thuộc vào khoảng cách giữa Pen và Mouse</w:t>
+        <w:t>Bị chặn</w:t>
       </w:r>
     </w:p>
     <w:p>
@@ -187,25 +187,7 @@
         <w:rPr>
           <w:sz w:val="40"/>
         </w:rPr>
-        <w:t>Khoả</w:t>
-      </w:r>
-      <w:r>
-        <w:rPr>
-          <w:sz w:val="40"/>
-        </w:rPr>
-        <w:t>ng cách nhỏ dần</w:t>
-      </w:r>
-      <w:r>
-        <w:rPr>
-          <w:sz w:val="40"/>
-        </w:rPr>
-        <w:t xml:space="preserve"> tốc độ</w:t>
-      </w:r>
-      <w:r>
-        <w:rPr>
-          <w:sz w:val="40"/>
-        </w:rPr>
-        <w:t xml:space="preserve"> tăng dần</w:t>
+        <w:t>Vẽ Line tạm</w:t>
       </w:r>
     </w:p>
     <w:p>
@@ -223,58 +205,58 @@
         <w:rPr>
           <w:sz w:val="40"/>
         </w:rPr>
-        <w:t>Khoảng cách xa dần tốc độ giảm dần</w:t>
-      </w:r>
-    </w:p>
-    <w:p>
-      <w:pPr>
-        <w:pStyle w:val="ListParagraph"/>
-        <w:numPr>
-          <w:ilvl w:val="0"/>
-          <w:numId w:val="2"/>
-        </w:numPr>
-        <w:rPr>
-          <w:sz w:val="40"/>
-        </w:rPr>
-      </w:pPr>
-      <w:r>
-        <w:rPr>
-          <w:sz w:val="40"/>
-        </w:rPr>
-        <w:t>Thiết kế xe</w:t>
-      </w:r>
-    </w:p>
-    <w:p>
-      <w:pPr>
-        <w:pStyle w:val="ListParagraph"/>
-        <w:numPr>
-          <w:ilvl w:val="0"/>
-          <w:numId w:val="2"/>
-        </w:numPr>
-        <w:rPr>
-          <w:sz w:val="40"/>
-        </w:rPr>
-      </w:pPr>
-      <w:r>
-        <w:rPr>
-          <w:sz w:val="40"/>
-        </w:rPr>
-        <w:t>Sau khi hoàn thành màn chơi</w:t>
-      </w:r>
-    </w:p>
-    <w:p>
-      <w:pPr>
-        <w:pStyle w:val="ListParagraph"/>
-        <w:numPr>
-          <w:ilvl w:val="1"/>
-          <w:numId w:val="2"/>
-        </w:numPr>
-        <w:rPr>
-          <w:sz w:val="40"/>
-        </w:rPr>
-      </w:pPr>
+        <w:t>Hết bị chặn</w:t>
+      </w:r>
       <w:bookmarkStart w:id="0" w:name="_GoBack"/>
       <w:bookmarkEnd w:id="0"/>
+    </w:p>
+    <w:p>
+      <w:pPr>
+        <w:pStyle w:val="ListParagraph"/>
+        <w:numPr>
+          <w:ilvl w:val="0"/>
+          <w:numId w:val="2"/>
+        </w:numPr>
+        <w:rPr>
+          <w:sz w:val="40"/>
+        </w:rPr>
+      </w:pPr>
+      <w:r>
+        <w:rPr>
+          <w:sz w:val="40"/>
+        </w:rPr>
+        <w:t>Thiết kế xe</w:t>
+      </w:r>
+    </w:p>
+    <w:p>
+      <w:pPr>
+        <w:pStyle w:val="ListParagraph"/>
+        <w:numPr>
+          <w:ilvl w:val="0"/>
+          <w:numId w:val="2"/>
+        </w:numPr>
+        <w:rPr>
+          <w:sz w:val="40"/>
+        </w:rPr>
+      </w:pPr>
+      <w:r>
+        <w:rPr>
+          <w:sz w:val="40"/>
+        </w:rPr>
+        <w:t>Sau khi hoàn thành màn chơi</w:t>
+      </w:r>
+    </w:p>
+    <w:p>
+      <w:pPr>
+        <w:pStyle w:val="ListParagraph"/>
+        <w:numPr>
+          <w:ilvl w:val="1"/>
+          <w:numId w:val="2"/>
+        </w:numPr>
+        <w:rPr>
+          <w:sz w:val="40"/>
+        </w:rPr>
+      </w:pPr>
       <w:r>
         <w:rPr>
           <w:sz w:val="40"/>
@@ -462,43 +444,43 @@
         <w:rPr>
           <w:sz w:val="40"/>
         </w:rPr>
+        <w:t>Target</w:t>
+      </w:r>
+    </w:p>
+    <w:p>
+      <w:pPr>
+        <w:pStyle w:val="ListParagraph"/>
+        <w:numPr>
+          <w:ilvl w:val="3"/>
+          <w:numId w:val="2"/>
+        </w:numPr>
+        <w:rPr>
+          <w:sz w:val="40"/>
+        </w:rPr>
+      </w:pPr>
+      <w:r>
+        <w:rPr>
+          <w:sz w:val="40"/>
+        </w:rPr>
+        <w:t>Car</w:t>
+      </w:r>
+    </w:p>
+    <w:p>
+      <w:pPr>
+        <w:pStyle w:val="ListParagraph"/>
+        <w:numPr>
+          <w:ilvl w:val="3"/>
+          <w:numId w:val="2"/>
+        </w:numPr>
+        <w:rPr>
+          <w:sz w:val="40"/>
+        </w:rPr>
+      </w:pPr>
+      <w:r>
+        <w:rPr>
+          <w:sz w:val="40"/>
+        </w:rPr>
         <w:lastRenderedPageBreak/>
-        <w:t>Target</w:t>
-      </w:r>
-    </w:p>
-    <w:p>
-      <w:pPr>
-        <w:pStyle w:val="ListParagraph"/>
-        <w:numPr>
-          <w:ilvl w:val="3"/>
-          <w:numId w:val="2"/>
-        </w:numPr>
-        <w:rPr>
-          <w:sz w:val="40"/>
-        </w:rPr>
-      </w:pPr>
-      <w:r>
-        <w:rPr>
-          <w:sz w:val="40"/>
-        </w:rPr>
-        <w:t>Car</w:t>
-      </w:r>
-    </w:p>
-    <w:p>
-      <w:pPr>
-        <w:pStyle w:val="ListParagraph"/>
-        <w:numPr>
-          <w:ilvl w:val="3"/>
-          <w:numId w:val="2"/>
-        </w:numPr>
-        <w:rPr>
-          <w:sz w:val="40"/>
-        </w:rPr>
-      </w:pPr>
-      <w:r>
-        <w:rPr>
-          <w:sz w:val="40"/>
-        </w:rPr>
         <w:t>UI</w:t>
       </w:r>
     </w:p>

--- a/Đang xử lý.docx
+++ b/Đang xử lý.docx
@@ -21,197 +21,24 @@
           <w:sz w:val="40"/>
         </w:rPr>
       </w:pPr>
-    </w:p>
-    <w:p>
-      <w:pPr>
-        <w:pStyle w:val="ListParagraph"/>
-        <w:numPr>
-          <w:ilvl w:val="0"/>
-          <w:numId w:val="2"/>
-        </w:numPr>
-        <w:rPr>
-          <w:sz w:val="40"/>
-        </w:rPr>
-      </w:pPr>
-      <w:r>
-        <w:rPr>
-          <w:sz w:val="40"/>
-        </w:rPr>
-        <w:t>Vẽ</w:t>
-      </w:r>
-      <w:r>
-        <w:rPr>
-          <w:sz w:val="40"/>
-        </w:rPr>
-        <w:t xml:space="preserve"> Line</w:t>
-      </w:r>
-    </w:p>
-    <w:p>
-      <w:pPr>
-        <w:pStyle w:val="ListParagraph"/>
-        <w:numPr>
-          <w:ilvl w:val="1"/>
-          <w:numId w:val="2"/>
-        </w:numPr>
-        <w:rPr>
-          <w:sz w:val="40"/>
-        </w:rPr>
-      </w:pPr>
-      <w:r>
-        <w:rPr>
-          <w:sz w:val="40"/>
-        </w:rPr>
-        <w:t>Bắt đầu</w:t>
-      </w:r>
-    </w:p>
-    <w:p>
-      <w:pPr>
-        <w:pStyle w:val="ListParagraph"/>
-        <w:numPr>
-          <w:ilvl w:val="2"/>
-          <w:numId w:val="2"/>
-        </w:numPr>
-        <w:rPr>
-          <w:sz w:val="40"/>
-        </w:rPr>
-      </w:pPr>
-      <w:r>
-        <w:rPr>
-          <w:sz w:val="40"/>
-        </w:rPr>
-        <w:t>Bị chặn</w:t>
-      </w:r>
-    </w:p>
-    <w:p>
-      <w:pPr>
-        <w:pStyle w:val="ListParagraph"/>
-        <w:numPr>
-          <w:ilvl w:val="3"/>
-          <w:numId w:val="2"/>
-        </w:numPr>
-        <w:rPr>
-          <w:sz w:val="40"/>
-        </w:rPr>
-      </w:pPr>
-      <w:r>
-        <w:rPr>
-          <w:sz w:val="40"/>
-        </w:rPr>
-        <w:t>Chờ đến khi thoát chặn</w:t>
-      </w:r>
-    </w:p>
-    <w:p>
-      <w:pPr>
-        <w:pStyle w:val="ListParagraph"/>
-        <w:numPr>
-          <w:ilvl w:val="2"/>
-          <w:numId w:val="2"/>
-        </w:numPr>
-        <w:rPr>
-          <w:sz w:val="40"/>
-        </w:rPr>
-      </w:pPr>
-      <w:r>
-        <w:rPr>
-          <w:sz w:val="40"/>
-        </w:rPr>
-        <w:t>Không bị chặn</w:t>
-      </w:r>
-    </w:p>
-    <w:p>
-      <w:pPr>
-        <w:pStyle w:val="ListParagraph"/>
-        <w:numPr>
-          <w:ilvl w:val="3"/>
-          <w:numId w:val="2"/>
-        </w:numPr>
-        <w:rPr>
-          <w:sz w:val="40"/>
-        </w:rPr>
-      </w:pPr>
-      <w:r>
-        <w:rPr>
-          <w:sz w:val="40"/>
-        </w:rPr>
-        <w:t>Vẽ ngay</w:t>
-      </w:r>
-    </w:p>
-    <w:p>
-      <w:pPr>
-        <w:pStyle w:val="ListParagraph"/>
-        <w:numPr>
-          <w:ilvl w:val="1"/>
-          <w:numId w:val="2"/>
-        </w:numPr>
-        <w:rPr>
-          <w:sz w:val="40"/>
-        </w:rPr>
-      </w:pPr>
-      <w:r>
-        <w:rPr>
-          <w:sz w:val="40"/>
-        </w:rPr>
-        <w:t>Khi đang vẽ</w:t>
-      </w:r>
-    </w:p>
-    <w:p>
-      <w:pPr>
-        <w:pStyle w:val="ListParagraph"/>
-        <w:numPr>
-          <w:ilvl w:val="2"/>
-          <w:numId w:val="2"/>
-        </w:numPr>
-        <w:rPr>
-          <w:sz w:val="40"/>
-        </w:rPr>
-      </w:pPr>
-      <w:r>
-        <w:rPr>
-          <w:sz w:val="40"/>
-        </w:rPr>
-        <w:t>Bị chặn</w:t>
-      </w:r>
-    </w:p>
-    <w:p>
-      <w:pPr>
-        <w:pStyle w:val="ListParagraph"/>
-        <w:numPr>
-          <w:ilvl w:val="3"/>
-          <w:numId w:val="2"/>
-        </w:numPr>
-        <w:rPr>
-          <w:sz w:val="40"/>
-        </w:rPr>
-      </w:pPr>
-      <w:r>
-        <w:rPr>
-          <w:sz w:val="40"/>
-        </w:rPr>
-        <w:t>Vẽ Line tạm</w:t>
-      </w:r>
-    </w:p>
-    <w:p>
-      <w:pPr>
-        <w:pStyle w:val="ListParagraph"/>
-        <w:numPr>
-          <w:ilvl w:val="3"/>
-          <w:numId w:val="2"/>
-        </w:numPr>
-        <w:rPr>
-          <w:sz w:val="40"/>
-        </w:rPr>
-      </w:pPr>
-      <w:r>
-        <w:rPr>
-          <w:sz w:val="40"/>
-        </w:rPr>
-        <w:t>Hết bị chặn</w:t>
+      <w:r>
+        <w:rPr>
+          <w:sz w:val="40"/>
+        </w:rPr>
+        <w:t>20lv built 1 bản gửi Đạt tụ</w:t>
       </w:r>
       <w:bookmarkStart w:id="0" w:name="_GoBack"/>
       <w:bookmarkEnd w:id="0"/>
     </w:p>
     <w:p>
       <w:pPr>
+        <w:rPr>
+          <w:sz w:val="40"/>
+        </w:rPr>
+      </w:pPr>
+    </w:p>
+    <w:p>
+      <w:pPr>
         <w:pStyle w:val="ListParagraph"/>
         <w:numPr>
           <w:ilvl w:val="0"/>
@@ -225,6 +52,192 @@
         <w:rPr>
           <w:sz w:val="40"/>
         </w:rPr>
+        <w:t>Vẽ</w:t>
+      </w:r>
+      <w:r>
+        <w:rPr>
+          <w:sz w:val="40"/>
+        </w:rPr>
+        <w:t xml:space="preserve"> Line</w:t>
+      </w:r>
+    </w:p>
+    <w:p>
+      <w:pPr>
+        <w:pStyle w:val="ListParagraph"/>
+        <w:numPr>
+          <w:ilvl w:val="1"/>
+          <w:numId w:val="2"/>
+        </w:numPr>
+        <w:rPr>
+          <w:sz w:val="40"/>
+        </w:rPr>
+      </w:pPr>
+      <w:r>
+        <w:rPr>
+          <w:sz w:val="40"/>
+        </w:rPr>
+        <w:t>Bắt đầu</w:t>
+      </w:r>
+    </w:p>
+    <w:p>
+      <w:pPr>
+        <w:pStyle w:val="ListParagraph"/>
+        <w:numPr>
+          <w:ilvl w:val="2"/>
+          <w:numId w:val="2"/>
+        </w:numPr>
+        <w:rPr>
+          <w:sz w:val="40"/>
+        </w:rPr>
+      </w:pPr>
+      <w:r>
+        <w:rPr>
+          <w:sz w:val="40"/>
+        </w:rPr>
+        <w:t>Bị chặn</w:t>
+      </w:r>
+    </w:p>
+    <w:p>
+      <w:pPr>
+        <w:pStyle w:val="ListParagraph"/>
+        <w:numPr>
+          <w:ilvl w:val="3"/>
+          <w:numId w:val="2"/>
+        </w:numPr>
+        <w:rPr>
+          <w:sz w:val="40"/>
+        </w:rPr>
+      </w:pPr>
+      <w:r>
+        <w:rPr>
+          <w:sz w:val="40"/>
+        </w:rPr>
+        <w:t>Chờ đến khi thoát chặn</w:t>
+      </w:r>
+    </w:p>
+    <w:p>
+      <w:pPr>
+        <w:pStyle w:val="ListParagraph"/>
+        <w:numPr>
+          <w:ilvl w:val="2"/>
+          <w:numId w:val="2"/>
+        </w:numPr>
+        <w:rPr>
+          <w:sz w:val="40"/>
+        </w:rPr>
+      </w:pPr>
+      <w:r>
+        <w:rPr>
+          <w:sz w:val="40"/>
+        </w:rPr>
+        <w:t>Không bị chặn</w:t>
+      </w:r>
+    </w:p>
+    <w:p>
+      <w:pPr>
+        <w:pStyle w:val="ListParagraph"/>
+        <w:numPr>
+          <w:ilvl w:val="3"/>
+          <w:numId w:val="2"/>
+        </w:numPr>
+        <w:rPr>
+          <w:sz w:val="40"/>
+        </w:rPr>
+      </w:pPr>
+      <w:r>
+        <w:rPr>
+          <w:sz w:val="40"/>
+        </w:rPr>
+        <w:t>Vẽ ngay</w:t>
+      </w:r>
+    </w:p>
+    <w:p>
+      <w:pPr>
+        <w:pStyle w:val="ListParagraph"/>
+        <w:numPr>
+          <w:ilvl w:val="1"/>
+          <w:numId w:val="2"/>
+        </w:numPr>
+        <w:rPr>
+          <w:sz w:val="40"/>
+        </w:rPr>
+      </w:pPr>
+      <w:r>
+        <w:rPr>
+          <w:sz w:val="40"/>
+        </w:rPr>
+        <w:t>Khi đang vẽ</w:t>
+      </w:r>
+    </w:p>
+    <w:p>
+      <w:pPr>
+        <w:pStyle w:val="ListParagraph"/>
+        <w:numPr>
+          <w:ilvl w:val="2"/>
+          <w:numId w:val="2"/>
+        </w:numPr>
+        <w:rPr>
+          <w:sz w:val="40"/>
+        </w:rPr>
+      </w:pPr>
+      <w:r>
+        <w:rPr>
+          <w:sz w:val="40"/>
+        </w:rPr>
+        <w:t>Bị chặn</w:t>
+      </w:r>
+    </w:p>
+    <w:p>
+      <w:pPr>
+        <w:pStyle w:val="ListParagraph"/>
+        <w:numPr>
+          <w:ilvl w:val="3"/>
+          <w:numId w:val="2"/>
+        </w:numPr>
+        <w:rPr>
+          <w:sz w:val="40"/>
+        </w:rPr>
+      </w:pPr>
+      <w:r>
+        <w:rPr>
+          <w:sz w:val="40"/>
+        </w:rPr>
+        <w:t>Vẽ Line tạm</w:t>
+      </w:r>
+    </w:p>
+    <w:p>
+      <w:pPr>
+        <w:pStyle w:val="ListParagraph"/>
+        <w:numPr>
+          <w:ilvl w:val="3"/>
+          <w:numId w:val="2"/>
+        </w:numPr>
+        <w:rPr>
+          <w:sz w:val="40"/>
+        </w:rPr>
+      </w:pPr>
+      <w:r>
+        <w:rPr>
+          <w:sz w:val="40"/>
+        </w:rPr>
+        <w:t>Hết bị chặn</w:t>
+      </w:r>
+    </w:p>
+    <w:p>
+      <w:pPr>
+        <w:pStyle w:val="ListParagraph"/>
+        <w:numPr>
+          <w:ilvl w:val="0"/>
+          <w:numId w:val="2"/>
+        </w:numPr>
+        <w:rPr>
+          <w:sz w:val="40"/>
+        </w:rPr>
+      </w:pPr>
+      <w:r>
+        <w:rPr>
+          <w:sz w:val="40"/>
+        </w:rPr>
         <w:t>Thiết kế xe</w:t>
       </w:r>
     </w:p>
@@ -444,6 +457,7 @@
         <w:rPr>
           <w:sz w:val="40"/>
         </w:rPr>
+        <w:lastRenderedPageBreak/>
         <w:t>Target</w:t>
       </w:r>
     </w:p>
@@ -480,7 +494,6 @@
         <w:rPr>
           <w:sz w:val="40"/>
         </w:rPr>
-        <w:lastRenderedPageBreak/>
         <w:t>UI</w:t>
       </w:r>
     </w:p>

--- a/Đang xử lý.docx
+++ b/Đang xử lý.docx
@@ -25,654 +25,410 @@
         <w:rPr>
           <w:sz w:val="40"/>
         </w:rPr>
-        <w:t>20lv built 1 bản gửi Đạt tụ</w:t>
+        <w:t>Thứ 5 ngày 4.11.21 nộp hoàn thiện 50lv Basic Mode + UI</w:t>
+      </w:r>
+    </w:p>
+    <w:p>
+      <w:pPr>
+        <w:rPr>
+          <w:sz w:val="40"/>
+        </w:rPr>
+      </w:pPr>
+    </w:p>
+    <w:p>
+      <w:pPr>
+        <w:pStyle w:val="ListParagraph"/>
+        <w:numPr>
+          <w:ilvl w:val="0"/>
+          <w:numId w:val="2"/>
+        </w:numPr>
+        <w:rPr>
+          <w:sz w:val="40"/>
+        </w:rPr>
+      </w:pPr>
+      <w:r>
+        <w:rPr>
+          <w:sz w:val="40"/>
+        </w:rPr>
+        <w:t>Vẽ</w:t>
+      </w:r>
+      <w:r>
+        <w:rPr>
+          <w:sz w:val="40"/>
+        </w:rPr>
+        <w:t xml:space="preserve"> Line</w:t>
+      </w:r>
+    </w:p>
+    <w:p>
+      <w:pPr>
+        <w:pStyle w:val="ListParagraph"/>
+        <w:numPr>
+          <w:ilvl w:val="0"/>
+          <w:numId w:val="2"/>
+        </w:numPr>
+        <w:rPr>
+          <w:sz w:val="40"/>
+        </w:rPr>
+      </w:pPr>
+      <w:r>
+        <w:rPr>
+          <w:sz w:val="40"/>
+        </w:rPr>
+        <w:t>Thiết kế xe</w:t>
+      </w:r>
+    </w:p>
+    <w:p>
+      <w:pPr>
+        <w:pStyle w:val="ListParagraph"/>
+        <w:numPr>
+          <w:ilvl w:val="0"/>
+          <w:numId w:val="2"/>
+        </w:numPr>
+        <w:rPr>
+          <w:sz w:val="40"/>
+        </w:rPr>
+      </w:pPr>
+      <w:r>
+        <w:rPr>
+          <w:sz w:val="40"/>
+        </w:rPr>
+        <w:t>Sau khi hoàn thành màn chơi</w:t>
+      </w:r>
+    </w:p>
+    <w:p>
+      <w:pPr>
+        <w:pStyle w:val="ListParagraph"/>
+        <w:numPr>
+          <w:ilvl w:val="1"/>
+          <w:numId w:val="2"/>
+        </w:numPr>
+        <w:rPr>
+          <w:sz w:val="40"/>
+        </w:rPr>
+      </w:pPr>
+      <w:r>
+        <w:rPr>
+          <w:sz w:val="40"/>
+        </w:rPr>
+        <w:t>Mở khóa thêm Scene nếu level lớn nhất đc mở khóa đã hoàn thành</w:t>
+      </w:r>
+    </w:p>
+    <w:p>
+      <w:pPr>
+        <w:rPr>
+          <w:sz w:val="40"/>
+        </w:rPr>
+      </w:pPr>
+    </w:p>
+    <w:p>
+      <w:pPr>
+        <w:pStyle w:val="ListParagraph"/>
+        <w:numPr>
+          <w:ilvl w:val="0"/>
+          <w:numId w:val="2"/>
+        </w:numPr>
+        <w:rPr>
+          <w:sz w:val="40"/>
+        </w:rPr>
+      </w:pPr>
+      <w:r>
+        <w:rPr>
+          <w:sz w:val="40"/>
+        </w:rPr>
+        <w:t>Khi setup Màn chơi cần lưu ý</w:t>
+      </w:r>
+    </w:p>
+    <w:p>
+      <w:pPr>
+        <w:pStyle w:val="ListParagraph"/>
+        <w:numPr>
+          <w:ilvl w:val="1"/>
+          <w:numId w:val="2"/>
+        </w:numPr>
+        <w:rPr>
+          <w:sz w:val="40"/>
+        </w:rPr>
+      </w:pPr>
+      <w:r>
+        <w:rPr>
+          <w:sz w:val="40"/>
+        </w:rPr>
+        <w:t>Thêm layer CantDrawOver</w:t>
+      </w:r>
+    </w:p>
+    <w:p>
+      <w:pPr>
+        <w:rPr>
+          <w:sz w:val="40"/>
+        </w:rPr>
+      </w:pPr>
+    </w:p>
+    <w:p>
+      <w:pPr>
+        <w:pStyle w:val="ListParagraph"/>
+        <w:numPr>
+          <w:ilvl w:val="0"/>
+          <w:numId w:val="2"/>
+        </w:numPr>
+        <w:rPr>
+          <w:sz w:val="40"/>
+        </w:rPr>
+      </w:pPr>
+      <w:r>
+        <w:rPr>
+          <w:sz w:val="40"/>
+        </w:rPr>
+        <w:t>Setup map</w:t>
+      </w:r>
+    </w:p>
+    <w:p>
+      <w:pPr>
+        <w:pStyle w:val="ListParagraph"/>
+        <w:numPr>
+          <w:ilvl w:val="1"/>
+          <w:numId w:val="2"/>
+        </w:numPr>
+        <w:rPr>
+          <w:sz w:val="40"/>
+        </w:rPr>
+      </w:pPr>
+      <w:r>
+        <w:rPr>
+          <w:sz w:val="40"/>
+        </w:rPr>
+        <w:t>Load Skin bút có lặp lại khi chơi lại Level đã vượt qua</w:t>
+      </w:r>
+    </w:p>
+    <w:p>
+      <w:pPr>
+        <w:rPr>
+          <w:sz w:val="40"/>
+        </w:rPr>
+      </w:pPr>
+    </w:p>
+    <w:p>
+      <w:pPr>
+        <w:pStyle w:val="ListParagraph"/>
+        <w:numPr>
+          <w:ilvl w:val="0"/>
+          <w:numId w:val="2"/>
+        </w:numPr>
+        <w:rPr>
+          <w:sz w:val="40"/>
+        </w:rPr>
+      </w:pPr>
+      <w:r>
+        <w:rPr>
+          <w:sz w:val="40"/>
+        </w:rPr>
+        <w:t>PlayerPrefs</w:t>
+      </w:r>
+    </w:p>
+    <w:p>
+      <w:pPr>
+        <w:pStyle w:val="ListParagraph"/>
+        <w:numPr>
+          <w:ilvl w:val="1"/>
+          <w:numId w:val="2"/>
+        </w:numPr>
+        <w:rPr>
+          <w:sz w:val="40"/>
+        </w:rPr>
+      </w:pPr>
+      <w:r>
+        <w:rPr>
+          <w:sz w:val="40"/>
+        </w:rPr>
+        <w:t>“AudioEffects”</w:t>
+      </w:r>
+      <w:r>
+        <w:rPr>
+          <w:sz w:val="40"/>
+        </w:rPr>
+        <w:t xml:space="preserve"> </w:t>
+      </w:r>
+      <w:r>
+        <w:rPr>
+          <w:sz w:val="40"/>
+        </w:rPr>
+        <w:t>– hiệu ứng âm thanh,</w:t>
+      </w:r>
+      <w:r>
+        <w:rPr>
+          <w:sz w:val="40"/>
+        </w:rPr>
+        <w:t xml:space="preserve"> </w:t>
+      </w:r>
+      <w:r>
+        <w:rPr>
+          <w:sz w:val="40"/>
+        </w:rPr>
+        <w:t>0 là bật 1 là tắt</w:t>
+      </w:r>
+    </w:p>
+    <w:p>
+      <w:pPr>
+        <w:pStyle w:val="ListParagraph"/>
+        <w:numPr>
+          <w:ilvl w:val="1"/>
+          <w:numId w:val="2"/>
+        </w:numPr>
+        <w:rPr>
+          <w:sz w:val="40"/>
+        </w:rPr>
+      </w:pPr>
+      <w:r>
+        <w:rPr>
+          <w:sz w:val="40"/>
+        </w:rPr>
+        <w:t>“Music”</w:t>
+      </w:r>
+      <w:r>
+        <w:rPr>
+          <w:sz w:val="40"/>
+        </w:rPr>
+        <w:t xml:space="preserve"> – nhạc nền, 0 là bật 1 là tắt</w:t>
+      </w:r>
+    </w:p>
+    <w:p>
+      <w:pPr>
+        <w:pStyle w:val="ListParagraph"/>
+        <w:numPr>
+          <w:ilvl w:val="1"/>
+          <w:numId w:val="2"/>
+        </w:numPr>
+        <w:rPr>
+          <w:sz w:val="40"/>
+        </w:rPr>
+      </w:pPr>
+      <w:r>
+        <w:rPr>
+          <w:sz w:val="40"/>
+        </w:rPr>
+        <w:t>“SceneUnlockBM” – Vị trí Level cao nhất đã mở khóa</w:t>
+      </w:r>
+    </w:p>
+    <w:p>
+      <w:pPr>
+        <w:pStyle w:val="ListParagraph"/>
+        <w:numPr>
+          <w:ilvl w:val="1"/>
+          <w:numId w:val="2"/>
+        </w:numPr>
+        <w:rPr>
+          <w:sz w:val="40"/>
+        </w:rPr>
+      </w:pPr>
+      <w:r>
+        <w:rPr>
+          <w:sz w:val="40"/>
+        </w:rPr>
+        <w:t>“StarLevel”+level.ToString() – Số sao đã đạt đc ứng với từng Level</w:t>
+      </w:r>
+    </w:p>
+    <w:p>
+      <w:pPr>
+        <w:pStyle w:val="ListParagraph"/>
+        <w:numPr>
+          <w:ilvl w:val="1"/>
+          <w:numId w:val="2"/>
+        </w:numPr>
+        <w:rPr>
+          <w:sz w:val="40"/>
+        </w:rPr>
+      </w:pPr>
+      <w:r>
+        <w:rPr>
+          <w:sz w:val="40"/>
+        </w:rPr>
+        <w:t>“Coin” – Tổng số đồng tiền hiện có</w:t>
+      </w:r>
+    </w:p>
+    <w:p>
+      <w:pPr>
+        <w:pStyle w:val="ListParagraph"/>
+        <w:numPr>
+          <w:ilvl w:val="1"/>
+          <w:numId w:val="2"/>
+        </w:numPr>
+        <w:rPr>
+          <w:sz w:val="40"/>
+        </w:rPr>
+      </w:pPr>
+      <w:r>
+        <w:rPr>
+          <w:sz w:val="40"/>
+        </w:rPr>
+        <w:t>“Pen” – Pen đang xài ứng với số thứ tự trên Shop</w:t>
+      </w:r>
+    </w:p>
+    <w:p>
+      <w:pPr>
+        <w:pStyle w:val="ListParagraph"/>
+        <w:numPr>
+          <w:ilvl w:val="1"/>
+          <w:numId w:val="2"/>
+        </w:numPr>
+        <w:rPr>
+          <w:sz w:val="40"/>
+        </w:rPr>
+      </w:pPr>
+      <w:r>
+        <w:rPr>
+          <w:sz w:val="40"/>
+        </w:rPr>
+        <w:t>“Pen”+penNumber – Pen số thứ tự penNumber có mở khóa hay không</w:t>
+      </w:r>
+      <w:r>
+        <w:rPr>
+          <w:sz w:val="40"/>
+        </w:rPr>
+        <w:t>, 0 là khóa 1 là mở</w:t>
+      </w:r>
+    </w:p>
+    <w:p>
+      <w:pPr>
+        <w:pStyle w:val="ListParagraph"/>
+        <w:numPr>
+          <w:ilvl w:val="1"/>
+          <w:numId w:val="2"/>
+        </w:numPr>
+        <w:rPr>
+          <w:sz w:val="40"/>
+        </w:rPr>
+      </w:pPr>
+      <w:r>
+        <w:rPr>
+          <w:sz w:val="40"/>
+        </w:rPr>
+        <w:t>“ClaimPen” – Bút đang load để thủ thập tại giao diện Level Complete</w:t>
+      </w:r>
+    </w:p>
+    <w:p>
+      <w:pPr>
+        <w:pStyle w:val="ListParagraph"/>
+        <w:numPr>
+          <w:ilvl w:val="1"/>
+          <w:numId w:val="2"/>
+        </w:numPr>
+        <w:rPr>
+          <w:sz w:val="40"/>
+        </w:rPr>
+      </w:pPr>
+      <w:r>
+        <w:rPr>
+          <w:sz w:val="40"/>
+        </w:rPr>
+        <w:t>“</w:t>
+      </w:r>
+      <w:r>
+        <w:rPr>
+          <w:sz w:val="40"/>
+        </w:rPr>
+        <w:t>PenLoad” - % đã load, 100% hiện nút Claim</w:t>
       </w:r>
       <w:bookmarkStart w:id="0" w:name="_GoBack"/>
       <w:bookmarkEnd w:id="0"/>
-    </w:p>
-    <w:p>
-      <w:pPr>
-        <w:rPr>
-          <w:sz w:val="40"/>
-        </w:rPr>
-      </w:pPr>
-    </w:p>
-    <w:p>
-      <w:pPr>
-        <w:pStyle w:val="ListParagraph"/>
-        <w:numPr>
-          <w:ilvl w:val="0"/>
-          <w:numId w:val="2"/>
-        </w:numPr>
-        <w:rPr>
-          <w:sz w:val="40"/>
-        </w:rPr>
-      </w:pPr>
-      <w:r>
-        <w:rPr>
-          <w:sz w:val="40"/>
-        </w:rPr>
-        <w:t>Vẽ</w:t>
-      </w:r>
-      <w:r>
-        <w:rPr>
-          <w:sz w:val="40"/>
-        </w:rPr>
-        <w:t xml:space="preserve"> Line</w:t>
-      </w:r>
-    </w:p>
-    <w:p>
-      <w:pPr>
-        <w:pStyle w:val="ListParagraph"/>
-        <w:numPr>
-          <w:ilvl w:val="1"/>
-          <w:numId w:val="2"/>
-        </w:numPr>
-        <w:rPr>
-          <w:sz w:val="40"/>
-        </w:rPr>
-      </w:pPr>
-      <w:r>
-        <w:rPr>
-          <w:sz w:val="40"/>
-        </w:rPr>
-        <w:t>Bắt đầu</w:t>
-      </w:r>
-    </w:p>
-    <w:p>
-      <w:pPr>
-        <w:pStyle w:val="ListParagraph"/>
-        <w:numPr>
-          <w:ilvl w:val="2"/>
-          <w:numId w:val="2"/>
-        </w:numPr>
-        <w:rPr>
-          <w:sz w:val="40"/>
-        </w:rPr>
-      </w:pPr>
-      <w:r>
-        <w:rPr>
-          <w:sz w:val="40"/>
-        </w:rPr>
-        <w:t>Bị chặn</w:t>
-      </w:r>
-    </w:p>
-    <w:p>
-      <w:pPr>
-        <w:pStyle w:val="ListParagraph"/>
-        <w:numPr>
-          <w:ilvl w:val="3"/>
-          <w:numId w:val="2"/>
-        </w:numPr>
-        <w:rPr>
-          <w:sz w:val="40"/>
-        </w:rPr>
-      </w:pPr>
-      <w:r>
-        <w:rPr>
-          <w:sz w:val="40"/>
-        </w:rPr>
-        <w:t>Chờ đến khi thoát chặn</w:t>
-      </w:r>
-    </w:p>
-    <w:p>
-      <w:pPr>
-        <w:pStyle w:val="ListParagraph"/>
-        <w:numPr>
-          <w:ilvl w:val="2"/>
-          <w:numId w:val="2"/>
-        </w:numPr>
-        <w:rPr>
-          <w:sz w:val="40"/>
-        </w:rPr>
-      </w:pPr>
-      <w:r>
-        <w:rPr>
-          <w:sz w:val="40"/>
-        </w:rPr>
-        <w:t>Không bị chặn</w:t>
-      </w:r>
-    </w:p>
-    <w:p>
-      <w:pPr>
-        <w:pStyle w:val="ListParagraph"/>
-        <w:numPr>
-          <w:ilvl w:val="3"/>
-          <w:numId w:val="2"/>
-        </w:numPr>
-        <w:rPr>
-          <w:sz w:val="40"/>
-        </w:rPr>
-      </w:pPr>
-      <w:r>
-        <w:rPr>
-          <w:sz w:val="40"/>
-        </w:rPr>
-        <w:t>Vẽ ngay</w:t>
-      </w:r>
-    </w:p>
-    <w:p>
-      <w:pPr>
-        <w:pStyle w:val="ListParagraph"/>
-        <w:numPr>
-          <w:ilvl w:val="1"/>
-          <w:numId w:val="2"/>
-        </w:numPr>
-        <w:rPr>
-          <w:sz w:val="40"/>
-        </w:rPr>
-      </w:pPr>
-      <w:r>
-        <w:rPr>
-          <w:sz w:val="40"/>
-        </w:rPr>
-        <w:t>Khi đang vẽ</w:t>
-      </w:r>
-    </w:p>
-    <w:p>
-      <w:pPr>
-        <w:pStyle w:val="ListParagraph"/>
-        <w:numPr>
-          <w:ilvl w:val="2"/>
-          <w:numId w:val="2"/>
-        </w:numPr>
-        <w:rPr>
-          <w:sz w:val="40"/>
-        </w:rPr>
-      </w:pPr>
-      <w:r>
-        <w:rPr>
-          <w:sz w:val="40"/>
-        </w:rPr>
-        <w:t>Bị chặn</w:t>
-      </w:r>
-    </w:p>
-    <w:p>
-      <w:pPr>
-        <w:pStyle w:val="ListParagraph"/>
-        <w:numPr>
-          <w:ilvl w:val="3"/>
-          <w:numId w:val="2"/>
-        </w:numPr>
-        <w:rPr>
-          <w:sz w:val="40"/>
-        </w:rPr>
-      </w:pPr>
-      <w:r>
-        <w:rPr>
-          <w:sz w:val="40"/>
-        </w:rPr>
-        <w:t>Vẽ Line tạm</w:t>
-      </w:r>
-    </w:p>
-    <w:p>
-      <w:pPr>
-        <w:pStyle w:val="ListParagraph"/>
-        <w:numPr>
-          <w:ilvl w:val="3"/>
-          <w:numId w:val="2"/>
-        </w:numPr>
-        <w:rPr>
-          <w:sz w:val="40"/>
-        </w:rPr>
-      </w:pPr>
-      <w:r>
-        <w:rPr>
-          <w:sz w:val="40"/>
-        </w:rPr>
-        <w:t>Hết bị chặn</w:t>
-      </w:r>
-    </w:p>
-    <w:p>
-      <w:pPr>
-        <w:pStyle w:val="ListParagraph"/>
-        <w:numPr>
-          <w:ilvl w:val="0"/>
-          <w:numId w:val="2"/>
-        </w:numPr>
-        <w:rPr>
-          <w:sz w:val="40"/>
-        </w:rPr>
-      </w:pPr>
-      <w:r>
-        <w:rPr>
-          <w:sz w:val="40"/>
-        </w:rPr>
-        <w:t>Thiết kế xe</w:t>
-      </w:r>
-    </w:p>
-    <w:p>
-      <w:pPr>
-        <w:pStyle w:val="ListParagraph"/>
-        <w:numPr>
-          <w:ilvl w:val="0"/>
-          <w:numId w:val="2"/>
-        </w:numPr>
-        <w:rPr>
-          <w:sz w:val="40"/>
-        </w:rPr>
-      </w:pPr>
-      <w:r>
-        <w:rPr>
-          <w:sz w:val="40"/>
-        </w:rPr>
-        <w:t>Sau khi hoàn thành màn chơi</w:t>
-      </w:r>
-    </w:p>
-    <w:p>
-      <w:pPr>
-        <w:pStyle w:val="ListParagraph"/>
-        <w:numPr>
-          <w:ilvl w:val="1"/>
-          <w:numId w:val="2"/>
-        </w:numPr>
-        <w:rPr>
-          <w:sz w:val="40"/>
-        </w:rPr>
-      </w:pPr>
-      <w:r>
-        <w:rPr>
-          <w:sz w:val="40"/>
-        </w:rPr>
-        <w:t>Mở khóa thêm Scene nếu level lớn nhất đc mở khóa đã hoàn thành</w:t>
-      </w:r>
-    </w:p>
-    <w:p>
-      <w:pPr>
-        <w:rPr>
-          <w:sz w:val="40"/>
-        </w:rPr>
-      </w:pPr>
-    </w:p>
-    <w:p>
-      <w:pPr>
-        <w:pStyle w:val="ListParagraph"/>
-        <w:numPr>
-          <w:ilvl w:val="0"/>
-          <w:numId w:val="2"/>
-        </w:numPr>
-        <w:rPr>
-          <w:sz w:val="40"/>
-        </w:rPr>
-      </w:pPr>
-      <w:r>
-        <w:rPr>
-          <w:sz w:val="40"/>
-        </w:rPr>
-        <w:t>Khi setup Màn chơi cần lưu ý</w:t>
-      </w:r>
-    </w:p>
-    <w:p>
-      <w:pPr>
-        <w:pStyle w:val="ListParagraph"/>
-        <w:numPr>
-          <w:ilvl w:val="1"/>
-          <w:numId w:val="2"/>
-        </w:numPr>
-        <w:rPr>
-          <w:sz w:val="40"/>
-        </w:rPr>
-      </w:pPr>
-      <w:r>
-        <w:rPr>
-          <w:sz w:val="40"/>
-        </w:rPr>
-        <w:t>Thêm layer CantDrawOver</w:t>
-      </w:r>
-    </w:p>
-    <w:p>
-      <w:pPr>
-        <w:rPr>
-          <w:sz w:val="40"/>
-        </w:rPr>
-      </w:pPr>
-    </w:p>
-    <w:p>
-      <w:pPr>
-        <w:rPr>
-          <w:sz w:val="40"/>
-        </w:rPr>
-      </w:pPr>
-    </w:p>
-    <w:p>
-      <w:pPr>
-        <w:pStyle w:val="ListParagraph"/>
-        <w:numPr>
-          <w:ilvl w:val="0"/>
-          <w:numId w:val="2"/>
-        </w:numPr>
-        <w:rPr>
-          <w:sz w:val="40"/>
-        </w:rPr>
-      </w:pPr>
-      <w:r>
-        <w:rPr>
-          <w:sz w:val="40"/>
-        </w:rPr>
-        <w:t>Setup map</w:t>
-      </w:r>
-    </w:p>
-    <w:p>
-      <w:pPr>
-        <w:pStyle w:val="ListParagraph"/>
-        <w:numPr>
-          <w:ilvl w:val="1"/>
-          <w:numId w:val="2"/>
-        </w:numPr>
-        <w:rPr>
-          <w:sz w:val="40"/>
-        </w:rPr>
-      </w:pPr>
-      <w:r>
-        <w:rPr>
-          <w:sz w:val="40"/>
-        </w:rPr>
-        <w:t>Màn khó đánh dấu X</w:t>
-      </w:r>
-    </w:p>
-    <w:p>
-      <w:pPr>
-        <w:pStyle w:val="ListParagraph"/>
-        <w:numPr>
-          <w:ilvl w:val="1"/>
-          <w:numId w:val="2"/>
-        </w:numPr>
-        <w:rPr>
-          <w:sz w:val="40"/>
-        </w:rPr>
-      </w:pPr>
-      <w:r>
-        <w:rPr>
-          <w:sz w:val="40"/>
-        </w:rPr>
-        <w:t>Các đối tượng sử dụng lại cần tạo Prefabs</w:t>
-      </w:r>
-    </w:p>
-    <w:p>
-      <w:pPr>
-        <w:pStyle w:val="ListParagraph"/>
-        <w:numPr>
-          <w:ilvl w:val="2"/>
-          <w:numId w:val="2"/>
-        </w:numPr>
-        <w:rPr>
-          <w:sz w:val="40"/>
-        </w:rPr>
-      </w:pPr>
-      <w:r>
-        <w:rPr>
-          <w:sz w:val="40"/>
-        </w:rPr>
-        <w:t>Pen (2 mode giống nhau)</w:t>
-      </w:r>
-    </w:p>
-    <w:p>
-      <w:pPr>
-        <w:pStyle w:val="ListParagraph"/>
-        <w:numPr>
-          <w:ilvl w:val="2"/>
-          <w:numId w:val="2"/>
-        </w:numPr>
-        <w:rPr>
-          <w:sz w:val="40"/>
-        </w:rPr>
-      </w:pPr>
-      <w:r>
-        <w:rPr>
-          <w:sz w:val="40"/>
-        </w:rPr>
-        <w:t>Basic mode</w:t>
-      </w:r>
-    </w:p>
-    <w:p>
-      <w:pPr>
-        <w:pStyle w:val="ListParagraph"/>
-        <w:numPr>
-          <w:ilvl w:val="3"/>
-          <w:numId w:val="2"/>
-        </w:numPr>
-        <w:rPr>
-          <w:sz w:val="40"/>
-        </w:rPr>
-      </w:pPr>
-      <w:r>
-        <w:rPr>
-          <w:sz w:val="40"/>
-        </w:rPr>
-        <w:t>Box</w:t>
-      </w:r>
-    </w:p>
-    <w:p>
-      <w:pPr>
-        <w:pStyle w:val="ListParagraph"/>
-        <w:numPr>
-          <w:ilvl w:val="3"/>
-          <w:numId w:val="2"/>
-        </w:numPr>
-        <w:rPr>
-          <w:sz w:val="40"/>
-        </w:rPr>
-      </w:pPr>
-      <w:r>
-        <w:rPr>
-          <w:sz w:val="40"/>
-        </w:rPr>
-        <w:lastRenderedPageBreak/>
-        <w:t>Target</w:t>
-      </w:r>
-    </w:p>
-    <w:p>
-      <w:pPr>
-        <w:pStyle w:val="ListParagraph"/>
-        <w:numPr>
-          <w:ilvl w:val="3"/>
-          <w:numId w:val="2"/>
-        </w:numPr>
-        <w:rPr>
-          <w:sz w:val="40"/>
-        </w:rPr>
-      </w:pPr>
-      <w:r>
-        <w:rPr>
-          <w:sz w:val="40"/>
-        </w:rPr>
-        <w:t>Car</w:t>
-      </w:r>
-    </w:p>
-    <w:p>
-      <w:pPr>
-        <w:pStyle w:val="ListParagraph"/>
-        <w:numPr>
-          <w:ilvl w:val="3"/>
-          <w:numId w:val="2"/>
-        </w:numPr>
-        <w:rPr>
-          <w:sz w:val="40"/>
-        </w:rPr>
-      </w:pPr>
-      <w:r>
-        <w:rPr>
-          <w:sz w:val="40"/>
-        </w:rPr>
-        <w:t>UI</w:t>
-      </w:r>
-    </w:p>
-    <w:p>
-      <w:pPr>
-        <w:pStyle w:val="ListParagraph"/>
-        <w:numPr>
-          <w:ilvl w:val="3"/>
-          <w:numId w:val="2"/>
-        </w:numPr>
-        <w:rPr>
-          <w:sz w:val="40"/>
-        </w:rPr>
-      </w:pPr>
-    </w:p>
-    <w:p>
-      <w:pPr>
-        <w:pStyle w:val="ListParagraph"/>
-        <w:numPr>
-          <w:ilvl w:val="2"/>
-          <w:numId w:val="2"/>
-        </w:numPr>
-        <w:rPr>
-          <w:sz w:val="40"/>
-        </w:rPr>
-      </w:pPr>
-      <w:r>
-        <w:rPr>
-          <w:sz w:val="40"/>
-        </w:rPr>
-        <w:t>Collect wood mode</w:t>
-      </w:r>
-    </w:p>
-    <w:p>
-      <w:pPr>
-        <w:pStyle w:val="ListParagraph"/>
-        <w:numPr>
-          <w:ilvl w:val="3"/>
-          <w:numId w:val="2"/>
-        </w:numPr>
-        <w:rPr>
-          <w:sz w:val="40"/>
-        </w:rPr>
-      </w:pPr>
-      <w:r>
-        <w:rPr>
-          <w:sz w:val="40"/>
-        </w:rPr>
-        <w:t>Wood block</w:t>
-      </w:r>
-    </w:p>
-    <w:p>
-      <w:pPr>
-        <w:pStyle w:val="ListParagraph"/>
-        <w:numPr>
-          <w:ilvl w:val="3"/>
-          <w:numId w:val="2"/>
-        </w:numPr>
-        <w:rPr>
-          <w:sz w:val="40"/>
-        </w:rPr>
-      </w:pPr>
-      <w:r>
-        <w:rPr>
-          <w:sz w:val="40"/>
-        </w:rPr>
-        <w:t>Car</w:t>
-      </w:r>
-    </w:p>
-    <w:p>
-      <w:pPr>
-        <w:pStyle w:val="ListParagraph"/>
-        <w:numPr>
-          <w:ilvl w:val="3"/>
-          <w:numId w:val="2"/>
-        </w:numPr>
-        <w:rPr>
-          <w:sz w:val="40"/>
-        </w:rPr>
-      </w:pPr>
-      <w:r>
-        <w:rPr>
-          <w:sz w:val="40"/>
-        </w:rPr>
-        <w:t>UI</w:t>
-      </w:r>
-    </w:p>
-    <w:p>
-      <w:pPr>
-        <w:pStyle w:val="ListParagraph"/>
-        <w:numPr>
-          <w:ilvl w:val="3"/>
-          <w:numId w:val="2"/>
-        </w:numPr>
-        <w:rPr>
-          <w:sz w:val="40"/>
-        </w:rPr>
-      </w:pPr>
-    </w:p>
-    <w:p>
-      <w:pPr>
-        <w:rPr>
-          <w:sz w:val="40"/>
-        </w:rPr>
-      </w:pPr>
-    </w:p>
-    <w:p>
-      <w:pPr>
-        <w:rPr>
-          <w:sz w:val="40"/>
-        </w:rPr>
-      </w:pPr>
-      <w:r>
-        <w:rPr>
-          <w:noProof/>
-          <w:sz w:val="40"/>
-        </w:rPr>
-        <w:drawing>
-          <wp:inline distT="0" distB="0" distL="0" distR="0" wp14:anchorId="1E84F8D1" wp14:editId="3BC5A256">
-            <wp:extent cx="6842125" cy="5814200"/>
-            <wp:effectExtent l="0" t="0" r="0" b="0"/>
-            <wp:docPr id="1" name="Picture 1" descr="C:\Users\Administrator\Desktop\Puzzle\Box-Move-Target\Design\draw puzzle\6.lv complete.png"/>
-            <wp:cNvGraphicFramePr>
-              <a:graphicFrameLocks xmlns:a="http://schemas.openxmlformats.org/drawingml/2006/main" noChangeAspect="1"/>
-            </wp:cNvGraphicFramePr>
-            <a:graphic xmlns:a="http://schemas.openxmlformats.org/drawingml/2006/main">
-              <a:graphicData uri="http://schemas.openxmlformats.org/drawingml/2006/picture">
-                <pic:pic xmlns:pic="http://schemas.openxmlformats.org/drawingml/2006/picture">
-                  <pic:nvPicPr>
-                    <pic:cNvPr id="0" name="Picture 1" descr="C:\Users\Administrator\Desktop\Puzzle\Box-Move-Target\Design\draw puzzle\6.lv complete.png"/>
-                    <pic:cNvPicPr>
-                      <a:picLocks noChangeAspect="1" noChangeArrowheads="1"/>
-                    </pic:cNvPicPr>
-                  </pic:nvPicPr>
-                  <pic:blipFill>
-                    <a:blip r:embed="rId5">
-                      <a:extLst>
-                        <a:ext uri="{28A0092B-C50C-407E-A947-70E740481C1C}">
-                          <a14:useLocalDpi xmlns:a14="http://schemas.microsoft.com/office/drawing/2010/main" val="0"/>
-                        </a:ext>
-                      </a:extLst>
-                    </a:blip>
-                    <a:srcRect/>
-                    <a:stretch>
-                      <a:fillRect/>
-                    </a:stretch>
-                  </pic:blipFill>
-                  <pic:spPr bwMode="auto">
-                    <a:xfrm>
-                      <a:off x="0" y="0"/>
-                      <a:ext cx="6842125" cy="5814200"/>
-                    </a:xfrm>
-                    <a:prstGeom prst="rect">
-                      <a:avLst/>
-                    </a:prstGeom>
-                    <a:noFill/>
-                    <a:ln>
-                      <a:noFill/>
-                    </a:ln>
-                  </pic:spPr>
-                </pic:pic>
-              </a:graphicData>
-            </a:graphic>
-          </wp:inline>
-        </w:drawing>
-      </w:r>
-    </w:p>
-    <w:p>
-      <w:pPr>
-        <w:rPr>
-          <w:sz w:val="40"/>
-        </w:rPr>
-      </w:pPr>
-      <w:r>
-        <w:rPr>
-          <w:sz w:val="40"/>
-        </w:rPr>
-        <w:t>Load % Skin bút</w:t>
-      </w:r>
     </w:p>
     <w:sectPr>
       <w:pgSz w:w="11909" w:h="16834" w:code="9"/>

--- a/Đang xử lý.docx
+++ b/Đang xử lý.docx
@@ -76,359 +76,378 @@
         </w:rPr>
         <w:t>Thiết kế xe</w:t>
       </w:r>
-    </w:p>
-    <w:p>
-      <w:pPr>
-        <w:pStyle w:val="ListParagraph"/>
-        <w:numPr>
-          <w:ilvl w:val="0"/>
-          <w:numId w:val="2"/>
-        </w:numPr>
-        <w:rPr>
-          <w:sz w:val="40"/>
-        </w:rPr>
-      </w:pPr>
-      <w:r>
-        <w:rPr>
-          <w:sz w:val="40"/>
-        </w:rPr>
-        <w:t>Sau khi hoàn thành màn chơi</w:t>
-      </w:r>
-    </w:p>
-    <w:p>
-      <w:pPr>
-        <w:pStyle w:val="ListParagraph"/>
-        <w:numPr>
-          <w:ilvl w:val="1"/>
-          <w:numId w:val="2"/>
-        </w:numPr>
-        <w:rPr>
-          <w:sz w:val="40"/>
-        </w:rPr>
-      </w:pPr>
-      <w:r>
-        <w:rPr>
-          <w:sz w:val="40"/>
-        </w:rPr>
-        <w:t>Mở khóa thêm Scene nếu level lớn nhất đc mở khóa đã hoàn thành</w:t>
-      </w:r>
-    </w:p>
-    <w:p>
-      <w:pPr>
-        <w:rPr>
-          <w:sz w:val="40"/>
-        </w:rPr>
-      </w:pPr>
-    </w:p>
-    <w:p>
-      <w:pPr>
-        <w:pStyle w:val="ListParagraph"/>
-        <w:numPr>
-          <w:ilvl w:val="0"/>
-          <w:numId w:val="2"/>
-        </w:numPr>
-        <w:rPr>
-          <w:sz w:val="40"/>
-        </w:rPr>
-      </w:pPr>
-      <w:r>
-        <w:rPr>
-          <w:sz w:val="40"/>
-        </w:rPr>
-        <w:t>Khi setup Màn chơi cần lưu ý</w:t>
-      </w:r>
-    </w:p>
-    <w:p>
-      <w:pPr>
-        <w:pStyle w:val="ListParagraph"/>
-        <w:numPr>
-          <w:ilvl w:val="1"/>
-          <w:numId w:val="2"/>
-        </w:numPr>
-        <w:rPr>
-          <w:sz w:val="40"/>
-        </w:rPr>
-      </w:pPr>
-      <w:r>
-        <w:rPr>
-          <w:sz w:val="40"/>
-        </w:rPr>
-        <w:t>Thêm layer CantDrawOver</w:t>
-      </w:r>
-    </w:p>
-    <w:p>
-      <w:pPr>
-        <w:rPr>
-          <w:sz w:val="40"/>
-        </w:rPr>
-      </w:pPr>
-    </w:p>
-    <w:p>
-      <w:pPr>
-        <w:pStyle w:val="ListParagraph"/>
-        <w:numPr>
-          <w:ilvl w:val="0"/>
-          <w:numId w:val="2"/>
-        </w:numPr>
-        <w:rPr>
-          <w:sz w:val="40"/>
-        </w:rPr>
-      </w:pPr>
-      <w:r>
-        <w:rPr>
-          <w:sz w:val="40"/>
-        </w:rPr>
-        <w:t>Setup map</w:t>
-      </w:r>
-    </w:p>
-    <w:p>
-      <w:pPr>
-        <w:pStyle w:val="ListParagraph"/>
-        <w:numPr>
-          <w:ilvl w:val="1"/>
-          <w:numId w:val="2"/>
-        </w:numPr>
-        <w:rPr>
-          <w:sz w:val="40"/>
-        </w:rPr>
-      </w:pPr>
-      <w:r>
-        <w:rPr>
-          <w:sz w:val="40"/>
-        </w:rPr>
-        <w:t>Load Skin bút có lặp lại khi chơi lại Level đã vượt qua</w:t>
-      </w:r>
-    </w:p>
-    <w:p>
-      <w:pPr>
-        <w:rPr>
-          <w:sz w:val="40"/>
-        </w:rPr>
-      </w:pPr>
-    </w:p>
-    <w:p>
-      <w:pPr>
-        <w:pStyle w:val="ListParagraph"/>
-        <w:numPr>
-          <w:ilvl w:val="0"/>
-          <w:numId w:val="2"/>
-        </w:numPr>
-        <w:rPr>
-          <w:sz w:val="40"/>
-        </w:rPr>
-      </w:pPr>
-      <w:r>
-        <w:rPr>
-          <w:sz w:val="40"/>
-        </w:rPr>
-        <w:t>PlayerPrefs</w:t>
-      </w:r>
-    </w:p>
-    <w:p>
-      <w:pPr>
-        <w:pStyle w:val="ListParagraph"/>
-        <w:numPr>
-          <w:ilvl w:val="1"/>
-          <w:numId w:val="2"/>
-        </w:numPr>
-        <w:rPr>
-          <w:sz w:val="40"/>
-        </w:rPr>
-      </w:pPr>
-      <w:r>
-        <w:rPr>
-          <w:sz w:val="40"/>
-        </w:rPr>
-        <w:t>“AudioEffects”</w:t>
-      </w:r>
-      <w:r>
-        <w:rPr>
-          <w:sz w:val="40"/>
-        </w:rPr>
-        <w:t xml:space="preserve"> </w:t>
-      </w:r>
-      <w:r>
-        <w:rPr>
-          <w:sz w:val="40"/>
-        </w:rPr>
-        <w:t>– hiệu ứng âm thanh,</w:t>
-      </w:r>
-      <w:r>
-        <w:rPr>
-          <w:sz w:val="40"/>
-        </w:rPr>
-        <w:t xml:space="preserve"> </w:t>
-      </w:r>
-      <w:r>
-        <w:rPr>
-          <w:sz w:val="40"/>
-        </w:rPr>
-        <w:t>0 là bật 1 là tắt</w:t>
-      </w:r>
-    </w:p>
-    <w:p>
-      <w:pPr>
-        <w:pStyle w:val="ListParagraph"/>
-        <w:numPr>
-          <w:ilvl w:val="1"/>
-          <w:numId w:val="2"/>
-        </w:numPr>
-        <w:rPr>
-          <w:sz w:val="40"/>
-        </w:rPr>
-      </w:pPr>
-      <w:r>
-        <w:rPr>
-          <w:sz w:val="40"/>
-        </w:rPr>
-        <w:t>“Music”</w:t>
-      </w:r>
-      <w:r>
-        <w:rPr>
-          <w:sz w:val="40"/>
-        </w:rPr>
-        <w:t xml:space="preserve"> – nhạc nền, 0 là bật 1 là tắt</w:t>
-      </w:r>
-    </w:p>
-    <w:p>
-      <w:pPr>
-        <w:pStyle w:val="ListParagraph"/>
-        <w:numPr>
-          <w:ilvl w:val="1"/>
-          <w:numId w:val="2"/>
-        </w:numPr>
-        <w:rPr>
-          <w:sz w:val="40"/>
-        </w:rPr>
-      </w:pPr>
-      <w:r>
-        <w:rPr>
-          <w:sz w:val="40"/>
-        </w:rPr>
-        <w:t>“SceneUnlockBM” – Vị trí Level cao nhất đã mở khóa</w:t>
-      </w:r>
-    </w:p>
-    <w:p>
-      <w:pPr>
-        <w:pStyle w:val="ListParagraph"/>
-        <w:numPr>
-          <w:ilvl w:val="1"/>
-          <w:numId w:val="2"/>
-        </w:numPr>
-        <w:rPr>
-          <w:sz w:val="40"/>
-        </w:rPr>
-      </w:pPr>
-      <w:r>
-        <w:rPr>
-          <w:sz w:val="40"/>
-        </w:rPr>
-        <w:t>“StarLevel”+level.ToString() – Số sao đã đạt đc ứng với từng Level</w:t>
-      </w:r>
-    </w:p>
-    <w:p>
-      <w:pPr>
-        <w:pStyle w:val="ListParagraph"/>
-        <w:numPr>
-          <w:ilvl w:val="1"/>
-          <w:numId w:val="2"/>
-        </w:numPr>
-        <w:rPr>
-          <w:sz w:val="40"/>
-        </w:rPr>
-      </w:pPr>
-      <w:r>
-        <w:rPr>
-          <w:sz w:val="40"/>
-        </w:rPr>
-        <w:t>“Coin” – Tổng số đồng tiền hiện có</w:t>
-      </w:r>
-    </w:p>
-    <w:p>
-      <w:pPr>
-        <w:pStyle w:val="ListParagraph"/>
-        <w:numPr>
-          <w:ilvl w:val="1"/>
-          <w:numId w:val="2"/>
-        </w:numPr>
-        <w:rPr>
-          <w:sz w:val="40"/>
-        </w:rPr>
-      </w:pPr>
-      <w:r>
-        <w:rPr>
-          <w:sz w:val="40"/>
-        </w:rPr>
-        <w:t>“Pen” – Pen đang xài ứng với số thứ tự trên Shop</w:t>
-      </w:r>
-    </w:p>
-    <w:p>
-      <w:pPr>
-        <w:pStyle w:val="ListParagraph"/>
-        <w:numPr>
-          <w:ilvl w:val="1"/>
-          <w:numId w:val="2"/>
-        </w:numPr>
-        <w:rPr>
-          <w:sz w:val="40"/>
-        </w:rPr>
-      </w:pPr>
-      <w:r>
-        <w:rPr>
-          <w:sz w:val="40"/>
-        </w:rPr>
-        <w:t>“Pen”+penNumber – Pen số thứ tự penNumber có mở khóa hay không</w:t>
-      </w:r>
-      <w:r>
-        <w:rPr>
-          <w:sz w:val="40"/>
-        </w:rPr>
-        <w:t>, 0 là khóa 1 là mở</w:t>
-      </w:r>
-    </w:p>
-    <w:p>
-      <w:pPr>
-        <w:pStyle w:val="ListParagraph"/>
-        <w:numPr>
-          <w:ilvl w:val="1"/>
-          <w:numId w:val="2"/>
-        </w:numPr>
-        <w:rPr>
-          <w:sz w:val="40"/>
-        </w:rPr>
-      </w:pPr>
-      <w:r>
-        <w:rPr>
-          <w:sz w:val="40"/>
-        </w:rPr>
-        <w:t>“ClaimPen” – Bút đang load để thủ thập tại giao diện Level Complete</w:t>
-      </w:r>
-    </w:p>
-    <w:p>
-      <w:pPr>
-        <w:pStyle w:val="ListParagraph"/>
-        <w:numPr>
-          <w:ilvl w:val="1"/>
-          <w:numId w:val="2"/>
-        </w:numPr>
-        <w:rPr>
-          <w:sz w:val="40"/>
-        </w:rPr>
-      </w:pPr>
-      <w:r>
-        <w:rPr>
-          <w:sz w:val="40"/>
-        </w:rPr>
-        <w:t>“</w:t>
-      </w:r>
-      <w:r>
-        <w:rPr>
-          <w:sz w:val="40"/>
-        </w:rPr>
-        <w:t>PenLoad” - % đã load, 100% hiện nút Claim</w:t>
-      </w:r>
       <w:bookmarkStart w:id="0" w:name="_GoBack"/>
       <w:bookmarkEnd w:id="0"/>
+    </w:p>
+    <w:p>
+      <w:pPr>
+        <w:pStyle w:val="ListParagraph"/>
+        <w:numPr>
+          <w:ilvl w:val="0"/>
+          <w:numId w:val="2"/>
+        </w:numPr>
+        <w:rPr>
+          <w:sz w:val="40"/>
+        </w:rPr>
+      </w:pPr>
+      <w:r>
+        <w:rPr>
+          <w:sz w:val="40"/>
+        </w:rPr>
+        <w:t>Sau khi hoàn thành màn chơi</w:t>
+      </w:r>
+    </w:p>
+    <w:p>
+      <w:pPr>
+        <w:pStyle w:val="ListParagraph"/>
+        <w:numPr>
+          <w:ilvl w:val="1"/>
+          <w:numId w:val="2"/>
+        </w:numPr>
+        <w:rPr>
+          <w:sz w:val="40"/>
+        </w:rPr>
+      </w:pPr>
+      <w:r>
+        <w:rPr>
+          <w:sz w:val="40"/>
+        </w:rPr>
+        <w:t>Mở khóa thêm Scene nếu level lớn nhất đc mở khóa đã hoàn thành</w:t>
+      </w:r>
+    </w:p>
+    <w:p>
+      <w:pPr>
+        <w:pStyle w:val="ListParagraph"/>
+        <w:numPr>
+          <w:ilvl w:val="0"/>
+          <w:numId w:val="2"/>
+        </w:numPr>
+        <w:rPr>
+          <w:sz w:val="40"/>
+        </w:rPr>
+      </w:pPr>
+      <w:r>
+        <w:rPr>
+          <w:sz w:val="40"/>
+        </w:rPr>
+        <w:t>Khi setup Màn chơi cần lưu ý</w:t>
+      </w:r>
+    </w:p>
+    <w:p>
+      <w:pPr>
+        <w:pStyle w:val="ListParagraph"/>
+        <w:numPr>
+          <w:ilvl w:val="1"/>
+          <w:numId w:val="2"/>
+        </w:numPr>
+        <w:rPr>
+          <w:sz w:val="40"/>
+        </w:rPr>
+      </w:pPr>
+      <w:r>
+        <w:rPr>
+          <w:sz w:val="40"/>
+        </w:rPr>
+        <w:t>Thêm layer CantDrawOver</w:t>
+      </w:r>
+    </w:p>
+    <w:p>
+      <w:pPr>
+        <w:pStyle w:val="ListParagraph"/>
+        <w:numPr>
+          <w:ilvl w:val="0"/>
+          <w:numId w:val="2"/>
+        </w:numPr>
+        <w:rPr>
+          <w:sz w:val="40"/>
+        </w:rPr>
+      </w:pPr>
+      <w:r>
+        <w:rPr>
+          <w:sz w:val="40"/>
+        </w:rPr>
+        <w:t>Setup map</w:t>
+      </w:r>
+    </w:p>
+    <w:p>
+      <w:pPr>
+        <w:pStyle w:val="ListParagraph"/>
+        <w:numPr>
+          <w:ilvl w:val="1"/>
+          <w:numId w:val="2"/>
+        </w:numPr>
+        <w:rPr>
+          <w:sz w:val="40"/>
+        </w:rPr>
+      </w:pPr>
+      <w:r>
+        <w:rPr>
+          <w:sz w:val="40"/>
+        </w:rPr>
+        <w:t>Load Skin bút có lặp lại khi chơi lại Level đã vượt qua</w:t>
+      </w:r>
+    </w:p>
+    <w:p>
+      <w:pPr>
+        <w:pStyle w:val="ListParagraph"/>
+        <w:numPr>
+          <w:ilvl w:val="0"/>
+          <w:numId w:val="2"/>
+        </w:numPr>
+        <w:rPr>
+          <w:sz w:val="40"/>
+          <w:highlight w:val="yellow"/>
+        </w:rPr>
+      </w:pPr>
+      <w:r>
+        <w:rPr>
+          <w:sz w:val="40"/>
+          <w:highlight w:val="yellow"/>
+        </w:rPr>
+        <w:t>UI</w:t>
+      </w:r>
+    </w:p>
+    <w:p>
+      <w:pPr>
+        <w:pStyle w:val="ListParagraph"/>
+        <w:numPr>
+          <w:ilvl w:val="1"/>
+          <w:numId w:val="2"/>
+        </w:numPr>
+        <w:rPr>
+          <w:sz w:val="40"/>
+          <w:highlight w:val="yellow"/>
+        </w:rPr>
+      </w:pPr>
+      <w:r>
+        <w:rPr>
+          <w:sz w:val="40"/>
+          <w:highlight w:val="yellow"/>
+        </w:rPr>
+        <w:t>Độ phân giải fullHD+ Phần ui trên bị lấp</w:t>
+      </w:r>
+    </w:p>
+    <w:p>
+      <w:pPr>
+        <w:pStyle w:val="ListParagraph"/>
+        <w:numPr>
+          <w:ilvl w:val="0"/>
+          <w:numId w:val="2"/>
+        </w:numPr>
+        <w:rPr>
+          <w:sz w:val="40"/>
+        </w:rPr>
+      </w:pPr>
+      <w:r>
+        <w:rPr>
+          <w:sz w:val="40"/>
+        </w:rPr>
+        <w:t>PlayerPrefs</w:t>
+      </w:r>
+    </w:p>
+    <w:p>
+      <w:pPr>
+        <w:pStyle w:val="ListParagraph"/>
+        <w:numPr>
+          <w:ilvl w:val="1"/>
+          <w:numId w:val="2"/>
+        </w:numPr>
+        <w:rPr>
+          <w:sz w:val="40"/>
+        </w:rPr>
+      </w:pPr>
+      <w:r>
+        <w:rPr>
+          <w:sz w:val="40"/>
+        </w:rPr>
+        <w:t>“AudioEffects”</w:t>
+      </w:r>
+      <w:r>
+        <w:rPr>
+          <w:sz w:val="40"/>
+        </w:rPr>
+        <w:t xml:space="preserve"> </w:t>
+      </w:r>
+      <w:r>
+        <w:rPr>
+          <w:sz w:val="40"/>
+        </w:rPr>
+        <w:t>– hiệu ứng âm thanh,</w:t>
+      </w:r>
+      <w:r>
+        <w:rPr>
+          <w:sz w:val="40"/>
+        </w:rPr>
+        <w:t xml:space="preserve"> </w:t>
+      </w:r>
+      <w:r>
+        <w:rPr>
+          <w:sz w:val="40"/>
+        </w:rPr>
+        <w:t>0 là bật 1 là tắt</w:t>
+      </w:r>
+    </w:p>
+    <w:p>
+      <w:pPr>
+        <w:pStyle w:val="ListParagraph"/>
+        <w:numPr>
+          <w:ilvl w:val="1"/>
+          <w:numId w:val="2"/>
+        </w:numPr>
+        <w:rPr>
+          <w:sz w:val="40"/>
+        </w:rPr>
+      </w:pPr>
+      <w:r>
+        <w:rPr>
+          <w:sz w:val="40"/>
+        </w:rPr>
+        <w:t>“Music”</w:t>
+      </w:r>
+      <w:r>
+        <w:rPr>
+          <w:sz w:val="40"/>
+        </w:rPr>
+        <w:t xml:space="preserve"> – nhạc nền, 0 là bật 1 là tắt</w:t>
+      </w:r>
+    </w:p>
+    <w:p>
+      <w:pPr>
+        <w:pStyle w:val="ListParagraph"/>
+        <w:numPr>
+          <w:ilvl w:val="1"/>
+          <w:numId w:val="2"/>
+        </w:numPr>
+        <w:rPr>
+          <w:sz w:val="40"/>
+        </w:rPr>
+      </w:pPr>
+      <w:r>
+        <w:rPr>
+          <w:sz w:val="40"/>
+        </w:rPr>
+        <w:t>“SceneUnlockBM” – Vị trí Level cao nhất đã mở khóa</w:t>
+      </w:r>
+    </w:p>
+    <w:p>
+      <w:pPr>
+        <w:pStyle w:val="ListParagraph"/>
+        <w:numPr>
+          <w:ilvl w:val="1"/>
+          <w:numId w:val="2"/>
+        </w:numPr>
+        <w:rPr>
+          <w:sz w:val="40"/>
+        </w:rPr>
+      </w:pPr>
+      <w:r>
+        <w:rPr>
+          <w:sz w:val="40"/>
+        </w:rPr>
+        <w:t>“StarLevel”+level.ToString() – Số sao đã đạt đc ứng với từng Level</w:t>
+      </w:r>
+    </w:p>
+    <w:p>
+      <w:pPr>
+        <w:pStyle w:val="ListParagraph"/>
+        <w:numPr>
+          <w:ilvl w:val="1"/>
+          <w:numId w:val="2"/>
+        </w:numPr>
+        <w:rPr>
+          <w:sz w:val="40"/>
+        </w:rPr>
+      </w:pPr>
+      <w:r>
+        <w:rPr>
+          <w:sz w:val="40"/>
+        </w:rPr>
+        <w:t>“Coin” – Tổng số đồng tiền hiện có</w:t>
+      </w:r>
+    </w:p>
+    <w:p>
+      <w:pPr>
+        <w:pStyle w:val="ListParagraph"/>
+        <w:numPr>
+          <w:ilvl w:val="1"/>
+          <w:numId w:val="2"/>
+        </w:numPr>
+        <w:rPr>
+          <w:sz w:val="40"/>
+        </w:rPr>
+      </w:pPr>
+      <w:r>
+        <w:rPr>
+          <w:sz w:val="40"/>
+        </w:rPr>
+        <w:t>“Pen” – Pen đang xài ứng với số thứ tự trên Shop</w:t>
+      </w:r>
+    </w:p>
+    <w:p>
+      <w:pPr>
+        <w:pStyle w:val="ListParagraph"/>
+        <w:numPr>
+          <w:ilvl w:val="1"/>
+          <w:numId w:val="2"/>
+        </w:numPr>
+        <w:rPr>
+          <w:sz w:val="40"/>
+        </w:rPr>
+      </w:pPr>
+      <w:r>
+        <w:rPr>
+          <w:sz w:val="40"/>
+        </w:rPr>
+        <w:t>“Pen”+penNumber – Pen số thứ tự penNumber có mở khóa hay không</w:t>
+      </w:r>
+      <w:r>
+        <w:rPr>
+          <w:sz w:val="40"/>
+        </w:rPr>
+        <w:t>, 0 là khóa 1 là mở</w:t>
+      </w:r>
+    </w:p>
+    <w:p>
+      <w:pPr>
+        <w:pStyle w:val="ListParagraph"/>
+        <w:numPr>
+          <w:ilvl w:val="1"/>
+          <w:numId w:val="2"/>
+        </w:numPr>
+        <w:rPr>
+          <w:sz w:val="40"/>
+        </w:rPr>
+      </w:pPr>
+      <w:r>
+        <w:rPr>
+          <w:sz w:val="40"/>
+        </w:rPr>
+        <w:t>“ClaimPen” – Bút đang load để thủ thập tại giao diện Level Complete</w:t>
+      </w:r>
+    </w:p>
+    <w:p>
+      <w:pPr>
+        <w:pStyle w:val="ListParagraph"/>
+        <w:numPr>
+          <w:ilvl w:val="1"/>
+          <w:numId w:val="2"/>
+        </w:numPr>
+        <w:rPr>
+          <w:sz w:val="40"/>
+        </w:rPr>
+      </w:pPr>
+      <w:r>
+        <w:rPr>
+          <w:sz w:val="40"/>
+        </w:rPr>
+        <w:t>“</w:t>
+      </w:r>
+      <w:r>
+        <w:rPr>
+          <w:sz w:val="40"/>
+        </w:rPr>
+        <w:t>PenLoad” - % đã load, 100% hiện nút Claim</w:t>
+      </w:r>
     </w:p>
     <w:sectPr>
       <w:pgSz w:w="11909" w:h="16834" w:code="9"/>

--- a/Đang xử lý.docx
+++ b/Đang xử lý.docx
@@ -25,7 +25,44 @@
         <w:rPr>
           <w:sz w:val="40"/>
         </w:rPr>
-        <w:t>Thứ 5 ngày 4.11.21 nộp hoàn thiện 50lv Basic Mode + UI</w:t>
+        <w:t>Thứ</w:t>
+      </w:r>
+      <w:r>
+        <w:rPr>
+          <w:sz w:val="40"/>
+        </w:rPr>
+        <w:t xml:space="preserve"> 2 ngày 15</w:t>
+      </w:r>
+      <w:r>
+        <w:rPr>
+          <w:sz w:val="40"/>
+        </w:rPr>
+        <w:t xml:space="preserve">.11.21 </w:t>
+      </w:r>
+      <w:r>
+        <w:rPr>
+          <w:sz w:val="40"/>
+        </w:rPr>
+        <w:t>dealline</w:t>
+      </w:r>
+      <w:r>
+        <w:rPr>
+          <w:sz w:val="40"/>
+        </w:rPr>
+        <w:t xml:space="preserve"> thêm 80map</w:t>
+      </w:r>
+    </w:p>
+    <w:p>
+      <w:pPr>
+        <w:rPr>
+          <w:sz w:val="40"/>
+        </w:rPr>
+      </w:pPr>
+      <w:r>
+        <w:rPr>
+          <w:sz w:val="40"/>
+        </w:rPr>
+        <w:t>Thêm 3 chế độ nữa</w:t>
       </w:r>
     </w:p>
     <w:p>
@@ -68,19 +105,291 @@
         </w:numPr>
         <w:rPr>
           <w:sz w:val="40"/>
-        </w:rPr>
-      </w:pPr>
-      <w:r>
-        <w:rPr>
-          <w:sz w:val="40"/>
+          <w:highlight w:val="yellow"/>
+        </w:rPr>
+      </w:pPr>
+      <w:r>
+        <w:rPr>
+          <w:sz w:val="40"/>
+          <w:highlight w:val="yellow"/>
         </w:rPr>
         <w:t>Thiết kế xe</w:t>
+      </w:r>
+    </w:p>
+    <w:p>
+      <w:pPr>
+        <w:pStyle w:val="ListParagraph"/>
+        <w:numPr>
+          <w:ilvl w:val="1"/>
+          <w:numId w:val="2"/>
+        </w:numPr>
+        <w:rPr>
+          <w:sz w:val="40"/>
+          <w:highlight w:val="yellow"/>
+        </w:rPr>
+      </w:pPr>
+      <w:r>
+        <w:rPr>
+          <w:sz w:val="40"/>
+          <w:highlight w:val="yellow"/>
+        </w:rPr>
+        <w:t>Làm xe thùng hứng gỗ</w:t>
+      </w:r>
+    </w:p>
+    <w:p>
+      <w:pPr>
+        <w:pStyle w:val="ListParagraph"/>
+        <w:numPr>
+          <w:ilvl w:val="0"/>
+          <w:numId w:val="2"/>
+        </w:numPr>
+        <w:rPr>
+          <w:sz w:val="40"/>
+        </w:rPr>
+      </w:pPr>
+      <w:r>
+        <w:rPr>
+          <w:sz w:val="40"/>
+        </w:rPr>
+        <w:t>Sau khi hoàn thành màn chơi</w:t>
+      </w:r>
+    </w:p>
+    <w:p>
+      <w:pPr>
+        <w:pStyle w:val="ListParagraph"/>
+        <w:numPr>
+          <w:ilvl w:val="1"/>
+          <w:numId w:val="2"/>
+        </w:numPr>
+        <w:rPr>
+          <w:sz w:val="40"/>
+        </w:rPr>
+      </w:pPr>
+      <w:r>
+        <w:rPr>
+          <w:sz w:val="40"/>
+        </w:rPr>
+        <w:t>Mở khóa thêm Scene nếu level lớn nhất đc mở khóa đã hoàn thành</w:t>
+      </w:r>
+    </w:p>
+    <w:p>
+      <w:pPr>
+        <w:pStyle w:val="ListParagraph"/>
+        <w:numPr>
+          <w:ilvl w:val="0"/>
+          <w:numId w:val="2"/>
+        </w:numPr>
+        <w:rPr>
+          <w:sz w:val="40"/>
+        </w:rPr>
+      </w:pPr>
+      <w:r>
+        <w:rPr>
+          <w:sz w:val="40"/>
+        </w:rPr>
+        <w:t>Khi setup Màn chơi cần lưu ý</w:t>
+      </w:r>
+    </w:p>
+    <w:p>
+      <w:pPr>
+        <w:pStyle w:val="ListParagraph"/>
+        <w:numPr>
+          <w:ilvl w:val="1"/>
+          <w:numId w:val="2"/>
+        </w:numPr>
+        <w:rPr>
+          <w:sz w:val="40"/>
+        </w:rPr>
+      </w:pPr>
+      <w:r>
+        <w:rPr>
+          <w:sz w:val="40"/>
+        </w:rPr>
+        <w:t>Thêm layer CantDrawOver</w:t>
+      </w:r>
+    </w:p>
+    <w:p>
+      <w:pPr>
+        <w:pStyle w:val="ListParagraph"/>
+        <w:numPr>
+          <w:ilvl w:val="0"/>
+          <w:numId w:val="2"/>
+        </w:numPr>
+        <w:rPr>
+          <w:sz w:val="40"/>
+        </w:rPr>
+      </w:pPr>
+      <w:r>
+        <w:rPr>
+          <w:sz w:val="40"/>
+        </w:rPr>
+        <w:t>Setup map</w:t>
+      </w:r>
+    </w:p>
+    <w:p>
+      <w:pPr>
+        <w:pStyle w:val="ListParagraph"/>
+        <w:numPr>
+          <w:ilvl w:val="1"/>
+          <w:numId w:val="2"/>
+        </w:numPr>
+        <w:rPr>
+          <w:sz w:val="40"/>
+        </w:rPr>
+      </w:pPr>
+      <w:r>
+        <w:rPr>
+          <w:sz w:val="40"/>
+        </w:rPr>
+        <w:t>Load Skin bút có lặp lại khi chơi lại Level đã vượt qua</w:t>
+      </w:r>
+    </w:p>
+    <w:p>
+      <w:pPr>
+        <w:pStyle w:val="ListParagraph"/>
+        <w:numPr>
+          <w:ilvl w:val="0"/>
+          <w:numId w:val="2"/>
+        </w:numPr>
+        <w:rPr>
+          <w:sz w:val="40"/>
+          <w:highlight w:val="yellow"/>
+        </w:rPr>
+      </w:pPr>
+      <w:r>
+        <w:rPr>
+          <w:sz w:val="40"/>
+          <w:highlight w:val="yellow"/>
+        </w:rPr>
+        <w:t>UI</w:t>
+      </w:r>
+    </w:p>
+    <w:p>
+      <w:pPr>
+        <w:pStyle w:val="ListParagraph"/>
+        <w:numPr>
+          <w:ilvl w:val="1"/>
+          <w:numId w:val="2"/>
+        </w:numPr>
+        <w:rPr>
+          <w:sz w:val="40"/>
+          <w:highlight w:val="yellow"/>
+        </w:rPr>
+      </w:pPr>
+      <w:r>
+        <w:rPr>
+          <w:sz w:val="40"/>
+          <w:highlight w:val="yellow"/>
+        </w:rPr>
+        <w:t>Thêm text số tiền khi mua</w:t>
+      </w:r>
+      <w:r>
+        <w:rPr>
+          <w:sz w:val="40"/>
+          <w:highlight w:val="yellow"/>
+        </w:rPr>
+        <w:t xml:space="preserve"> – chờ Art</w:t>
+      </w:r>
+    </w:p>
+    <w:p>
+      <w:pPr>
+        <w:pStyle w:val="ListParagraph"/>
+        <w:numPr>
+          <w:ilvl w:val="1"/>
+          <w:numId w:val="2"/>
+        </w:numPr>
+        <w:rPr>
+          <w:sz w:val="40"/>
+          <w:highlight w:val="yellow"/>
+        </w:rPr>
+      </w:pPr>
+      <w:r>
+        <w:rPr>
+          <w:sz w:val="40"/>
+          <w:highlight w:val="yellow"/>
+        </w:rPr>
+        <w:t>Load Pen khi đến 100% Pen bay ra giữa màn hình</w:t>
+      </w:r>
+      <w:r>
+        <w:rPr>
+          <w:sz w:val="40"/>
+          <w:highlight w:val="yellow"/>
+        </w:rPr>
+        <w:t xml:space="preserve"> – chờ Art</w:t>
+      </w:r>
+    </w:p>
+    <w:p>
+      <w:pPr>
+        <w:pStyle w:val="ListParagraph"/>
+        <w:numPr>
+          <w:ilvl w:val="1"/>
+          <w:numId w:val="2"/>
+        </w:numPr>
+        <w:rPr>
+          <w:sz w:val="40"/>
+          <w:highlight w:val="yellow"/>
+        </w:rPr>
+      </w:pPr>
+      <w:r>
+        <w:rPr>
+          <w:sz w:val="40"/>
+          <w:highlight w:val="yellow"/>
+        </w:rPr>
+        <w:t>Scroll view có cả dạng vuốt để chuyển trang</w:t>
+      </w:r>
+    </w:p>
+    <w:p>
+      <w:pPr>
+        <w:pStyle w:val="ListParagraph"/>
+        <w:numPr>
+          <w:ilvl w:val="0"/>
+          <w:numId w:val="2"/>
+        </w:numPr>
+        <w:rPr>
+          <w:sz w:val="40"/>
+          <w:highlight w:val="yellow"/>
+        </w:rPr>
+      </w:pPr>
+      <w:r>
+        <w:rPr>
+          <w:sz w:val="40"/>
+          <w:highlight w:val="yellow"/>
+        </w:rPr>
+        <w:t>Chế độ không trọng lực, tất nhiên là bỏ trọng lực</w:t>
+      </w:r>
+    </w:p>
+    <w:p>
+      <w:pPr>
+        <w:pStyle w:val="ListParagraph"/>
+        <w:numPr>
+          <w:ilvl w:val="0"/>
+          <w:numId w:val="2"/>
+        </w:numPr>
+        <w:rPr>
+          <w:sz w:val="40"/>
+          <w:highlight w:val="yellow"/>
+        </w:rPr>
+      </w:pPr>
+      <w:r>
+        <w:rPr>
+          <w:sz w:val="40"/>
+          <w:highlight w:val="yellow"/>
+        </w:rPr>
+        <w:t>Chế độ dưới nước, Line sẽ nổi lên trên</w:t>
       </w:r>
       <w:bookmarkStart w:id="0" w:name="_GoBack"/>
       <w:bookmarkEnd w:id="0"/>
     </w:p>
     <w:p>
       <w:pPr>
+        <w:rPr>
+          <w:sz w:val="40"/>
+          <w:highlight w:val="yellow"/>
+        </w:rPr>
+      </w:pPr>
+    </w:p>
+    <w:p>
+      <w:pPr>
         <w:pStyle w:val="ListParagraph"/>
         <w:numPr>
           <w:ilvl w:val="0"/>
@@ -94,7 +403,7 @@
         <w:rPr>
           <w:sz w:val="40"/>
         </w:rPr>
-        <w:t>Sau khi hoàn thành màn chơi</w:t>
+        <w:t>PlayerPrefs</w:t>
       </w:r>
     </w:p>
     <w:p>
@@ -112,25 +421,31 @@
         <w:rPr>
           <w:sz w:val="40"/>
         </w:rPr>
-        <w:t>Mở khóa thêm Scene nếu level lớn nhất đc mở khóa đã hoàn thành</w:t>
-      </w:r>
-    </w:p>
-    <w:p>
-      <w:pPr>
-        <w:pStyle w:val="ListParagraph"/>
-        <w:numPr>
-          <w:ilvl w:val="0"/>
-          <w:numId w:val="2"/>
-        </w:numPr>
-        <w:rPr>
-          <w:sz w:val="40"/>
-        </w:rPr>
-      </w:pPr>
-      <w:r>
-        <w:rPr>
-          <w:sz w:val="40"/>
-        </w:rPr>
-        <w:t>Khi setup Màn chơi cần lưu ý</w:t>
+        <w:t>“AudioEffects”</w:t>
+      </w:r>
+      <w:r>
+        <w:rPr>
+          <w:sz w:val="40"/>
+        </w:rPr>
+        <w:t xml:space="preserve"> </w:t>
+      </w:r>
+      <w:r>
+        <w:rPr>
+          <w:sz w:val="40"/>
+        </w:rPr>
+        <w:t>– hiệu ứng âm thanh,</w:t>
+      </w:r>
+      <w:r>
+        <w:rPr>
+          <w:sz w:val="40"/>
+        </w:rPr>
+        <w:t xml:space="preserve"> </w:t>
+      </w:r>
+      <w:r>
+        <w:rPr>
+          <w:sz w:val="40"/>
+        </w:rPr>
+        <w:t>0 là bật 1 là tắt</w:t>
       </w:r>
     </w:p>
     <w:p>
@@ -148,25 +463,13 @@
         <w:rPr>
           <w:sz w:val="40"/>
         </w:rPr>
-        <w:t>Thêm layer CantDrawOver</w:t>
-      </w:r>
-    </w:p>
-    <w:p>
-      <w:pPr>
-        <w:pStyle w:val="ListParagraph"/>
-        <w:numPr>
-          <w:ilvl w:val="0"/>
-          <w:numId w:val="2"/>
-        </w:numPr>
-        <w:rPr>
-          <w:sz w:val="40"/>
-        </w:rPr>
-      </w:pPr>
-      <w:r>
-        <w:rPr>
-          <w:sz w:val="40"/>
-        </w:rPr>
-        <w:t>Setup map</w:t>
+        <w:t>“Music”</w:t>
+      </w:r>
+      <w:r>
+        <w:rPr>
+          <w:sz w:val="40"/>
+        </w:rPr>
+        <w:t xml:space="preserve"> – nhạc nền, 0 là bật 1 là tắt</w:t>
       </w:r>
     </w:p>
     <w:p>
@@ -184,27 +487,7 @@
         <w:rPr>
           <w:sz w:val="40"/>
         </w:rPr>
-        <w:t>Load Skin bút có lặp lại khi chơi lại Level đã vượt qua</w:t>
-      </w:r>
-    </w:p>
-    <w:p>
-      <w:pPr>
-        <w:pStyle w:val="ListParagraph"/>
-        <w:numPr>
-          <w:ilvl w:val="0"/>
-          <w:numId w:val="2"/>
-        </w:numPr>
-        <w:rPr>
-          <w:sz w:val="40"/>
-          <w:highlight w:val="yellow"/>
-        </w:rPr>
-      </w:pPr>
-      <w:r>
-        <w:rPr>
-          <w:sz w:val="40"/>
-          <w:highlight w:val="yellow"/>
-        </w:rPr>
-        <w:t>UI</w:t>
+        <w:t>“SceneUnlockBM” – Vị trí Level cao nhất đã mở khóa</w:t>
       </w:r>
     </w:p>
     <w:p>
@@ -216,33 +499,13 @@
         </w:numPr>
         <w:rPr>
           <w:sz w:val="40"/>
-          <w:highlight w:val="yellow"/>
-        </w:rPr>
-      </w:pPr>
-      <w:r>
-        <w:rPr>
-          <w:sz w:val="40"/>
-          <w:highlight w:val="yellow"/>
-        </w:rPr>
-        <w:t>Độ phân giải fullHD+ Phần ui trên bị lấp</w:t>
-      </w:r>
-    </w:p>
-    <w:p>
-      <w:pPr>
-        <w:pStyle w:val="ListParagraph"/>
-        <w:numPr>
-          <w:ilvl w:val="0"/>
-          <w:numId w:val="2"/>
-        </w:numPr>
-        <w:rPr>
-          <w:sz w:val="40"/>
-        </w:rPr>
-      </w:pPr>
-      <w:r>
-        <w:rPr>
-          <w:sz w:val="40"/>
-        </w:rPr>
-        <w:t>PlayerPrefs</w:t>
+        </w:rPr>
+      </w:pPr>
+      <w:r>
+        <w:rPr>
+          <w:sz w:val="40"/>
+        </w:rPr>
+        <w:t>“StarLevel”+level.ToString() – Số sao đã đạt đc ứng với từng Level</w:t>
       </w:r>
     </w:p>
     <w:p>
@@ -260,31 +523,7 @@
         <w:rPr>
           <w:sz w:val="40"/>
         </w:rPr>
-        <w:t>“AudioEffects”</w:t>
-      </w:r>
-      <w:r>
-        <w:rPr>
-          <w:sz w:val="40"/>
-        </w:rPr>
-        <w:t xml:space="preserve"> </w:t>
-      </w:r>
-      <w:r>
-        <w:rPr>
-          <w:sz w:val="40"/>
-        </w:rPr>
-        <w:t>– hiệu ứng âm thanh,</w:t>
-      </w:r>
-      <w:r>
-        <w:rPr>
-          <w:sz w:val="40"/>
-        </w:rPr>
-        <w:t xml:space="preserve"> </w:t>
-      </w:r>
-      <w:r>
-        <w:rPr>
-          <w:sz w:val="40"/>
-        </w:rPr>
-        <w:t>0 là bật 1 là tắt</w:t>
+        <w:t>“Coin” – Tổng số đồng tiền hiện có</w:t>
       </w:r>
     </w:p>
     <w:p>
@@ -302,13 +541,7 @@
         <w:rPr>
           <w:sz w:val="40"/>
         </w:rPr>
-        <w:t>“Music”</w:t>
-      </w:r>
-      <w:r>
-        <w:rPr>
-          <w:sz w:val="40"/>
-        </w:rPr>
-        <w:t xml:space="preserve"> – nhạc nền, 0 là bật 1 là tắt</w:t>
+        <w:t>“Pen” – Pen đang xài ứng với số thứ tự trên Shop</w:t>
       </w:r>
     </w:p>
     <w:p>
@@ -326,78 +559,7 @@
         <w:rPr>
           <w:sz w:val="40"/>
         </w:rPr>
-        <w:t>“SceneUnlockBM” – Vị trí Level cao nhất đã mở khóa</w:t>
-      </w:r>
-    </w:p>
-    <w:p>
-      <w:pPr>
-        <w:pStyle w:val="ListParagraph"/>
-        <w:numPr>
-          <w:ilvl w:val="1"/>
-          <w:numId w:val="2"/>
-        </w:numPr>
-        <w:rPr>
-          <w:sz w:val="40"/>
-        </w:rPr>
-      </w:pPr>
-      <w:r>
-        <w:rPr>
-          <w:sz w:val="40"/>
-        </w:rPr>
-        <w:t>“StarLevel”+level.ToString() – Số sao đã đạt đc ứng với từng Level</w:t>
-      </w:r>
-    </w:p>
-    <w:p>
-      <w:pPr>
-        <w:pStyle w:val="ListParagraph"/>
-        <w:numPr>
-          <w:ilvl w:val="1"/>
-          <w:numId w:val="2"/>
-        </w:numPr>
-        <w:rPr>
-          <w:sz w:val="40"/>
-        </w:rPr>
-      </w:pPr>
-      <w:r>
-        <w:rPr>
-          <w:sz w:val="40"/>
-        </w:rPr>
-        <w:t>“Coin” – Tổng số đồng tiền hiện có</w:t>
-      </w:r>
-    </w:p>
-    <w:p>
-      <w:pPr>
-        <w:pStyle w:val="ListParagraph"/>
-        <w:numPr>
-          <w:ilvl w:val="1"/>
-          <w:numId w:val="2"/>
-        </w:numPr>
-        <w:rPr>
-          <w:sz w:val="40"/>
-        </w:rPr>
-      </w:pPr>
-      <w:r>
-        <w:rPr>
-          <w:sz w:val="40"/>
-        </w:rPr>
-        <w:t>“Pen” – Pen đang xài ứng với số thứ tự trên Shop</w:t>
-      </w:r>
-    </w:p>
-    <w:p>
-      <w:pPr>
-        <w:pStyle w:val="ListParagraph"/>
-        <w:numPr>
-          <w:ilvl w:val="1"/>
-          <w:numId w:val="2"/>
-        </w:numPr>
-        <w:rPr>
-          <w:sz w:val="40"/>
-        </w:rPr>
-      </w:pPr>
-      <w:r>
-        <w:rPr>
-          <w:sz w:val="40"/>
-        </w:rPr>
+        <w:lastRenderedPageBreak/>
         <w:t>“Pen”+penNumber – Pen số thứ tự penNumber có mở khóa hay không</w:t>
       </w:r>
       <w:r>

--- a/Đang xử lý.docx
+++ b/Đang xử lý.docx
@@ -31,67 +31,141 @@
         <w:rPr>
           <w:sz w:val="40"/>
         </w:rPr>
-        <w:t xml:space="preserve"> 2 ngày 15</w:t>
-      </w:r>
-      <w:r>
-        <w:rPr>
-          <w:sz w:val="40"/>
-        </w:rPr>
-        <w:t xml:space="preserve">.11.21 </w:t>
-      </w:r>
-      <w:r>
-        <w:rPr>
-          <w:sz w:val="40"/>
-        </w:rPr>
-        <w:t>dealline</w:t>
-      </w:r>
-      <w:r>
-        <w:rPr>
-          <w:sz w:val="40"/>
-        </w:rPr>
-        <w:t xml:space="preserve"> thêm 80map</w:t>
-      </w:r>
-    </w:p>
-    <w:p>
-      <w:pPr>
-        <w:rPr>
-          <w:sz w:val="40"/>
-        </w:rPr>
-      </w:pPr>
-      <w:r>
-        <w:rPr>
-          <w:sz w:val="40"/>
-        </w:rPr>
-        <w:t>Thêm 3 chế độ nữa</w:t>
-      </w:r>
-    </w:p>
-    <w:p>
-      <w:pPr>
-        <w:rPr>
-          <w:sz w:val="40"/>
-        </w:rPr>
-      </w:pPr>
+        <w:t xml:space="preserve"> 5</w:t>
+      </w:r>
+      <w:r>
+        <w:rPr>
+          <w:sz w:val="40"/>
+        </w:rPr>
+        <w:t xml:space="preserve"> ngày </w:t>
+      </w:r>
+      <w:r>
+        <w:rPr>
+          <w:sz w:val="40"/>
+        </w:rPr>
+        <w:t>18/11 xong: 140 map (4mode) đã sắp xếp khó dễ xong xuôi + UI hoàn thiện để</w:t>
+      </w:r>
+      <w:r>
+        <w:rPr>
+          <w:sz w:val="40"/>
+        </w:rPr>
+        <w:t xml:space="preserve"> up</w:t>
+      </w:r>
+    </w:p>
+    <w:p>
+      <w:pPr>
+        <w:rPr>
+          <w:sz w:val="40"/>
+        </w:rPr>
+      </w:pPr>
+      <w:r>
+        <w:rPr>
+          <w:sz w:val="40"/>
+        </w:rPr>
+        <w:t>4 chế độ</w:t>
+      </w:r>
     </w:p>
     <w:p>
       <w:pPr>
         <w:pStyle w:val="ListParagraph"/>
         <w:numPr>
           <w:ilvl w:val="0"/>
-          <w:numId w:val="2"/>
-        </w:numPr>
-        <w:rPr>
-          <w:sz w:val="40"/>
-        </w:rPr>
-      </w:pPr>
-      <w:r>
-        <w:rPr>
-          <w:sz w:val="40"/>
+          <w:numId w:val="3"/>
+        </w:numPr>
+        <w:rPr>
+          <w:sz w:val="40"/>
+        </w:rPr>
+      </w:pPr>
+      <w:r>
+        <w:rPr>
+          <w:sz w:val="40"/>
+        </w:rPr>
+        <w:t>Cơ bản</w:t>
+      </w:r>
+    </w:p>
+    <w:p>
+      <w:pPr>
+        <w:pStyle w:val="ListParagraph"/>
+        <w:numPr>
+          <w:ilvl w:val="0"/>
+          <w:numId w:val="3"/>
+        </w:numPr>
+        <w:rPr>
+          <w:sz w:val="40"/>
+        </w:rPr>
+      </w:pPr>
+      <w:r>
+        <w:rPr>
+          <w:sz w:val="40"/>
+        </w:rPr>
+        <w:t>Hứng gỗ</w:t>
+      </w:r>
+    </w:p>
+    <w:p>
+      <w:pPr>
+        <w:pStyle w:val="ListParagraph"/>
+        <w:numPr>
+          <w:ilvl w:val="0"/>
+          <w:numId w:val="3"/>
+        </w:numPr>
+        <w:rPr>
+          <w:sz w:val="40"/>
+        </w:rPr>
+      </w:pPr>
+      <w:r>
+        <w:rPr>
+          <w:sz w:val="40"/>
+        </w:rPr>
+        <w:t>Nước – nét vẽ nổi lên</w:t>
+      </w:r>
+    </w:p>
+    <w:p>
+      <w:pPr>
+        <w:pStyle w:val="ListParagraph"/>
+        <w:numPr>
+          <w:ilvl w:val="0"/>
+          <w:numId w:val="3"/>
+        </w:numPr>
+        <w:rPr>
+          <w:sz w:val="40"/>
+        </w:rPr>
+      </w:pPr>
+      <w:r>
+        <w:rPr>
+          <w:sz w:val="40"/>
+        </w:rPr>
+        <w:t>Không trọng lực – loại bỏ trọng lực</w:t>
+      </w:r>
+    </w:p>
+    <w:p>
+      <w:pPr>
+        <w:rPr>
+          <w:sz w:val="40"/>
+        </w:rPr>
+      </w:pPr>
+    </w:p>
+    <w:p>
+      <w:pPr>
+        <w:pStyle w:val="ListParagraph"/>
+        <w:numPr>
+          <w:ilvl w:val="0"/>
+          <w:numId w:val="2"/>
+        </w:numPr>
+        <w:rPr>
+          <w:sz w:val="40"/>
+        </w:rPr>
+      </w:pPr>
+      <w:r>
+        <w:rPr>
+          <w:sz w:val="40"/>
+          <w:highlight w:val="yellow"/>
         </w:rPr>
         <w:t>Vẽ</w:t>
       </w:r>
       <w:r>
         <w:rPr>
           <w:sz w:val="40"/>
+          <w:highlight w:val="yellow"/>
         </w:rPr>
         <w:t xml:space="preserve"> Line</w:t>
       </w:r>
@@ -100,6 +174,24 @@
       <w:pPr>
         <w:pStyle w:val="ListParagraph"/>
         <w:numPr>
+          <w:ilvl w:val="1"/>
+          <w:numId w:val="2"/>
+        </w:numPr>
+        <w:rPr>
+          <w:sz w:val="40"/>
+        </w:rPr>
+      </w:pPr>
+      <w:r>
+        <w:rPr>
+          <w:sz w:val="40"/>
+        </w:rPr>
+        <w:t>Đang vẽ mà dụng phải UI</w:t>
+      </w:r>
+    </w:p>
+    <w:p>
+      <w:pPr>
+        <w:pStyle w:val="ListParagraph"/>
+        <w:numPr>
           <w:ilvl w:val="0"/>
           <w:numId w:val="2"/>
         </w:numPr>
@@ -133,263 +225,93 @@
           <w:sz w:val="40"/>
           <w:highlight w:val="yellow"/>
         </w:rPr>
-        <w:t>Làm xe thùng hứng gỗ</w:t>
-      </w:r>
-    </w:p>
-    <w:p>
-      <w:pPr>
-        <w:pStyle w:val="ListParagraph"/>
-        <w:numPr>
-          <w:ilvl w:val="0"/>
-          <w:numId w:val="2"/>
-        </w:numPr>
-        <w:rPr>
-          <w:sz w:val="40"/>
-        </w:rPr>
-      </w:pPr>
-      <w:r>
-        <w:rPr>
-          <w:sz w:val="40"/>
-        </w:rPr>
-        <w:t>Sau khi hoàn thành màn chơi</w:t>
-      </w:r>
-    </w:p>
-    <w:p>
-      <w:pPr>
-        <w:pStyle w:val="ListParagraph"/>
-        <w:numPr>
-          <w:ilvl w:val="1"/>
-          <w:numId w:val="2"/>
-        </w:numPr>
-        <w:rPr>
-          <w:sz w:val="40"/>
-        </w:rPr>
-      </w:pPr>
-      <w:r>
-        <w:rPr>
-          <w:sz w:val="40"/>
-        </w:rPr>
-        <w:t>Mở khóa thêm Scene nếu level lớn nhất đc mở khóa đã hoàn thành</w:t>
-      </w:r>
-    </w:p>
-    <w:p>
-      <w:pPr>
-        <w:pStyle w:val="ListParagraph"/>
-        <w:numPr>
-          <w:ilvl w:val="0"/>
-          <w:numId w:val="2"/>
-        </w:numPr>
-        <w:rPr>
-          <w:sz w:val="40"/>
-        </w:rPr>
-      </w:pPr>
-      <w:r>
-        <w:rPr>
-          <w:sz w:val="40"/>
-        </w:rPr>
-        <w:t>Khi setup Màn chơi cần lưu ý</w:t>
-      </w:r>
-    </w:p>
-    <w:p>
-      <w:pPr>
-        <w:pStyle w:val="ListParagraph"/>
-        <w:numPr>
-          <w:ilvl w:val="1"/>
-          <w:numId w:val="2"/>
-        </w:numPr>
-        <w:rPr>
-          <w:sz w:val="40"/>
-        </w:rPr>
-      </w:pPr>
-      <w:r>
-        <w:rPr>
-          <w:sz w:val="40"/>
-        </w:rPr>
-        <w:t>Thêm layer CantDrawOver</w:t>
-      </w:r>
-    </w:p>
-    <w:p>
-      <w:pPr>
-        <w:pStyle w:val="ListParagraph"/>
-        <w:numPr>
-          <w:ilvl w:val="0"/>
-          <w:numId w:val="2"/>
-        </w:numPr>
-        <w:rPr>
-          <w:sz w:val="40"/>
-        </w:rPr>
-      </w:pPr>
-      <w:r>
-        <w:rPr>
-          <w:sz w:val="40"/>
-        </w:rPr>
-        <w:t>Setup map</w:t>
-      </w:r>
-    </w:p>
-    <w:p>
-      <w:pPr>
-        <w:pStyle w:val="ListParagraph"/>
-        <w:numPr>
-          <w:ilvl w:val="1"/>
-          <w:numId w:val="2"/>
-        </w:numPr>
-        <w:rPr>
-          <w:sz w:val="40"/>
-        </w:rPr>
-      </w:pPr>
-      <w:r>
-        <w:rPr>
-          <w:sz w:val="40"/>
-        </w:rPr>
-        <w:t>Load Skin bút có lặp lại khi chơi lại Level đã vượt qua</w:t>
-      </w:r>
-    </w:p>
-    <w:p>
-      <w:pPr>
-        <w:pStyle w:val="ListParagraph"/>
-        <w:numPr>
-          <w:ilvl w:val="0"/>
-          <w:numId w:val="2"/>
-        </w:numPr>
-        <w:rPr>
-          <w:sz w:val="40"/>
-          <w:highlight w:val="yellow"/>
-        </w:rPr>
-      </w:pPr>
-      <w:r>
-        <w:rPr>
-          <w:sz w:val="40"/>
-          <w:highlight w:val="yellow"/>
-        </w:rPr>
-        <w:t>UI</w:t>
-      </w:r>
-    </w:p>
-    <w:p>
-      <w:pPr>
-        <w:pStyle w:val="ListParagraph"/>
-        <w:numPr>
-          <w:ilvl w:val="1"/>
-          <w:numId w:val="2"/>
-        </w:numPr>
-        <w:rPr>
-          <w:sz w:val="40"/>
-          <w:highlight w:val="yellow"/>
-        </w:rPr>
-      </w:pPr>
-      <w:r>
-        <w:rPr>
-          <w:sz w:val="40"/>
-          <w:highlight w:val="yellow"/>
-        </w:rPr>
-        <w:t>Thêm text số tiền khi mua</w:t>
-      </w:r>
-      <w:r>
-        <w:rPr>
-          <w:sz w:val="40"/>
-          <w:highlight w:val="yellow"/>
-        </w:rPr>
-        <w:t xml:space="preserve"> – chờ Art</w:t>
-      </w:r>
-    </w:p>
-    <w:p>
-      <w:pPr>
-        <w:pStyle w:val="ListParagraph"/>
-        <w:numPr>
-          <w:ilvl w:val="1"/>
-          <w:numId w:val="2"/>
-        </w:numPr>
-        <w:rPr>
-          <w:sz w:val="40"/>
-          <w:highlight w:val="yellow"/>
-        </w:rPr>
-      </w:pPr>
-      <w:r>
-        <w:rPr>
-          <w:sz w:val="40"/>
-          <w:highlight w:val="yellow"/>
-        </w:rPr>
-        <w:t>Load Pen khi đến 100% Pen bay ra giữa màn hình</w:t>
-      </w:r>
-      <w:r>
-        <w:rPr>
-          <w:sz w:val="40"/>
-          <w:highlight w:val="yellow"/>
-        </w:rPr>
-        <w:t xml:space="preserve"> – chờ Art</w:t>
-      </w:r>
-    </w:p>
-    <w:p>
-      <w:pPr>
-        <w:pStyle w:val="ListParagraph"/>
-        <w:numPr>
-          <w:ilvl w:val="1"/>
-          <w:numId w:val="2"/>
-        </w:numPr>
-        <w:rPr>
-          <w:sz w:val="40"/>
-          <w:highlight w:val="yellow"/>
-        </w:rPr>
-      </w:pPr>
-      <w:r>
-        <w:rPr>
-          <w:sz w:val="40"/>
-          <w:highlight w:val="yellow"/>
-        </w:rPr>
-        <w:t>Scroll view có cả dạng vuốt để chuyển trang</w:t>
-      </w:r>
-    </w:p>
-    <w:p>
-      <w:pPr>
-        <w:pStyle w:val="ListParagraph"/>
-        <w:numPr>
-          <w:ilvl w:val="0"/>
-          <w:numId w:val="2"/>
-        </w:numPr>
-        <w:rPr>
-          <w:sz w:val="40"/>
-          <w:highlight w:val="yellow"/>
-        </w:rPr>
-      </w:pPr>
-      <w:r>
-        <w:rPr>
-          <w:sz w:val="40"/>
-          <w:highlight w:val="yellow"/>
-        </w:rPr>
-        <w:t>Chế độ không trọng lực, tất nhiên là bỏ trọng lực</w:t>
-      </w:r>
-    </w:p>
-    <w:p>
-      <w:pPr>
-        <w:pStyle w:val="ListParagraph"/>
-        <w:numPr>
-          <w:ilvl w:val="0"/>
-          <w:numId w:val="2"/>
-        </w:numPr>
-        <w:rPr>
-          <w:sz w:val="40"/>
-          <w:highlight w:val="yellow"/>
-        </w:rPr>
-      </w:pPr>
-      <w:r>
-        <w:rPr>
-          <w:sz w:val="40"/>
-          <w:highlight w:val="yellow"/>
-        </w:rPr>
-        <w:t>Chế độ dưới nước, Line sẽ nổi lên trên</w:t>
+        <w:t>Làm xe không trọng lực</w:t>
+      </w:r>
+    </w:p>
+    <w:p>
+      <w:pPr>
+        <w:pStyle w:val="ListParagraph"/>
+        <w:numPr>
+          <w:ilvl w:val="2"/>
+          <w:numId w:val="2"/>
+        </w:numPr>
+        <w:rPr>
+          <w:sz w:val="40"/>
+          <w:highlight w:val="yellow"/>
+        </w:rPr>
+      </w:pPr>
+      <w:r>
+        <w:rPr>
+          <w:sz w:val="40"/>
+          <w:highlight w:val="yellow"/>
+        </w:rPr>
+        <w:t>Sử dụng velocity thì phải mở khóa tác dụng lực trục x, y</w:t>
+      </w:r>
+    </w:p>
+    <w:p>
+      <w:pPr>
+        <w:pStyle w:val="ListParagraph"/>
+        <w:numPr>
+          <w:ilvl w:val="2"/>
+          <w:numId w:val="2"/>
+        </w:numPr>
+        <w:rPr>
+          <w:sz w:val="40"/>
+          <w:highlight w:val="yellow"/>
+        </w:rPr>
+      </w:pPr>
+      <w:r>
+        <w:rPr>
+          <w:sz w:val="40"/>
+          <w:highlight w:val="yellow"/>
+        </w:rPr>
+        <w:t>Nhưng khi di chuyển có vật ở trên thì xe sẽ dần di chuyển xuống do sức nặng</w:t>
+      </w:r>
+    </w:p>
+    <w:p>
+      <w:pPr>
+        <w:pStyle w:val="ListParagraph"/>
+        <w:numPr>
+          <w:ilvl w:val="2"/>
+          <w:numId w:val="2"/>
+        </w:numPr>
+        <w:rPr>
+          <w:sz w:val="40"/>
+          <w:highlight w:val="yellow"/>
+        </w:rPr>
+      </w:pPr>
+      <w:r>
+        <w:rPr>
+          <w:sz w:val="40"/>
+          <w:highlight w:val="yellow"/>
+        </w:rPr>
+        <w:t>Velocity chỉ đồng thời tác dụng lực theo 1 hướng</w:t>
+      </w:r>
+    </w:p>
+    <w:p>
+      <w:pPr>
+        <w:pStyle w:val="ListParagraph"/>
+        <w:numPr>
+          <w:ilvl w:val="2"/>
+          <w:numId w:val="2"/>
+        </w:numPr>
+        <w:rPr>
+          <w:sz w:val="40"/>
+          <w:highlight w:val="yellow"/>
+        </w:rPr>
+      </w:pPr>
+      <w:r>
+        <w:rPr>
+          <w:sz w:val="40"/>
+          <w:highlight w:val="yellow"/>
+        </w:rPr>
+        <w:t>Nên xài Joystick</w:t>
       </w:r>
       <w:bookmarkStart w:id="0" w:name="_GoBack"/>
       <w:bookmarkEnd w:id="0"/>
     </w:p>
     <w:p>
       <w:pPr>
-        <w:rPr>
-          <w:sz w:val="40"/>
-          <w:highlight w:val="yellow"/>
-        </w:rPr>
-      </w:pPr>
-    </w:p>
-    <w:p>
-      <w:pPr>
         <w:pStyle w:val="ListParagraph"/>
         <w:numPr>
           <w:ilvl w:val="0"/>
@@ -403,6 +325,264 @@
         <w:rPr>
           <w:sz w:val="40"/>
         </w:rPr>
+        <w:t>Sau khi hoàn thành màn chơi</w:t>
+      </w:r>
+    </w:p>
+    <w:p>
+      <w:pPr>
+        <w:pStyle w:val="ListParagraph"/>
+        <w:numPr>
+          <w:ilvl w:val="1"/>
+          <w:numId w:val="2"/>
+        </w:numPr>
+        <w:rPr>
+          <w:sz w:val="40"/>
+        </w:rPr>
+      </w:pPr>
+      <w:r>
+        <w:rPr>
+          <w:sz w:val="40"/>
+        </w:rPr>
+        <w:t>Mở khóa thêm Scene nếu level lớn nhất đc mở khóa đã hoàn thành</w:t>
+      </w:r>
+    </w:p>
+    <w:p>
+      <w:pPr>
+        <w:pStyle w:val="ListParagraph"/>
+        <w:numPr>
+          <w:ilvl w:val="0"/>
+          <w:numId w:val="2"/>
+        </w:numPr>
+        <w:rPr>
+          <w:sz w:val="40"/>
+        </w:rPr>
+      </w:pPr>
+      <w:r>
+        <w:rPr>
+          <w:sz w:val="40"/>
+        </w:rPr>
+        <w:t>Khi setup Màn chơi cần lưu ý</w:t>
+      </w:r>
+    </w:p>
+    <w:p>
+      <w:pPr>
+        <w:pStyle w:val="ListParagraph"/>
+        <w:numPr>
+          <w:ilvl w:val="1"/>
+          <w:numId w:val="2"/>
+        </w:numPr>
+        <w:rPr>
+          <w:sz w:val="40"/>
+        </w:rPr>
+      </w:pPr>
+      <w:r>
+        <w:rPr>
+          <w:sz w:val="40"/>
+        </w:rPr>
+        <w:t>Thêm layer CantDrawOver</w:t>
+      </w:r>
+    </w:p>
+    <w:p>
+      <w:pPr>
+        <w:pStyle w:val="ListParagraph"/>
+        <w:numPr>
+          <w:ilvl w:val="0"/>
+          <w:numId w:val="2"/>
+        </w:numPr>
+        <w:rPr>
+          <w:sz w:val="40"/>
+        </w:rPr>
+      </w:pPr>
+      <w:r>
+        <w:rPr>
+          <w:sz w:val="40"/>
+        </w:rPr>
+        <w:t>Setup map</w:t>
+      </w:r>
+    </w:p>
+    <w:p>
+      <w:pPr>
+        <w:pStyle w:val="ListParagraph"/>
+        <w:numPr>
+          <w:ilvl w:val="1"/>
+          <w:numId w:val="2"/>
+        </w:numPr>
+        <w:rPr>
+          <w:sz w:val="40"/>
+        </w:rPr>
+      </w:pPr>
+      <w:r>
+        <w:rPr>
+          <w:sz w:val="40"/>
+        </w:rPr>
+        <w:t>Load Skin bút có lặp lại khi chơi lại Level đã vượt qua</w:t>
+      </w:r>
+    </w:p>
+    <w:p>
+      <w:pPr>
+        <w:pStyle w:val="ListParagraph"/>
+        <w:numPr>
+          <w:ilvl w:val="0"/>
+          <w:numId w:val="2"/>
+        </w:numPr>
+        <w:rPr>
+          <w:sz w:val="40"/>
+          <w:highlight w:val="yellow"/>
+        </w:rPr>
+      </w:pPr>
+      <w:r>
+        <w:rPr>
+          <w:sz w:val="40"/>
+          <w:highlight w:val="yellow"/>
+        </w:rPr>
+        <w:t>UI</w:t>
+      </w:r>
+    </w:p>
+    <w:p>
+      <w:pPr>
+        <w:pStyle w:val="ListParagraph"/>
+        <w:numPr>
+          <w:ilvl w:val="1"/>
+          <w:numId w:val="2"/>
+        </w:numPr>
+        <w:rPr>
+          <w:sz w:val="40"/>
+          <w:highlight w:val="yellow"/>
+        </w:rPr>
+      </w:pPr>
+      <w:r>
+        <w:rPr>
+          <w:sz w:val="40"/>
+          <w:highlight w:val="yellow"/>
+        </w:rPr>
+        <w:t>Thêm text số tiền khi mua</w:t>
+      </w:r>
+      <w:r>
+        <w:rPr>
+          <w:sz w:val="40"/>
+          <w:highlight w:val="yellow"/>
+        </w:rPr>
+        <w:t xml:space="preserve"> – chờ Art</w:t>
+      </w:r>
+    </w:p>
+    <w:p>
+      <w:pPr>
+        <w:pStyle w:val="ListParagraph"/>
+        <w:numPr>
+          <w:ilvl w:val="1"/>
+          <w:numId w:val="2"/>
+        </w:numPr>
+        <w:rPr>
+          <w:sz w:val="40"/>
+          <w:highlight w:val="yellow"/>
+        </w:rPr>
+      </w:pPr>
+      <w:r>
+        <w:rPr>
+          <w:sz w:val="40"/>
+          <w:highlight w:val="yellow"/>
+        </w:rPr>
+        <w:t>Load Pen khi đến 100% Pen bay ra giữa màn hình</w:t>
+      </w:r>
+      <w:r>
+        <w:rPr>
+          <w:sz w:val="40"/>
+          <w:highlight w:val="yellow"/>
+        </w:rPr>
+        <w:t xml:space="preserve"> – chờ Art</w:t>
+      </w:r>
+    </w:p>
+    <w:p>
+      <w:pPr>
+        <w:pStyle w:val="ListParagraph"/>
+        <w:numPr>
+          <w:ilvl w:val="1"/>
+          <w:numId w:val="2"/>
+        </w:numPr>
+        <w:rPr>
+          <w:sz w:val="40"/>
+          <w:highlight w:val="yellow"/>
+        </w:rPr>
+      </w:pPr>
+      <w:r>
+        <w:rPr>
+          <w:sz w:val="40"/>
+          <w:highlight w:val="yellow"/>
+        </w:rPr>
+        <w:t>Scroll view có cả dạng vuốt để chuyển trang</w:t>
+      </w:r>
+    </w:p>
+    <w:p>
+      <w:pPr>
+        <w:pStyle w:val="ListParagraph"/>
+        <w:numPr>
+          <w:ilvl w:val="0"/>
+          <w:numId w:val="2"/>
+        </w:numPr>
+        <w:rPr>
+          <w:sz w:val="40"/>
+          <w:highlight w:val="yellow"/>
+        </w:rPr>
+      </w:pPr>
+      <w:r>
+        <w:rPr>
+          <w:sz w:val="40"/>
+          <w:highlight w:val="yellow"/>
+        </w:rPr>
+        <w:lastRenderedPageBreak/>
+        <w:t>Chế độ không trọng lực, tất nhiên là bỏ trọng lực</w:t>
+      </w:r>
+    </w:p>
+    <w:p>
+      <w:pPr>
+        <w:pStyle w:val="ListParagraph"/>
+        <w:numPr>
+          <w:ilvl w:val="0"/>
+          <w:numId w:val="2"/>
+        </w:numPr>
+        <w:rPr>
+          <w:sz w:val="40"/>
+          <w:highlight w:val="yellow"/>
+        </w:rPr>
+      </w:pPr>
+      <w:r>
+        <w:rPr>
+          <w:sz w:val="40"/>
+          <w:highlight w:val="yellow"/>
+        </w:rPr>
+        <w:t>Chế độ dưới nước, Line sẽ nổi lên trên</w:t>
+      </w:r>
+      <w:r>
+        <w:rPr>
+          <w:sz w:val="40"/>
+          <w:highlight w:val="yellow"/>
+        </w:rPr>
+        <w:t xml:space="preserve"> mặt nước</w:t>
+      </w:r>
+    </w:p>
+    <w:p>
+      <w:pPr>
+        <w:rPr>
+          <w:sz w:val="40"/>
+          <w:highlight w:val="yellow"/>
+        </w:rPr>
+      </w:pPr>
+    </w:p>
+    <w:p>
+      <w:pPr>
+        <w:pStyle w:val="ListParagraph"/>
+        <w:numPr>
+          <w:ilvl w:val="0"/>
+          <w:numId w:val="2"/>
+        </w:numPr>
+        <w:rPr>
+          <w:sz w:val="40"/>
+        </w:rPr>
+      </w:pPr>
+      <w:r>
+        <w:rPr>
+          <w:sz w:val="40"/>
+        </w:rPr>
         <w:t>PlayerPrefs</w:t>
       </w:r>
     </w:p>
@@ -559,7 +739,6 @@
         <w:rPr>
           <w:sz w:val="40"/>
         </w:rPr>
-        <w:lastRenderedPageBreak/>
         <w:t>“Pen”+penNumber – Pen số thứ tự penNumber có mở khóa hay không</w:t>
       </w:r>
       <w:r>
@@ -737,6 +916,119 @@
     </w:lvl>
   </w:abstractNum>
   <w:abstractNum w:abstractNumId="1" w15:restartNumberingAfterBreak="0">
+    <w:nsid w:val="4E2D47F7"/>
+    <w:multiLevelType w:val="hybridMultilevel"/>
+    <w:tmpl w:val="07AA3D42"/>
+    <w:lvl w:ilvl="0" w:tplc="04090001">
+      <w:start w:val="1"/>
+      <w:numFmt w:val="bullet"/>
+      <w:lvlText w:val=""/>
+      <w:lvlJc w:val="left"/>
+      <w:pPr>
+        <w:ind w:left="720" w:hanging="360"/>
+      </w:pPr>
+      <w:rPr>
+        <w:rFonts w:ascii="Symbol" w:hAnsi="Symbol" w:hint="default"/>
+      </w:rPr>
+    </w:lvl>
+    <w:lvl w:ilvl="1" w:tplc="04090003" w:tentative="1">
+      <w:start w:val="1"/>
+      <w:numFmt w:val="bullet"/>
+      <w:lvlText w:val="o"/>
+      <w:lvlJc w:val="left"/>
+      <w:pPr>
+        <w:ind w:left="1440" w:hanging="360"/>
+      </w:pPr>
+      <w:rPr>
+        <w:rFonts w:ascii="Courier New" w:hAnsi="Courier New" w:cs="Courier New" w:hint="default"/>
+      </w:rPr>
+    </w:lvl>
+    <w:lvl w:ilvl="2" w:tplc="04090005" w:tentative="1">
+      <w:start w:val="1"/>
+      <w:numFmt w:val="bullet"/>
+      <w:lvlText w:val=""/>
+      <w:lvlJc w:val="left"/>
+      <w:pPr>
+        <w:ind w:left="2160" w:hanging="360"/>
+      </w:pPr>
+      <w:rPr>
+        <w:rFonts w:ascii="Wingdings" w:hAnsi="Wingdings" w:hint="default"/>
+      </w:rPr>
+    </w:lvl>
+    <w:lvl w:ilvl="3" w:tplc="04090001" w:tentative="1">
+      <w:start w:val="1"/>
+      <w:numFmt w:val="bullet"/>
+      <w:lvlText w:val=""/>
+      <w:lvlJc w:val="left"/>
+      <w:pPr>
+        <w:ind w:left="2880" w:hanging="360"/>
+      </w:pPr>
+      <w:rPr>
+        <w:rFonts w:ascii="Symbol" w:hAnsi="Symbol" w:hint="default"/>
+      </w:rPr>
+    </w:lvl>
+    <w:lvl w:ilvl="4" w:tplc="04090003" w:tentative="1">
+      <w:start w:val="1"/>
+      <w:numFmt w:val="bullet"/>
+      <w:lvlText w:val="o"/>
+      <w:lvlJc w:val="left"/>
+      <w:pPr>
+        <w:ind w:left="3600" w:hanging="360"/>
+      </w:pPr>
+      <w:rPr>
+        <w:rFonts w:ascii="Courier New" w:hAnsi="Courier New" w:cs="Courier New" w:hint="default"/>
+      </w:rPr>
+    </w:lvl>
+    <w:lvl w:ilvl="5" w:tplc="04090005" w:tentative="1">
+      <w:start w:val="1"/>
+      <w:numFmt w:val="bullet"/>
+      <w:lvlText w:val=""/>
+      <w:lvlJc w:val="left"/>
+      <w:pPr>
+        <w:ind w:left="4320" w:hanging="360"/>
+      </w:pPr>
+      <w:rPr>
+        <w:rFonts w:ascii="Wingdings" w:hAnsi="Wingdings" w:hint="default"/>
+      </w:rPr>
+    </w:lvl>
+    <w:lvl w:ilvl="6" w:tplc="04090001" w:tentative="1">
+      <w:start w:val="1"/>
+      <w:numFmt w:val="bullet"/>
+      <w:lvlText w:val=""/>
+      <w:lvlJc w:val="left"/>
+      <w:pPr>
+        <w:ind w:left="5040" w:hanging="360"/>
+      </w:pPr>
+      <w:rPr>
+        <w:rFonts w:ascii="Symbol" w:hAnsi="Symbol" w:hint="default"/>
+      </w:rPr>
+    </w:lvl>
+    <w:lvl w:ilvl="7" w:tplc="04090003" w:tentative="1">
+      <w:start w:val="1"/>
+      <w:numFmt w:val="bullet"/>
+      <w:lvlText w:val="o"/>
+      <w:lvlJc w:val="left"/>
+      <w:pPr>
+        <w:ind w:left="5760" w:hanging="360"/>
+      </w:pPr>
+      <w:rPr>
+        <w:rFonts w:ascii="Courier New" w:hAnsi="Courier New" w:cs="Courier New" w:hint="default"/>
+      </w:rPr>
+    </w:lvl>
+    <w:lvl w:ilvl="8" w:tplc="04090005" w:tentative="1">
+      <w:start w:val="1"/>
+      <w:numFmt w:val="bullet"/>
+      <w:lvlText w:val=""/>
+      <w:lvlJc w:val="left"/>
+      <w:pPr>
+        <w:ind w:left="6480" w:hanging="360"/>
+      </w:pPr>
+      <w:rPr>
+        <w:rFonts w:ascii="Wingdings" w:hAnsi="Wingdings" w:hint="default"/>
+      </w:rPr>
+    </w:lvl>
+  </w:abstractNum>
+  <w:abstractNum w:abstractNumId="2" w15:restartNumberingAfterBreak="0">
     <w:nsid w:val="73C51911"/>
     <w:multiLevelType w:val="multilevel"/>
     <w:tmpl w:val="04090021"/>
@@ -853,6 +1145,9 @@
     <w:abstractNumId w:val="0"/>
   </w:num>
   <w:num w:numId="2">
+    <w:abstractNumId w:val="2"/>
+  </w:num>
+  <w:num w:numId="3">
     <w:abstractNumId w:val="1"/>
   </w:num>
 </w:numbering>

--- a/Đang xử lý.docx
+++ b/Đang xử lý.docx
@@ -136,182 +136,18 @@
         </w:rPr>
         <w:t>Không trọng lực – loại bỏ trọng lực</w:t>
       </w:r>
-    </w:p>
-    <w:p>
-      <w:pPr>
-        <w:rPr>
-          <w:sz w:val="40"/>
-        </w:rPr>
-      </w:pPr>
-    </w:p>
-    <w:p>
-      <w:pPr>
-        <w:pStyle w:val="ListParagraph"/>
-        <w:numPr>
-          <w:ilvl w:val="0"/>
-          <w:numId w:val="2"/>
-        </w:numPr>
-        <w:rPr>
-          <w:sz w:val="40"/>
-        </w:rPr>
-      </w:pPr>
-      <w:r>
-        <w:rPr>
-          <w:sz w:val="40"/>
-          <w:highlight w:val="yellow"/>
-        </w:rPr>
-        <w:t>Vẽ</w:t>
-      </w:r>
-      <w:r>
-        <w:rPr>
-          <w:sz w:val="40"/>
-          <w:highlight w:val="yellow"/>
-        </w:rPr>
-        <w:t xml:space="preserve"> Line</w:t>
-      </w:r>
-    </w:p>
-    <w:p>
-      <w:pPr>
-        <w:pStyle w:val="ListParagraph"/>
-        <w:numPr>
-          <w:ilvl w:val="1"/>
-          <w:numId w:val="2"/>
-        </w:numPr>
-        <w:rPr>
-          <w:sz w:val="40"/>
-        </w:rPr>
-      </w:pPr>
-      <w:r>
-        <w:rPr>
-          <w:sz w:val="40"/>
-        </w:rPr>
-        <w:t>Đang vẽ mà dụng phải UI</w:t>
-      </w:r>
-    </w:p>
-    <w:p>
-      <w:pPr>
-        <w:pStyle w:val="ListParagraph"/>
-        <w:numPr>
-          <w:ilvl w:val="0"/>
-          <w:numId w:val="2"/>
-        </w:numPr>
-        <w:rPr>
-          <w:sz w:val="40"/>
-          <w:highlight w:val="yellow"/>
-        </w:rPr>
-      </w:pPr>
-      <w:r>
-        <w:rPr>
-          <w:sz w:val="40"/>
-          <w:highlight w:val="yellow"/>
-        </w:rPr>
-        <w:t>Thiết kế xe</w:t>
-      </w:r>
-    </w:p>
-    <w:p>
-      <w:pPr>
-        <w:pStyle w:val="ListParagraph"/>
-        <w:numPr>
-          <w:ilvl w:val="1"/>
-          <w:numId w:val="2"/>
-        </w:numPr>
-        <w:rPr>
-          <w:sz w:val="40"/>
-          <w:highlight w:val="yellow"/>
-        </w:rPr>
-      </w:pPr>
-      <w:r>
-        <w:rPr>
-          <w:sz w:val="40"/>
-          <w:highlight w:val="yellow"/>
-        </w:rPr>
-        <w:t>Làm xe không trọng lực</w:t>
-      </w:r>
-    </w:p>
-    <w:p>
-      <w:pPr>
-        <w:pStyle w:val="ListParagraph"/>
-        <w:numPr>
-          <w:ilvl w:val="2"/>
-          <w:numId w:val="2"/>
-        </w:numPr>
-        <w:rPr>
-          <w:sz w:val="40"/>
-          <w:highlight w:val="yellow"/>
-        </w:rPr>
-      </w:pPr>
-      <w:r>
-        <w:rPr>
-          <w:sz w:val="40"/>
-          <w:highlight w:val="yellow"/>
-        </w:rPr>
-        <w:t>Sử dụng velocity thì phải mở khóa tác dụng lực trục x, y</w:t>
-      </w:r>
-    </w:p>
-    <w:p>
-      <w:pPr>
-        <w:pStyle w:val="ListParagraph"/>
-        <w:numPr>
-          <w:ilvl w:val="2"/>
-          <w:numId w:val="2"/>
-        </w:numPr>
-        <w:rPr>
-          <w:sz w:val="40"/>
-          <w:highlight w:val="yellow"/>
-        </w:rPr>
-      </w:pPr>
-      <w:r>
-        <w:rPr>
-          <w:sz w:val="40"/>
-          <w:highlight w:val="yellow"/>
-        </w:rPr>
-        <w:t>Nhưng khi di chuyển có vật ở trên thì xe sẽ dần di chuyển xuống do sức nặng</w:t>
-      </w:r>
-    </w:p>
-    <w:p>
-      <w:pPr>
-        <w:pStyle w:val="ListParagraph"/>
-        <w:numPr>
-          <w:ilvl w:val="2"/>
-          <w:numId w:val="2"/>
-        </w:numPr>
-        <w:rPr>
-          <w:sz w:val="40"/>
-          <w:highlight w:val="yellow"/>
-        </w:rPr>
-      </w:pPr>
-      <w:r>
-        <w:rPr>
-          <w:sz w:val="40"/>
-          <w:highlight w:val="yellow"/>
-        </w:rPr>
-        <w:t>Velocity chỉ đồng thời tác dụng lực theo 1 hướng</w:t>
-      </w:r>
-    </w:p>
-    <w:p>
-      <w:pPr>
-        <w:pStyle w:val="ListParagraph"/>
-        <w:numPr>
-          <w:ilvl w:val="2"/>
-          <w:numId w:val="2"/>
-        </w:numPr>
-        <w:rPr>
-          <w:sz w:val="40"/>
-          <w:highlight w:val="yellow"/>
-        </w:rPr>
-      </w:pPr>
-      <w:r>
-        <w:rPr>
-          <w:sz w:val="40"/>
-          <w:highlight w:val="yellow"/>
-        </w:rPr>
-        <w:t>Nên xài Joystick</w:t>
-      </w:r>
       <w:bookmarkStart w:id="0" w:name="_GoBack"/>
       <w:bookmarkEnd w:id="0"/>
     </w:p>
     <w:p>
       <w:pPr>
+        <w:rPr>
+          <w:sz w:val="40"/>
+        </w:rPr>
+      </w:pPr>
+    </w:p>
+    <w:p>
+      <w:pPr>
         <w:pStyle w:val="ListParagraph"/>
         <w:numPr>
           <w:ilvl w:val="0"/>
@@ -319,6 +155,173 @@
         </w:numPr>
         <w:rPr>
           <w:sz w:val="40"/>
+          <w:highlight w:val="yellow"/>
+        </w:rPr>
+      </w:pPr>
+      <w:r>
+        <w:rPr>
+          <w:sz w:val="40"/>
+          <w:highlight w:val="yellow"/>
+        </w:rPr>
+        <w:t>Vẽ</w:t>
+      </w:r>
+      <w:r>
+        <w:rPr>
+          <w:sz w:val="40"/>
+          <w:highlight w:val="yellow"/>
+        </w:rPr>
+        <w:t xml:space="preserve"> Line</w:t>
+      </w:r>
+    </w:p>
+    <w:p>
+      <w:pPr>
+        <w:pStyle w:val="ListParagraph"/>
+        <w:numPr>
+          <w:ilvl w:val="1"/>
+          <w:numId w:val="2"/>
+        </w:numPr>
+        <w:rPr>
+          <w:sz w:val="40"/>
+          <w:highlight w:val="yellow"/>
+        </w:rPr>
+      </w:pPr>
+      <w:r>
+        <w:rPr>
+          <w:sz w:val="40"/>
+          <w:highlight w:val="yellow"/>
+        </w:rPr>
+        <w:t>Thử làm cho Line có thể vẽ lên các khe hở siêu nhỏ :V</w:t>
+      </w:r>
+    </w:p>
+    <w:p>
+      <w:pPr>
+        <w:pStyle w:val="ListParagraph"/>
+        <w:numPr>
+          <w:ilvl w:val="0"/>
+          <w:numId w:val="2"/>
+        </w:numPr>
+        <w:rPr>
+          <w:sz w:val="40"/>
+          <w:highlight w:val="yellow"/>
+        </w:rPr>
+      </w:pPr>
+      <w:r>
+        <w:rPr>
+          <w:sz w:val="40"/>
+          <w:highlight w:val="yellow"/>
+        </w:rPr>
+        <w:t>Thiết kế xe</w:t>
+      </w:r>
+    </w:p>
+    <w:p>
+      <w:pPr>
+        <w:pStyle w:val="ListParagraph"/>
+        <w:numPr>
+          <w:ilvl w:val="1"/>
+          <w:numId w:val="2"/>
+        </w:numPr>
+        <w:rPr>
+          <w:sz w:val="40"/>
+          <w:highlight w:val="yellow"/>
+        </w:rPr>
+      </w:pPr>
+      <w:r>
+        <w:rPr>
+          <w:sz w:val="40"/>
+          <w:highlight w:val="yellow"/>
+        </w:rPr>
+        <w:t>Làm xe không trọng lực</w:t>
+      </w:r>
+    </w:p>
+    <w:p>
+      <w:pPr>
+        <w:pStyle w:val="ListParagraph"/>
+        <w:numPr>
+          <w:ilvl w:val="2"/>
+          <w:numId w:val="2"/>
+        </w:numPr>
+        <w:rPr>
+          <w:sz w:val="40"/>
+          <w:highlight w:val="yellow"/>
+        </w:rPr>
+      </w:pPr>
+      <w:r>
+        <w:rPr>
+          <w:sz w:val="40"/>
+          <w:highlight w:val="yellow"/>
+        </w:rPr>
+        <w:t>Sử dụng velocity thì phải mở khóa tác dụng lực trục x, y</w:t>
+      </w:r>
+    </w:p>
+    <w:p>
+      <w:pPr>
+        <w:pStyle w:val="ListParagraph"/>
+        <w:numPr>
+          <w:ilvl w:val="2"/>
+          <w:numId w:val="2"/>
+        </w:numPr>
+        <w:rPr>
+          <w:sz w:val="40"/>
+          <w:highlight w:val="yellow"/>
+        </w:rPr>
+      </w:pPr>
+      <w:r>
+        <w:rPr>
+          <w:sz w:val="40"/>
+          <w:highlight w:val="yellow"/>
+        </w:rPr>
+        <w:t>Velocity chỉ đồng thời tác dụng lực theo 1 hướng</w:t>
+      </w:r>
+    </w:p>
+    <w:p>
+      <w:pPr>
+        <w:pStyle w:val="ListParagraph"/>
+        <w:numPr>
+          <w:ilvl w:val="2"/>
+          <w:numId w:val="2"/>
+        </w:numPr>
+        <w:rPr>
+          <w:sz w:val="40"/>
+          <w:highlight w:val="yellow"/>
+        </w:rPr>
+      </w:pPr>
+      <w:r>
+        <w:rPr>
+          <w:sz w:val="40"/>
+          <w:highlight w:val="yellow"/>
+        </w:rPr>
+        <w:t>Khi có va chạm, tổng hợp lực hướng nào thì chuyển hướng đó, không giữ đc hướng di chuyển ban đầu</w:t>
+      </w:r>
+    </w:p>
+    <w:p>
+      <w:pPr>
+        <w:pStyle w:val="ListParagraph"/>
+        <w:numPr>
+          <w:ilvl w:val="2"/>
+          <w:numId w:val="2"/>
+        </w:numPr>
+        <w:rPr>
+          <w:sz w:val="40"/>
+          <w:highlight w:val="yellow"/>
+        </w:rPr>
+      </w:pPr>
+      <w:r>
+        <w:rPr>
+          <w:sz w:val="40"/>
+          <w:highlight w:val="yellow"/>
+        </w:rPr>
+        <w:t>Nên xài Joystick</w:t>
+      </w:r>
+    </w:p>
+    <w:p>
+      <w:pPr>
+        <w:pStyle w:val="ListParagraph"/>
+        <w:numPr>
+          <w:ilvl w:val="0"/>
+          <w:numId w:val="2"/>
+        </w:numPr>
+        <w:rPr>
+          <w:sz w:val="40"/>
         </w:rPr>
       </w:pPr>
       <w:r>
@@ -361,7 +364,7 @@
         <w:rPr>
           <w:sz w:val="40"/>
         </w:rPr>
-        <w:t>Khi setup Màn chơi cần lưu ý</w:t>
+        <w:t>Setup map</w:t>
       </w:r>
     </w:p>
     <w:p>
@@ -379,7 +382,7 @@
         <w:rPr>
           <w:sz w:val="40"/>
         </w:rPr>
-        <w:t>Thêm layer CantDrawOver</w:t>
+        <w:t>Load Skin bút có lặp lại khi chơi lại Level đã vượt qua</w:t>
       </w:r>
     </w:p>
     <w:p>
@@ -391,13 +394,15 @@
         </w:numPr>
         <w:rPr>
           <w:sz w:val="40"/>
-        </w:rPr>
-      </w:pPr>
-      <w:r>
-        <w:rPr>
-          <w:sz w:val="40"/>
-        </w:rPr>
-        <w:t>Setup map</w:t>
+          <w:highlight w:val="yellow"/>
+        </w:rPr>
+      </w:pPr>
+      <w:r>
+        <w:rPr>
+          <w:sz w:val="40"/>
+          <w:highlight w:val="yellow"/>
+        </w:rPr>
+        <w:t>UI</w:t>
       </w:r>
     </w:p>
     <w:p>
@@ -409,13 +414,69 @@
         </w:numPr>
         <w:rPr>
           <w:sz w:val="40"/>
-        </w:rPr>
-      </w:pPr>
-      <w:r>
-        <w:rPr>
-          <w:sz w:val="40"/>
-        </w:rPr>
-        <w:t>Load Skin bút có lặp lại khi chơi lại Level đã vượt qua</w:t>
+          <w:highlight w:val="yellow"/>
+        </w:rPr>
+      </w:pPr>
+      <w:r>
+        <w:rPr>
+          <w:sz w:val="40"/>
+          <w:highlight w:val="yellow"/>
+        </w:rPr>
+        <w:t>Thêm text số tiền khi mua</w:t>
+      </w:r>
+      <w:r>
+        <w:rPr>
+          <w:sz w:val="40"/>
+          <w:highlight w:val="yellow"/>
+        </w:rPr>
+        <w:t xml:space="preserve"> – chờ Art</w:t>
+      </w:r>
+    </w:p>
+    <w:p>
+      <w:pPr>
+        <w:pStyle w:val="ListParagraph"/>
+        <w:numPr>
+          <w:ilvl w:val="1"/>
+          <w:numId w:val="2"/>
+        </w:numPr>
+        <w:rPr>
+          <w:sz w:val="40"/>
+          <w:highlight w:val="yellow"/>
+        </w:rPr>
+      </w:pPr>
+      <w:r>
+        <w:rPr>
+          <w:sz w:val="40"/>
+          <w:highlight w:val="yellow"/>
+        </w:rPr>
+        <w:t>Load Pen khi đến 100% Pen bay ra giữa màn hình</w:t>
+      </w:r>
+      <w:r>
+        <w:rPr>
+          <w:sz w:val="40"/>
+          <w:highlight w:val="yellow"/>
+        </w:rPr>
+        <w:t xml:space="preserve"> – chờ Art</w:t>
+      </w:r>
+    </w:p>
+    <w:p>
+      <w:pPr>
+        <w:pStyle w:val="ListParagraph"/>
+        <w:numPr>
+          <w:ilvl w:val="1"/>
+          <w:numId w:val="2"/>
+        </w:numPr>
+        <w:rPr>
+          <w:sz w:val="40"/>
+          <w:highlight w:val="yellow"/>
+        </w:rPr>
+      </w:pPr>
+      <w:r>
+        <w:rPr>
+          <w:sz w:val="40"/>
+          <w:highlight w:val="yellow"/>
+        </w:rPr>
+        <w:t>Scroll view có cả dạng vuốt để chuyển trang</w:t>
       </w:r>
     </w:p>
     <w:p>
@@ -435,7 +496,60 @@
           <w:sz w:val="40"/>
           <w:highlight w:val="yellow"/>
         </w:rPr>
-        <w:t>UI</w:t>
+        <w:t>Chế độ không trọng lực, tất nhiên là bỏ trọng lực</w:t>
+      </w:r>
+    </w:p>
+    <w:p>
+      <w:pPr>
+        <w:pStyle w:val="ListParagraph"/>
+        <w:numPr>
+          <w:ilvl w:val="0"/>
+          <w:numId w:val="2"/>
+        </w:numPr>
+        <w:rPr>
+          <w:sz w:val="40"/>
+          <w:highlight w:val="yellow"/>
+        </w:rPr>
+      </w:pPr>
+      <w:r>
+        <w:rPr>
+          <w:sz w:val="40"/>
+          <w:highlight w:val="yellow"/>
+        </w:rPr>
+        <w:t>Chế độ dưới nước, Line sẽ nổi lên trên</w:t>
+      </w:r>
+      <w:r>
+        <w:rPr>
+          <w:sz w:val="40"/>
+          <w:highlight w:val="yellow"/>
+        </w:rPr>
+        <w:t xml:space="preserve"> mặt nước</w:t>
+      </w:r>
+    </w:p>
+    <w:p>
+      <w:pPr>
+        <w:rPr>
+          <w:sz w:val="40"/>
+          <w:highlight w:val="yellow"/>
+        </w:rPr>
+      </w:pPr>
+    </w:p>
+    <w:p>
+      <w:pPr>
+        <w:pStyle w:val="ListParagraph"/>
+        <w:numPr>
+          <w:ilvl w:val="0"/>
+          <w:numId w:val="2"/>
+        </w:numPr>
+        <w:rPr>
+          <w:sz w:val="40"/>
+        </w:rPr>
+      </w:pPr>
+      <w:r>
+        <w:rPr>
+          <w:sz w:val="40"/>
+        </w:rPr>
+        <w:t>PlayerPrefs</w:t>
       </w:r>
     </w:p>
     <w:p>
@@ -447,22 +561,37 @@
         </w:numPr>
         <w:rPr>
           <w:sz w:val="40"/>
-          <w:highlight w:val="yellow"/>
-        </w:rPr>
-      </w:pPr>
-      <w:r>
-        <w:rPr>
-          <w:sz w:val="40"/>
-          <w:highlight w:val="yellow"/>
-        </w:rPr>
-        <w:t>Thêm text số tiền khi mua</w:t>
-      </w:r>
-      <w:r>
-        <w:rPr>
-          <w:sz w:val="40"/>
-          <w:highlight w:val="yellow"/>
-        </w:rPr>
-        <w:t xml:space="preserve"> – chờ Art</w:t>
+        </w:rPr>
+      </w:pPr>
+      <w:r>
+        <w:rPr>
+          <w:sz w:val="40"/>
+        </w:rPr>
+        <w:t>“AudioEffects”</w:t>
+      </w:r>
+      <w:r>
+        <w:rPr>
+          <w:sz w:val="40"/>
+        </w:rPr>
+        <w:t xml:space="preserve"> </w:t>
+      </w:r>
+      <w:r>
+        <w:rPr>
+          <w:sz w:val="40"/>
+        </w:rPr>
+        <w:t>– hiệu ứng âm thanh,</w:t>
+      </w:r>
+      <w:r>
+        <w:rPr>
+          <w:sz w:val="40"/>
+        </w:rPr>
+        <w:t xml:space="preserve"> </w:t>
+      </w:r>
+      <w:r>
+        <w:rPr>
+          <w:sz w:val="40"/>
+        </w:rPr>
+        <w:t>0 là bật 1 là tắt</w:t>
       </w:r>
     </w:p>
     <w:p>
@@ -474,22 +603,19 @@
         </w:numPr>
         <w:rPr>
           <w:sz w:val="40"/>
-          <w:highlight w:val="yellow"/>
-        </w:rPr>
-      </w:pPr>
-      <w:r>
-        <w:rPr>
-          <w:sz w:val="40"/>
-          <w:highlight w:val="yellow"/>
-        </w:rPr>
-        <w:t>Load Pen khi đến 100% Pen bay ra giữa màn hình</w:t>
-      </w:r>
-      <w:r>
-        <w:rPr>
-          <w:sz w:val="40"/>
-          <w:highlight w:val="yellow"/>
-        </w:rPr>
-        <w:t xml:space="preserve"> – chờ Art</w:t>
+        </w:rPr>
+      </w:pPr>
+      <w:r>
+        <w:rPr>
+          <w:sz w:val="40"/>
+        </w:rPr>
+        <w:t>“Music”</w:t>
+      </w:r>
+      <w:r>
+        <w:rPr>
+          <w:sz w:val="40"/>
+        </w:rPr>
+        <w:t xml:space="preserve"> – nhạc nền, 0 là bật 1 là tắt</w:t>
       </w:r>
     </w:p>
     <w:p>
@@ -501,89 +627,13 @@
         </w:numPr>
         <w:rPr>
           <w:sz w:val="40"/>
-          <w:highlight w:val="yellow"/>
-        </w:rPr>
-      </w:pPr>
-      <w:r>
-        <w:rPr>
-          <w:sz w:val="40"/>
-          <w:highlight w:val="yellow"/>
-        </w:rPr>
-        <w:t>Scroll view có cả dạng vuốt để chuyển trang</w:t>
-      </w:r>
-    </w:p>
-    <w:p>
-      <w:pPr>
-        <w:pStyle w:val="ListParagraph"/>
-        <w:numPr>
-          <w:ilvl w:val="0"/>
-          <w:numId w:val="2"/>
-        </w:numPr>
-        <w:rPr>
-          <w:sz w:val="40"/>
-          <w:highlight w:val="yellow"/>
-        </w:rPr>
-      </w:pPr>
-      <w:r>
-        <w:rPr>
-          <w:sz w:val="40"/>
-          <w:highlight w:val="yellow"/>
-        </w:rPr>
-        <w:lastRenderedPageBreak/>
-        <w:t>Chế độ không trọng lực, tất nhiên là bỏ trọng lực</w:t>
-      </w:r>
-    </w:p>
-    <w:p>
-      <w:pPr>
-        <w:pStyle w:val="ListParagraph"/>
-        <w:numPr>
-          <w:ilvl w:val="0"/>
-          <w:numId w:val="2"/>
-        </w:numPr>
-        <w:rPr>
-          <w:sz w:val="40"/>
-          <w:highlight w:val="yellow"/>
-        </w:rPr>
-      </w:pPr>
-      <w:r>
-        <w:rPr>
-          <w:sz w:val="40"/>
-          <w:highlight w:val="yellow"/>
-        </w:rPr>
-        <w:t>Chế độ dưới nước, Line sẽ nổi lên trên</w:t>
-      </w:r>
-      <w:r>
-        <w:rPr>
-          <w:sz w:val="40"/>
-          <w:highlight w:val="yellow"/>
-        </w:rPr>
-        <w:t xml:space="preserve"> mặt nước</w:t>
-      </w:r>
-    </w:p>
-    <w:p>
-      <w:pPr>
-        <w:rPr>
-          <w:sz w:val="40"/>
-          <w:highlight w:val="yellow"/>
-        </w:rPr>
-      </w:pPr>
-    </w:p>
-    <w:p>
-      <w:pPr>
-        <w:pStyle w:val="ListParagraph"/>
-        <w:numPr>
-          <w:ilvl w:val="0"/>
-          <w:numId w:val="2"/>
-        </w:numPr>
-        <w:rPr>
-          <w:sz w:val="40"/>
-        </w:rPr>
-      </w:pPr>
-      <w:r>
-        <w:rPr>
-          <w:sz w:val="40"/>
-        </w:rPr>
-        <w:t>PlayerPrefs</w:t>
+        </w:rPr>
+      </w:pPr>
+      <w:r>
+        <w:rPr>
+          <w:sz w:val="40"/>
+        </w:rPr>
+        <w:t>“SceneUnlockBM” – Vị trí Level cao nhất đã mở khóa</w:t>
       </w:r>
     </w:p>
     <w:p>
@@ -601,31 +651,25 @@
         <w:rPr>
           <w:sz w:val="40"/>
         </w:rPr>
-        <w:t>“AudioEffects”</w:t>
-      </w:r>
-      <w:r>
-        <w:rPr>
-          <w:sz w:val="40"/>
-        </w:rPr>
-        <w:t xml:space="preserve"> </w:t>
-      </w:r>
-      <w:r>
-        <w:rPr>
-          <w:sz w:val="40"/>
-        </w:rPr>
-        <w:t>– hiệu ứng âm thanh,</w:t>
-      </w:r>
-      <w:r>
-        <w:rPr>
-          <w:sz w:val="40"/>
-        </w:rPr>
-        <w:t xml:space="preserve"> </w:t>
-      </w:r>
-      <w:r>
-        <w:rPr>
-          <w:sz w:val="40"/>
-        </w:rPr>
-        <w:t>0 là bật 1 là tắt</w:t>
+        <w:t>“</w:t>
+      </w:r>
+      <w:r>
+        <w:rPr>
+          <w:sz w:val="40"/>
+        </w:rPr>
+        <w:t>M1</w:t>
+      </w:r>
+      <w:r>
+        <w:rPr>
+          <w:sz w:val="40"/>
+        </w:rPr>
+        <w:t>StarLevel”+level.ToString() – Số sao đã đạt đc ứng với từng Level</w:t>
+      </w:r>
+      <w:r>
+        <w:rPr>
+          <w:sz w:val="40"/>
+        </w:rPr>
+        <w:t xml:space="preserve"> chế độ 1</w:t>
       </w:r>
     </w:p>
     <w:p>
@@ -643,13 +687,25 @@
         <w:rPr>
           <w:sz w:val="40"/>
         </w:rPr>
-        <w:t>“Music”</w:t>
-      </w:r>
-      <w:r>
-        <w:rPr>
-          <w:sz w:val="40"/>
-        </w:rPr>
-        <w:t xml:space="preserve"> – nhạc nền, 0 là bật 1 là tắt</w:t>
+        <w:t>“</w:t>
+      </w:r>
+      <w:r>
+        <w:rPr>
+          <w:sz w:val="40"/>
+        </w:rPr>
+        <w:t>M2</w:t>
+      </w:r>
+      <w:r>
+        <w:rPr>
+          <w:sz w:val="40"/>
+        </w:rPr>
+        <w:t>StarLevel”+level.ToString() – Số sao đã đạt đc ứng với từng Level chế độ</w:t>
+      </w:r>
+      <w:r>
+        <w:rPr>
+          <w:sz w:val="40"/>
+        </w:rPr>
+        <w:t xml:space="preserve"> 2</w:t>
       </w:r>
     </w:p>
     <w:p>
@@ -667,7 +723,25 @@
         <w:rPr>
           <w:sz w:val="40"/>
         </w:rPr>
-        <w:t>“SceneUnlockBM” – Vị trí Level cao nhất đã mở khóa</w:t>
+        <w:t>“</w:t>
+      </w:r>
+      <w:r>
+        <w:rPr>
+          <w:sz w:val="40"/>
+        </w:rPr>
+        <w:t>M3</w:t>
+      </w:r>
+      <w:r>
+        <w:rPr>
+          <w:sz w:val="40"/>
+        </w:rPr>
+        <w:t>StarLevel”+level.ToString() – Số sao đã đạt đc ứng với từng Level chế độ</w:t>
+      </w:r>
+      <w:r>
+        <w:rPr>
+          <w:sz w:val="40"/>
+        </w:rPr>
+        <w:t xml:space="preserve"> 3</w:t>
       </w:r>
     </w:p>
     <w:p>
@@ -685,7 +759,25 @@
         <w:rPr>
           <w:sz w:val="40"/>
         </w:rPr>
-        <w:t>“StarLevel”+level.ToString() – Số sao đã đạt đc ứng với từng Level</w:t>
+        <w:t>“</w:t>
+      </w:r>
+      <w:r>
+        <w:rPr>
+          <w:sz w:val="40"/>
+        </w:rPr>
+        <w:t>M4</w:t>
+      </w:r>
+      <w:r>
+        <w:rPr>
+          <w:sz w:val="40"/>
+        </w:rPr>
+        <w:t>StarLevel”+level.ToString() – Số sao đã đạt đc ứng với từng Level chế độ</w:t>
+      </w:r>
+      <w:r>
+        <w:rPr>
+          <w:sz w:val="40"/>
+        </w:rPr>
+        <w:t xml:space="preserve"> 4</w:t>
       </w:r>
     </w:p>
     <w:p>

--- a/Đang xử lý.docx
+++ b/Đang xử lý.docx
@@ -90,7 +90,7 @@
     <w:p>
       <w:pPr>
         <w:numPr>
-          <w:ilvl w:val="0"/>
+          <w:ilvl w:val="1"/>
           <w:numId w:val="1"/>
         </w:numPr>
         <w:ind w:left="720" w:hanging="360"/>
@@ -104,424 +104,428 @@
           <w:rFonts w:ascii="Times New Roman" w:eastAsia="Times New Roman" w:hAnsi="Times New Roman" w:cs="Times New Roman"/>
           <w:sz w:val="40"/>
         </w:rPr>
-        <w:t>Nước – nét vẽ nổi lên</w:t>
-      </w:r>
-    </w:p>
-    <w:p>
-      <w:pPr>
-        <w:numPr>
-          <w:ilvl w:val="0"/>
-          <w:numId w:val="1"/>
-        </w:numPr>
-        <w:ind w:left="720" w:hanging="360"/>
-        <w:rPr>
-          <w:rFonts w:ascii="Times New Roman" w:eastAsia="Times New Roman" w:hAnsi="Times New Roman" w:cs="Times New Roman"/>
-          <w:sz w:val="40"/>
-        </w:rPr>
-      </w:pPr>
-      <w:r>
-        <w:rPr>
-          <w:rFonts w:ascii="Times New Roman" w:eastAsia="Times New Roman" w:hAnsi="Times New Roman" w:cs="Times New Roman"/>
-          <w:sz w:val="40"/>
-        </w:rPr>
-        <w:t>Không trọng lực – loại bỏ trọng lực</w:t>
-      </w:r>
-    </w:p>
-    <w:p>
-      <w:pPr>
-        <w:rPr>
-          <w:rFonts w:ascii="Times New Roman" w:eastAsia="Times New Roman" w:hAnsi="Times New Roman" w:cs="Times New Roman"/>
-          <w:sz w:val="40"/>
-        </w:rPr>
-      </w:pPr>
-    </w:p>
-    <w:p>
-      <w:pPr>
-        <w:numPr>
-          <w:ilvl w:val="0"/>
-          <w:numId w:val="2"/>
-        </w:numPr>
-        <w:ind w:left="360" w:hanging="360"/>
-        <w:rPr>
-          <w:rFonts w:ascii="Times New Roman" w:eastAsia="Times New Roman" w:hAnsi="Times New Roman" w:cs="Times New Roman"/>
-          <w:sz w:val="40"/>
-          <w:shd w:val="clear" w:color="auto" w:fill="FFFF00"/>
-        </w:rPr>
-      </w:pPr>
-      <w:r>
-        <w:rPr>
-          <w:rFonts w:ascii="Times New Roman" w:eastAsia="Times New Roman" w:hAnsi="Times New Roman" w:cs="Times New Roman"/>
-          <w:sz w:val="40"/>
-          <w:shd w:val="clear" w:color="auto" w:fill="FFFF00"/>
-        </w:rPr>
-        <w:t>Vẽ Line</w:t>
-      </w:r>
-    </w:p>
-    <w:p>
-      <w:pPr>
-        <w:numPr>
-          <w:ilvl w:val="0"/>
-          <w:numId w:val="2"/>
-        </w:numPr>
-        <w:ind w:left="720" w:hanging="360"/>
-        <w:rPr>
-          <w:rFonts w:ascii="Times New Roman" w:eastAsia="Times New Roman" w:hAnsi="Times New Roman" w:cs="Times New Roman"/>
-          <w:sz w:val="40"/>
-          <w:shd w:val="clear" w:color="auto" w:fill="FFFF00"/>
-        </w:rPr>
-      </w:pPr>
-      <w:r>
-        <w:rPr>
-          <w:rFonts w:ascii="Times New Roman" w:eastAsia="Times New Roman" w:hAnsi="Times New Roman" w:cs="Times New Roman"/>
-          <w:sz w:val="40"/>
-          <w:shd w:val="clear" w:color="auto" w:fill="FFFF00"/>
-        </w:rPr>
-        <w:t>Thử làm cho Line có thể vẽ lên các khe hở siêu nh</w:t>
-      </w:r>
-      <w:r>
-        <w:rPr>
-          <w:rFonts w:ascii="Times New Roman" w:eastAsia="Times New Roman" w:hAnsi="Times New Roman" w:cs="Times New Roman"/>
-          <w:sz w:val="40"/>
-          <w:shd w:val="clear" w:color="auto" w:fill="FFFF00"/>
-        </w:rPr>
-        <w:t>ỏ :V</w:t>
-      </w:r>
-    </w:p>
-    <w:p>
-      <w:pPr>
-        <w:numPr>
-          <w:ilvl w:val="0"/>
-          <w:numId w:val="2"/>
-        </w:numPr>
-        <w:ind w:left="360" w:hanging="360"/>
-        <w:rPr>
-          <w:rFonts w:ascii="Times New Roman" w:eastAsia="Times New Roman" w:hAnsi="Times New Roman" w:cs="Times New Roman"/>
-          <w:sz w:val="40"/>
-          <w:shd w:val="clear" w:color="auto" w:fill="FFFF00"/>
-        </w:rPr>
-      </w:pPr>
-      <w:r>
-        <w:rPr>
-          <w:rFonts w:ascii="Times New Roman" w:eastAsia="Times New Roman" w:hAnsi="Times New Roman" w:cs="Times New Roman"/>
-          <w:sz w:val="40"/>
-          <w:shd w:val="clear" w:color="auto" w:fill="FFFF00"/>
-        </w:rPr>
-        <w:t>Thiết kế xe</w:t>
-      </w:r>
-    </w:p>
-    <w:p>
-      <w:pPr>
-        <w:numPr>
-          <w:ilvl w:val="0"/>
-          <w:numId w:val="2"/>
-        </w:numPr>
-        <w:ind w:left="720" w:hanging="360"/>
-        <w:rPr>
-          <w:rFonts w:ascii="Times New Roman" w:eastAsia="Times New Roman" w:hAnsi="Times New Roman" w:cs="Times New Roman"/>
-          <w:sz w:val="40"/>
-          <w:shd w:val="clear" w:color="auto" w:fill="FFFF00"/>
-        </w:rPr>
-      </w:pPr>
-      <w:r>
-        <w:rPr>
-          <w:rFonts w:ascii="Times New Roman" w:eastAsia="Times New Roman" w:hAnsi="Times New Roman" w:cs="Times New Roman"/>
-          <w:sz w:val="40"/>
-          <w:shd w:val="clear" w:color="auto" w:fill="FFFF00"/>
-        </w:rPr>
-        <w:t>Làm xe không trọng lực</w:t>
-      </w:r>
-    </w:p>
-    <w:p>
-      <w:pPr>
-        <w:numPr>
-          <w:ilvl w:val="0"/>
-          <w:numId w:val="2"/>
-        </w:numPr>
-        <w:ind w:left="1080" w:hanging="360"/>
-        <w:rPr>
-          <w:rFonts w:ascii="Times New Roman" w:eastAsia="Times New Roman" w:hAnsi="Times New Roman" w:cs="Times New Roman"/>
-          <w:sz w:val="40"/>
-          <w:shd w:val="clear" w:color="auto" w:fill="FFFF00"/>
-        </w:rPr>
-      </w:pPr>
-      <w:r>
-        <w:rPr>
-          <w:rFonts w:ascii="Times New Roman" w:eastAsia="Times New Roman" w:hAnsi="Times New Roman" w:cs="Times New Roman"/>
-          <w:sz w:val="40"/>
-          <w:shd w:val="clear" w:color="auto" w:fill="FFFF00"/>
-        </w:rPr>
-        <w:t>Sử dụng velocity thì phải mở khóa tác dụng lực trục x, y</w:t>
-      </w:r>
-    </w:p>
-    <w:p>
-      <w:pPr>
-        <w:numPr>
-          <w:ilvl w:val="0"/>
-          <w:numId w:val="2"/>
-        </w:numPr>
-        <w:ind w:left="1080" w:hanging="360"/>
-        <w:rPr>
-          <w:rFonts w:ascii="Times New Roman" w:eastAsia="Times New Roman" w:hAnsi="Times New Roman" w:cs="Times New Roman"/>
-          <w:sz w:val="40"/>
-          <w:shd w:val="clear" w:color="auto" w:fill="FFFF00"/>
-        </w:rPr>
-      </w:pPr>
-      <w:r>
-        <w:rPr>
-          <w:rFonts w:ascii="Times New Roman" w:eastAsia="Times New Roman" w:hAnsi="Times New Roman" w:cs="Times New Roman"/>
-          <w:sz w:val="40"/>
-          <w:shd w:val="clear" w:color="auto" w:fill="FFFF00"/>
-        </w:rPr>
-        <w:t>Velocity chỉ đồng thời tác dụng lực theo 1 hướng</w:t>
-      </w:r>
-    </w:p>
-    <w:p>
-      <w:pPr>
-        <w:numPr>
-          <w:ilvl w:val="0"/>
-          <w:numId w:val="2"/>
-        </w:numPr>
-        <w:ind w:left="1080" w:hanging="360"/>
-        <w:rPr>
-          <w:rFonts w:ascii="Times New Roman" w:eastAsia="Times New Roman" w:hAnsi="Times New Roman" w:cs="Times New Roman"/>
-          <w:sz w:val="40"/>
-          <w:shd w:val="clear" w:color="auto" w:fill="FFFF00"/>
-        </w:rPr>
-      </w:pPr>
-      <w:r>
-        <w:rPr>
-          <w:rFonts w:ascii="Times New Roman" w:eastAsia="Times New Roman" w:hAnsi="Times New Roman" w:cs="Times New Roman"/>
-          <w:sz w:val="40"/>
-          <w:shd w:val="clear" w:color="auto" w:fill="FFFF00"/>
-        </w:rPr>
-        <w:t>Khi có va chạm, tổng hợp lực hướng nào thì chuyển hướng đó, không giữ đc hướng di chuyển ban đầu</w:t>
-      </w:r>
-    </w:p>
-    <w:p>
-      <w:pPr>
-        <w:numPr>
-          <w:ilvl w:val="0"/>
-          <w:numId w:val="2"/>
-        </w:numPr>
-        <w:ind w:left="1080" w:hanging="360"/>
-        <w:rPr>
-          <w:rFonts w:ascii="Times New Roman" w:eastAsia="Times New Roman" w:hAnsi="Times New Roman" w:cs="Times New Roman"/>
-          <w:sz w:val="40"/>
-          <w:shd w:val="clear" w:color="auto" w:fill="FFFF00"/>
-        </w:rPr>
-      </w:pPr>
-      <w:r>
-        <w:rPr>
-          <w:rFonts w:ascii="Times New Roman" w:eastAsia="Times New Roman" w:hAnsi="Times New Roman" w:cs="Times New Roman"/>
-          <w:sz w:val="40"/>
-          <w:shd w:val="clear" w:color="auto" w:fill="FFFF00"/>
-        </w:rPr>
-        <w:t>Nên xài Joyst</w:t>
-      </w:r>
-      <w:r>
-        <w:rPr>
-          <w:rFonts w:ascii="Times New Roman" w:eastAsia="Times New Roman" w:hAnsi="Times New Roman" w:cs="Times New Roman"/>
-          <w:sz w:val="40"/>
-          <w:shd w:val="clear" w:color="auto" w:fill="FFFF00"/>
-        </w:rPr>
-        <w:t>ick</w:t>
-      </w:r>
-    </w:p>
-    <w:p>
-      <w:pPr>
-        <w:numPr>
-          <w:ilvl w:val="0"/>
-          <w:numId w:val="2"/>
-        </w:numPr>
-        <w:ind w:left="360" w:hanging="360"/>
-        <w:rPr>
-          <w:rFonts w:ascii="Times New Roman" w:eastAsia="Times New Roman" w:hAnsi="Times New Roman" w:cs="Times New Roman"/>
-          <w:sz w:val="40"/>
-        </w:rPr>
-      </w:pPr>
-      <w:r>
-        <w:rPr>
-          <w:rFonts w:ascii="Times New Roman" w:eastAsia="Times New Roman" w:hAnsi="Times New Roman" w:cs="Times New Roman"/>
-          <w:sz w:val="40"/>
-        </w:rPr>
-        <w:lastRenderedPageBreak/>
-        <w:t>Sau khi hoàn thành màn chơi</w:t>
-      </w:r>
-    </w:p>
-    <w:p>
-      <w:pPr>
-        <w:numPr>
-          <w:ilvl w:val="0"/>
-          <w:numId w:val="2"/>
-        </w:numPr>
-        <w:ind w:left="720" w:hanging="360"/>
-        <w:rPr>
-          <w:rFonts w:ascii="Times New Roman" w:eastAsia="Times New Roman" w:hAnsi="Times New Roman" w:cs="Times New Roman"/>
-          <w:sz w:val="40"/>
-        </w:rPr>
-      </w:pPr>
-      <w:r>
-        <w:rPr>
-          <w:rFonts w:ascii="Times New Roman" w:eastAsia="Times New Roman" w:hAnsi="Times New Roman" w:cs="Times New Roman"/>
-          <w:sz w:val="40"/>
-        </w:rPr>
-        <w:t>Mở khóa thêm Scene nếu level lớn nhất đc mở khóa đã hoàn thành</w:t>
-      </w:r>
-    </w:p>
-    <w:p>
-      <w:pPr>
-        <w:numPr>
-          <w:ilvl w:val="0"/>
-          <w:numId w:val="2"/>
-        </w:numPr>
-        <w:ind w:left="360" w:hanging="360"/>
-        <w:rPr>
-          <w:rFonts w:ascii="Times New Roman" w:eastAsia="Times New Roman" w:hAnsi="Times New Roman" w:cs="Times New Roman"/>
-          <w:sz w:val="40"/>
-        </w:rPr>
-      </w:pPr>
-      <w:r>
-        <w:rPr>
-          <w:rFonts w:ascii="Times New Roman" w:eastAsia="Times New Roman" w:hAnsi="Times New Roman" w:cs="Times New Roman"/>
-          <w:sz w:val="40"/>
-        </w:rPr>
-        <w:t>Setup map</w:t>
-      </w:r>
-    </w:p>
-    <w:p>
-      <w:pPr>
-        <w:numPr>
-          <w:ilvl w:val="0"/>
-          <w:numId w:val="2"/>
-        </w:numPr>
-        <w:ind w:left="720" w:hanging="360"/>
-        <w:rPr>
-          <w:rFonts w:ascii="Times New Roman" w:eastAsia="Times New Roman" w:hAnsi="Times New Roman" w:cs="Times New Roman"/>
-          <w:sz w:val="40"/>
-        </w:rPr>
-      </w:pPr>
-      <w:r>
-        <w:rPr>
-          <w:rFonts w:ascii="Times New Roman" w:eastAsia="Times New Roman" w:hAnsi="Times New Roman" w:cs="Times New Roman"/>
-          <w:sz w:val="40"/>
-        </w:rPr>
-        <w:t>Load Skin bút có lặp lại khi chơi lại Level đã vượt qua</w:t>
-      </w:r>
-    </w:p>
-    <w:p>
-      <w:pPr>
-        <w:numPr>
-          <w:ilvl w:val="0"/>
-          <w:numId w:val="2"/>
-        </w:numPr>
-        <w:ind w:left="360" w:hanging="360"/>
-        <w:rPr>
-          <w:rFonts w:ascii="Times New Roman" w:eastAsia="Times New Roman" w:hAnsi="Times New Roman" w:cs="Times New Roman"/>
-          <w:sz w:val="40"/>
-          <w:shd w:val="clear" w:color="auto" w:fill="FFFF00"/>
-        </w:rPr>
-      </w:pPr>
-      <w:r>
-        <w:rPr>
-          <w:rFonts w:ascii="Times New Roman" w:eastAsia="Times New Roman" w:hAnsi="Times New Roman" w:cs="Times New Roman"/>
-          <w:sz w:val="40"/>
-          <w:shd w:val="clear" w:color="auto" w:fill="FFFF00"/>
-        </w:rPr>
-        <w:t>UI</w:t>
-      </w:r>
-    </w:p>
-    <w:p>
-      <w:pPr>
-        <w:numPr>
-          <w:ilvl w:val="0"/>
-          <w:numId w:val="2"/>
-        </w:numPr>
-        <w:ind w:left="720" w:hanging="360"/>
-        <w:rPr>
-          <w:rFonts w:ascii="Times New Roman" w:eastAsia="Times New Roman" w:hAnsi="Times New Roman" w:cs="Times New Roman"/>
-          <w:sz w:val="40"/>
-          <w:shd w:val="clear" w:color="auto" w:fill="FFFF00"/>
-        </w:rPr>
-      </w:pPr>
-      <w:r>
-        <w:rPr>
-          <w:rFonts w:ascii="Times New Roman" w:eastAsia="Times New Roman" w:hAnsi="Times New Roman" w:cs="Times New Roman"/>
-          <w:sz w:val="40"/>
-          <w:shd w:val="clear" w:color="auto" w:fill="FFFF00"/>
-        </w:rPr>
-        <w:t>Thêm text số tiền khi mua – chờ Art</w:t>
-      </w:r>
-    </w:p>
-    <w:p>
-      <w:pPr>
-        <w:numPr>
-          <w:ilvl w:val="0"/>
-          <w:numId w:val="2"/>
-        </w:numPr>
-        <w:ind w:left="720" w:hanging="360"/>
-        <w:rPr>
-          <w:rFonts w:ascii="Times New Roman" w:eastAsia="Times New Roman" w:hAnsi="Times New Roman" w:cs="Times New Roman"/>
-          <w:sz w:val="40"/>
-          <w:shd w:val="clear" w:color="auto" w:fill="FFFF00"/>
-        </w:rPr>
-      </w:pPr>
-      <w:r>
-        <w:rPr>
-          <w:rFonts w:ascii="Times New Roman" w:eastAsia="Times New Roman" w:hAnsi="Times New Roman" w:cs="Times New Roman"/>
-          <w:sz w:val="40"/>
-          <w:shd w:val="clear" w:color="auto" w:fill="FFFF00"/>
-        </w:rPr>
-        <w:t>Load Pen khi đến 100% Pen bay ra giữa màn hình – chờ Art</w:t>
-      </w:r>
-    </w:p>
-    <w:p>
-      <w:pPr>
-        <w:numPr>
-          <w:ilvl w:val="0"/>
-          <w:numId w:val="2"/>
-        </w:numPr>
-        <w:ind w:left="720" w:hanging="360"/>
-        <w:rPr>
-          <w:rFonts w:ascii="Times New Roman" w:eastAsia="Times New Roman" w:hAnsi="Times New Roman" w:cs="Times New Roman"/>
-          <w:sz w:val="40"/>
-          <w:shd w:val="clear" w:color="auto" w:fill="FFFF00"/>
-        </w:rPr>
-      </w:pPr>
-      <w:r>
-        <w:rPr>
-          <w:rFonts w:ascii="Times New Roman" w:eastAsia="Times New Roman" w:hAnsi="Times New Roman" w:cs="Times New Roman"/>
-          <w:sz w:val="40"/>
-          <w:shd w:val="clear" w:color="auto" w:fill="FFFF00"/>
-        </w:rPr>
-        <w:t>Scroll view có cả dạng vuốt để chuyển trang</w:t>
-      </w:r>
-    </w:p>
-    <w:p>
-      <w:pPr>
-        <w:numPr>
-          <w:ilvl w:val="0"/>
-          <w:numId w:val="2"/>
-        </w:numPr>
-        <w:ind w:left="720" w:hanging="360"/>
-        <w:rPr>
-          <w:rFonts w:ascii="Times New Roman" w:eastAsia="Times New Roman" w:hAnsi="Times New Roman" w:cs="Times New Roman"/>
-          <w:sz w:val="40"/>
-          <w:shd w:val="clear" w:color="auto" w:fill="FFFF00"/>
-        </w:rPr>
-      </w:pPr>
-      <w:r>
-        <w:rPr>
-          <w:rFonts w:ascii="Times New Roman" w:eastAsia="Times New Roman" w:hAnsi="Times New Roman" w:cs="Times New Roman"/>
-          <w:sz w:val="40"/>
-          <w:shd w:val="clear" w:color="auto" w:fill="FFFF00"/>
-        </w:rPr>
-        <w:t>Viết lại code tính tổng số sao của từng Mode</w:t>
+        <w:t xml:space="preserve">Sửa </w:t>
       </w:r>
       <w:bookmarkStart w:id="0" w:name="_GoBack"/>
       <w:bookmarkEnd w:id="0"/>
     </w:p>
     <w:p>
       <w:pPr>
+        <w:numPr>
+          <w:ilvl w:val="0"/>
+          <w:numId w:val="1"/>
+        </w:numPr>
+        <w:ind w:left="720" w:hanging="360"/>
+        <w:rPr>
+          <w:rFonts w:ascii="Times New Roman" w:eastAsia="Times New Roman" w:hAnsi="Times New Roman" w:cs="Times New Roman"/>
+          <w:sz w:val="40"/>
+        </w:rPr>
+      </w:pPr>
+      <w:r>
+        <w:rPr>
+          <w:rFonts w:ascii="Times New Roman" w:eastAsia="Times New Roman" w:hAnsi="Times New Roman" w:cs="Times New Roman"/>
+          <w:sz w:val="40"/>
+        </w:rPr>
+        <w:t>Nước – nét vẽ nổi lên</w:t>
+      </w:r>
+    </w:p>
+    <w:p>
+      <w:pPr>
+        <w:numPr>
+          <w:ilvl w:val="0"/>
+          <w:numId w:val="1"/>
+        </w:numPr>
+        <w:ind w:left="720" w:hanging="360"/>
+        <w:rPr>
+          <w:rFonts w:ascii="Times New Roman" w:eastAsia="Times New Roman" w:hAnsi="Times New Roman" w:cs="Times New Roman"/>
+          <w:sz w:val="40"/>
+        </w:rPr>
+      </w:pPr>
+      <w:r>
+        <w:rPr>
+          <w:rFonts w:ascii="Times New Roman" w:eastAsia="Times New Roman" w:hAnsi="Times New Roman" w:cs="Times New Roman"/>
+          <w:sz w:val="40"/>
+        </w:rPr>
+        <w:t>Không trọng lực – loại bỏ trọng lực</w:t>
+      </w:r>
+    </w:p>
+    <w:p>
+      <w:pPr>
+        <w:rPr>
+          <w:rFonts w:ascii="Times New Roman" w:eastAsia="Times New Roman" w:hAnsi="Times New Roman" w:cs="Times New Roman"/>
+          <w:sz w:val="40"/>
+        </w:rPr>
+      </w:pPr>
+    </w:p>
+    <w:p>
+      <w:pPr>
+        <w:numPr>
+          <w:ilvl w:val="0"/>
+          <w:numId w:val="2"/>
+        </w:numPr>
+        <w:ind w:left="360" w:hanging="360"/>
+        <w:rPr>
+          <w:rFonts w:ascii="Times New Roman" w:eastAsia="Times New Roman" w:hAnsi="Times New Roman" w:cs="Times New Roman"/>
+          <w:sz w:val="40"/>
+          <w:shd w:val="clear" w:color="auto" w:fill="FFFF00"/>
+        </w:rPr>
+      </w:pPr>
+      <w:r>
+        <w:rPr>
+          <w:rFonts w:ascii="Times New Roman" w:eastAsia="Times New Roman" w:hAnsi="Times New Roman" w:cs="Times New Roman"/>
+          <w:sz w:val="40"/>
+          <w:shd w:val="clear" w:color="auto" w:fill="FFFF00"/>
+        </w:rPr>
+        <w:t>Vẽ Line</w:t>
+      </w:r>
+    </w:p>
+    <w:p>
+      <w:pPr>
+        <w:numPr>
+          <w:ilvl w:val="0"/>
+          <w:numId w:val="2"/>
+        </w:numPr>
+        <w:ind w:left="720" w:hanging="360"/>
+        <w:rPr>
+          <w:rFonts w:ascii="Times New Roman" w:eastAsia="Times New Roman" w:hAnsi="Times New Roman" w:cs="Times New Roman"/>
+          <w:sz w:val="40"/>
+          <w:shd w:val="clear" w:color="auto" w:fill="FFFF00"/>
+        </w:rPr>
+      </w:pPr>
+      <w:r>
+        <w:rPr>
+          <w:rFonts w:ascii="Times New Roman" w:eastAsia="Times New Roman" w:hAnsi="Times New Roman" w:cs="Times New Roman"/>
+          <w:sz w:val="40"/>
+          <w:shd w:val="clear" w:color="auto" w:fill="FFFF00"/>
+        </w:rPr>
+        <w:t>Thử làm cho Line có thể vẽ lên các khe hở siêu nhỏ :V</w:t>
+      </w:r>
+    </w:p>
+    <w:p>
+      <w:pPr>
+        <w:numPr>
+          <w:ilvl w:val="0"/>
+          <w:numId w:val="2"/>
+        </w:numPr>
+        <w:ind w:left="360" w:hanging="360"/>
+        <w:rPr>
+          <w:rFonts w:ascii="Times New Roman" w:eastAsia="Times New Roman" w:hAnsi="Times New Roman" w:cs="Times New Roman"/>
+          <w:sz w:val="40"/>
+          <w:shd w:val="clear" w:color="auto" w:fill="FFFF00"/>
+        </w:rPr>
+      </w:pPr>
+      <w:r>
+        <w:rPr>
+          <w:rFonts w:ascii="Times New Roman" w:eastAsia="Times New Roman" w:hAnsi="Times New Roman" w:cs="Times New Roman"/>
+          <w:sz w:val="40"/>
+          <w:shd w:val="clear" w:color="auto" w:fill="FFFF00"/>
+        </w:rPr>
+        <w:t>Thiết kế xe</w:t>
+      </w:r>
+    </w:p>
+    <w:p>
+      <w:pPr>
+        <w:numPr>
+          <w:ilvl w:val="0"/>
+          <w:numId w:val="2"/>
+        </w:numPr>
+        <w:ind w:left="720" w:hanging="360"/>
+        <w:rPr>
+          <w:rFonts w:ascii="Times New Roman" w:eastAsia="Times New Roman" w:hAnsi="Times New Roman" w:cs="Times New Roman"/>
+          <w:sz w:val="40"/>
+          <w:shd w:val="clear" w:color="auto" w:fill="FFFF00"/>
+        </w:rPr>
+      </w:pPr>
+      <w:r>
+        <w:rPr>
+          <w:rFonts w:ascii="Times New Roman" w:eastAsia="Times New Roman" w:hAnsi="Times New Roman" w:cs="Times New Roman"/>
+          <w:sz w:val="40"/>
+          <w:shd w:val="clear" w:color="auto" w:fill="FFFF00"/>
+        </w:rPr>
+        <w:t>Làm xe không trọng lực</w:t>
+      </w:r>
+    </w:p>
+    <w:p>
+      <w:pPr>
+        <w:numPr>
+          <w:ilvl w:val="0"/>
+          <w:numId w:val="2"/>
+        </w:numPr>
+        <w:ind w:left="1080" w:hanging="360"/>
+        <w:rPr>
+          <w:rFonts w:ascii="Times New Roman" w:eastAsia="Times New Roman" w:hAnsi="Times New Roman" w:cs="Times New Roman"/>
+          <w:sz w:val="40"/>
+          <w:shd w:val="clear" w:color="auto" w:fill="FFFF00"/>
+        </w:rPr>
+      </w:pPr>
+      <w:r>
+        <w:rPr>
+          <w:rFonts w:ascii="Times New Roman" w:eastAsia="Times New Roman" w:hAnsi="Times New Roman" w:cs="Times New Roman"/>
+          <w:sz w:val="40"/>
+          <w:shd w:val="clear" w:color="auto" w:fill="FFFF00"/>
+        </w:rPr>
+        <w:t>Sử dụng velocity thì phải mở khóa tác dụng lực trục x, y</w:t>
+      </w:r>
+    </w:p>
+    <w:p>
+      <w:pPr>
+        <w:numPr>
+          <w:ilvl w:val="0"/>
+          <w:numId w:val="2"/>
+        </w:numPr>
+        <w:ind w:left="1080" w:hanging="360"/>
+        <w:rPr>
+          <w:rFonts w:ascii="Times New Roman" w:eastAsia="Times New Roman" w:hAnsi="Times New Roman" w:cs="Times New Roman"/>
+          <w:sz w:val="40"/>
+          <w:shd w:val="clear" w:color="auto" w:fill="FFFF00"/>
+        </w:rPr>
+      </w:pPr>
+      <w:r>
+        <w:rPr>
+          <w:rFonts w:ascii="Times New Roman" w:eastAsia="Times New Roman" w:hAnsi="Times New Roman" w:cs="Times New Roman"/>
+          <w:sz w:val="40"/>
+          <w:shd w:val="clear" w:color="auto" w:fill="FFFF00"/>
+        </w:rPr>
+        <w:t>Velocity chỉ đồng thời tác dụng lực theo 1 hướng</w:t>
+      </w:r>
+    </w:p>
+    <w:p>
+      <w:pPr>
+        <w:numPr>
+          <w:ilvl w:val="0"/>
+          <w:numId w:val="2"/>
+        </w:numPr>
+        <w:ind w:left="1080" w:hanging="360"/>
+        <w:rPr>
+          <w:rFonts w:ascii="Times New Roman" w:eastAsia="Times New Roman" w:hAnsi="Times New Roman" w:cs="Times New Roman"/>
+          <w:sz w:val="40"/>
+          <w:shd w:val="clear" w:color="auto" w:fill="FFFF00"/>
+        </w:rPr>
+      </w:pPr>
+      <w:r>
+        <w:rPr>
+          <w:rFonts w:ascii="Times New Roman" w:eastAsia="Times New Roman" w:hAnsi="Times New Roman" w:cs="Times New Roman"/>
+          <w:sz w:val="40"/>
+          <w:shd w:val="clear" w:color="auto" w:fill="FFFF00"/>
+        </w:rPr>
+        <w:t>Khi có va chạm, tổng hợp lực hướng nào thì chuyển hướng đó, không giữ đc hướng di chuyển ban đầu</w:t>
+      </w:r>
+    </w:p>
+    <w:p>
+      <w:pPr>
+        <w:numPr>
+          <w:ilvl w:val="0"/>
+          <w:numId w:val="2"/>
+        </w:numPr>
+        <w:ind w:left="1080" w:hanging="360"/>
+        <w:rPr>
+          <w:rFonts w:ascii="Times New Roman" w:eastAsia="Times New Roman" w:hAnsi="Times New Roman" w:cs="Times New Roman"/>
+          <w:sz w:val="40"/>
+          <w:shd w:val="clear" w:color="auto" w:fill="FFFF00"/>
+        </w:rPr>
+      </w:pPr>
+      <w:r>
+        <w:rPr>
+          <w:rFonts w:ascii="Times New Roman" w:eastAsia="Times New Roman" w:hAnsi="Times New Roman" w:cs="Times New Roman"/>
+          <w:sz w:val="40"/>
+          <w:shd w:val="clear" w:color="auto" w:fill="FFFF00"/>
+        </w:rPr>
+        <w:lastRenderedPageBreak/>
+        <w:t>Nên xài Joystick</w:t>
+      </w:r>
+    </w:p>
+    <w:p>
+      <w:pPr>
+        <w:numPr>
+          <w:ilvl w:val="0"/>
+          <w:numId w:val="2"/>
+        </w:numPr>
+        <w:ind w:left="360" w:hanging="360"/>
+        <w:rPr>
+          <w:rFonts w:ascii="Times New Roman" w:eastAsia="Times New Roman" w:hAnsi="Times New Roman" w:cs="Times New Roman"/>
+          <w:sz w:val="40"/>
+        </w:rPr>
+      </w:pPr>
+      <w:r>
+        <w:rPr>
+          <w:rFonts w:ascii="Times New Roman" w:eastAsia="Times New Roman" w:hAnsi="Times New Roman" w:cs="Times New Roman"/>
+          <w:sz w:val="40"/>
+        </w:rPr>
+        <w:t>Sau khi hoàn thành màn chơi</w:t>
+      </w:r>
+    </w:p>
+    <w:p>
+      <w:pPr>
+        <w:numPr>
+          <w:ilvl w:val="0"/>
+          <w:numId w:val="2"/>
+        </w:numPr>
+        <w:ind w:left="720" w:hanging="360"/>
+        <w:rPr>
+          <w:rFonts w:ascii="Times New Roman" w:eastAsia="Times New Roman" w:hAnsi="Times New Roman" w:cs="Times New Roman"/>
+          <w:sz w:val="40"/>
+        </w:rPr>
+      </w:pPr>
+      <w:r>
+        <w:rPr>
+          <w:rFonts w:ascii="Times New Roman" w:eastAsia="Times New Roman" w:hAnsi="Times New Roman" w:cs="Times New Roman"/>
+          <w:sz w:val="40"/>
+        </w:rPr>
+        <w:t>Mở khóa thêm Scene nếu level lớn nhất đc mở khóa đã hoàn thành</w:t>
+      </w:r>
+    </w:p>
+    <w:p>
+      <w:pPr>
+        <w:numPr>
+          <w:ilvl w:val="0"/>
+          <w:numId w:val="2"/>
+        </w:numPr>
+        <w:ind w:left="360" w:hanging="360"/>
+        <w:rPr>
+          <w:rFonts w:ascii="Times New Roman" w:eastAsia="Times New Roman" w:hAnsi="Times New Roman" w:cs="Times New Roman"/>
+          <w:sz w:val="40"/>
+        </w:rPr>
+      </w:pPr>
+      <w:r>
+        <w:rPr>
+          <w:rFonts w:ascii="Times New Roman" w:eastAsia="Times New Roman" w:hAnsi="Times New Roman" w:cs="Times New Roman"/>
+          <w:sz w:val="40"/>
+        </w:rPr>
+        <w:t>Setup map</w:t>
+      </w:r>
+    </w:p>
+    <w:p>
+      <w:pPr>
+        <w:numPr>
+          <w:ilvl w:val="0"/>
+          <w:numId w:val="2"/>
+        </w:numPr>
+        <w:ind w:left="720" w:hanging="360"/>
+        <w:rPr>
+          <w:rFonts w:ascii="Times New Roman" w:eastAsia="Times New Roman" w:hAnsi="Times New Roman" w:cs="Times New Roman"/>
+          <w:sz w:val="40"/>
+        </w:rPr>
+      </w:pPr>
+      <w:r>
+        <w:rPr>
+          <w:rFonts w:ascii="Times New Roman" w:eastAsia="Times New Roman" w:hAnsi="Times New Roman" w:cs="Times New Roman"/>
+          <w:sz w:val="40"/>
+        </w:rPr>
+        <w:t>Load Skin bút có lặp lại khi chơi lại Level đã vượt qua</w:t>
+      </w:r>
+    </w:p>
+    <w:p>
+      <w:pPr>
+        <w:numPr>
+          <w:ilvl w:val="0"/>
+          <w:numId w:val="2"/>
+        </w:numPr>
+        <w:ind w:left="360" w:hanging="360"/>
+        <w:rPr>
+          <w:rFonts w:ascii="Times New Roman" w:eastAsia="Times New Roman" w:hAnsi="Times New Roman" w:cs="Times New Roman"/>
+          <w:sz w:val="40"/>
+          <w:shd w:val="clear" w:color="auto" w:fill="FFFF00"/>
+        </w:rPr>
+      </w:pPr>
+      <w:r>
+        <w:rPr>
+          <w:rFonts w:ascii="Times New Roman" w:eastAsia="Times New Roman" w:hAnsi="Times New Roman" w:cs="Times New Roman"/>
+          <w:sz w:val="40"/>
+          <w:shd w:val="clear" w:color="auto" w:fill="FFFF00"/>
+        </w:rPr>
+        <w:t>UI</w:t>
+      </w:r>
+    </w:p>
+    <w:p>
+      <w:pPr>
+        <w:numPr>
+          <w:ilvl w:val="0"/>
+          <w:numId w:val="2"/>
+        </w:numPr>
+        <w:ind w:left="720" w:hanging="360"/>
+        <w:rPr>
+          <w:rFonts w:ascii="Times New Roman" w:eastAsia="Times New Roman" w:hAnsi="Times New Roman" w:cs="Times New Roman"/>
+          <w:sz w:val="40"/>
+          <w:shd w:val="clear" w:color="auto" w:fill="FFFF00"/>
+        </w:rPr>
+      </w:pPr>
+      <w:r>
+        <w:rPr>
+          <w:rFonts w:ascii="Times New Roman" w:eastAsia="Times New Roman" w:hAnsi="Times New Roman" w:cs="Times New Roman"/>
+          <w:sz w:val="40"/>
+          <w:shd w:val="clear" w:color="auto" w:fill="FFFF00"/>
+        </w:rPr>
+        <w:t>Thêm text số tiền khi mua – chờ Art</w:t>
+      </w:r>
+    </w:p>
+    <w:p>
+      <w:pPr>
+        <w:numPr>
+          <w:ilvl w:val="0"/>
+          <w:numId w:val="2"/>
+        </w:numPr>
+        <w:ind w:left="720" w:hanging="360"/>
+        <w:rPr>
+          <w:rFonts w:ascii="Times New Roman" w:eastAsia="Times New Roman" w:hAnsi="Times New Roman" w:cs="Times New Roman"/>
+          <w:sz w:val="40"/>
+          <w:shd w:val="clear" w:color="auto" w:fill="FFFF00"/>
+        </w:rPr>
+      </w:pPr>
+      <w:r>
+        <w:rPr>
+          <w:rFonts w:ascii="Times New Roman" w:eastAsia="Times New Roman" w:hAnsi="Times New Roman" w:cs="Times New Roman"/>
+          <w:sz w:val="40"/>
+          <w:shd w:val="clear" w:color="auto" w:fill="FFFF00"/>
+        </w:rPr>
+        <w:t>Load Pen khi đến 100% Pen bay ra giữa màn hình – chờ Art</w:t>
+      </w:r>
+    </w:p>
+    <w:p>
+      <w:pPr>
+        <w:numPr>
+          <w:ilvl w:val="0"/>
+          <w:numId w:val="2"/>
+        </w:numPr>
+        <w:ind w:left="720" w:hanging="360"/>
+        <w:rPr>
+          <w:rFonts w:ascii="Times New Roman" w:eastAsia="Times New Roman" w:hAnsi="Times New Roman" w:cs="Times New Roman"/>
+          <w:sz w:val="40"/>
+          <w:shd w:val="clear" w:color="auto" w:fill="FFFF00"/>
+        </w:rPr>
+      </w:pPr>
+      <w:r>
+        <w:rPr>
+          <w:rFonts w:ascii="Times New Roman" w:eastAsia="Times New Roman" w:hAnsi="Times New Roman" w:cs="Times New Roman"/>
+          <w:sz w:val="40"/>
+          <w:shd w:val="clear" w:color="auto" w:fill="FFFF00"/>
+        </w:rPr>
+        <w:t>Scroll view có cả dạng vuốt để chuyển trang</w:t>
+      </w:r>
+    </w:p>
+    <w:p>
+      <w:pPr>
+        <w:numPr>
+          <w:ilvl w:val="0"/>
+          <w:numId w:val="2"/>
+        </w:numPr>
+        <w:ind w:left="720" w:hanging="360"/>
+        <w:rPr>
+          <w:rFonts w:ascii="Times New Roman" w:eastAsia="Times New Roman" w:hAnsi="Times New Roman" w:cs="Times New Roman"/>
+          <w:sz w:val="40"/>
+          <w:shd w:val="clear" w:color="auto" w:fill="FFFF00"/>
+        </w:rPr>
+      </w:pPr>
+      <w:r>
+        <w:rPr>
+          <w:rFonts w:ascii="Times New Roman" w:eastAsia="Times New Roman" w:hAnsi="Times New Roman" w:cs="Times New Roman"/>
+          <w:sz w:val="40"/>
+          <w:shd w:val="clear" w:color="auto" w:fill="FFFF00"/>
+        </w:rPr>
+        <w:t>Viết lại code tính tổng số sao của từng Mode</w:t>
+      </w:r>
+    </w:p>
+    <w:p>
+      <w:pPr>
         <w:rPr>
           <w:rFonts w:ascii="Times New Roman" w:eastAsia="Times New Roman" w:hAnsi="Times New Roman" w:cs="Times New Roman"/>
           <w:sz w:val="40"/>
@@ -667,14 +671,7 @@
           <w:rFonts w:ascii="Times New Roman" w:eastAsia="Times New Roman" w:hAnsi="Times New Roman" w:cs="Times New Roman"/>
           <w:sz w:val="40"/>
         </w:rPr>
-        <w:t>“M3StarLevel”+level.ToString() – Số sao đã đạt đc</w:t>
-      </w:r>
-      <w:r>
-        <w:rPr>
-          <w:rFonts w:ascii="Times New Roman" w:eastAsia="Times New Roman" w:hAnsi="Times New Roman" w:cs="Times New Roman"/>
-          <w:sz w:val="40"/>
-        </w:rPr>
-        <w:t xml:space="preserve"> ứng với từng Level chế độ 3</w:t>
+        <w:t>“M3StarLevel”+level.ToString() – Số sao đã đạt đc ứng với từng Level chế độ 3</w:t>
       </w:r>
     </w:p>
     <w:p>
@@ -754,14 +751,7 @@
           <w:rFonts w:ascii="Times New Roman" w:eastAsia="Times New Roman" w:hAnsi="Times New Roman" w:cs="Times New Roman"/>
           <w:sz w:val="40"/>
         </w:rPr>
-        <w:t>“Pen”+penNumber – Pen số thứ tự penNumber có mở kh</w:t>
-      </w:r>
-      <w:r>
-        <w:rPr>
-          <w:rFonts w:ascii="Times New Roman" w:eastAsia="Times New Roman" w:hAnsi="Times New Roman" w:cs="Times New Roman"/>
-          <w:sz w:val="40"/>
-        </w:rPr>
-        <w:t>óa hay không, 0 là khóa 1 là mở</w:t>
+        <w:t>“Pen”+penNumber – Pen số thứ tự penNumber có mở khóa hay không, 0 là khóa 1 là mở</w:t>
       </w:r>
     </w:p>
     <w:p>

--- a/Đang xử lý.docx
+++ b/Đang xử lý.docx
@@ -106,6 +106,319 @@
         </w:rPr>
         <w:t xml:space="preserve">Sửa </w:t>
       </w:r>
+    </w:p>
+    <w:p>
+      <w:pPr>
+        <w:numPr>
+          <w:ilvl w:val="0"/>
+          <w:numId w:val="1"/>
+        </w:numPr>
+        <w:ind w:left="720" w:hanging="360"/>
+        <w:rPr>
+          <w:rFonts w:ascii="Times New Roman" w:eastAsia="Times New Roman" w:hAnsi="Times New Roman" w:cs="Times New Roman"/>
+          <w:sz w:val="40"/>
+        </w:rPr>
+      </w:pPr>
+      <w:r>
+        <w:rPr>
+          <w:rFonts w:ascii="Times New Roman" w:eastAsia="Times New Roman" w:hAnsi="Times New Roman" w:cs="Times New Roman"/>
+          <w:sz w:val="40"/>
+        </w:rPr>
+        <w:t>Nước – nét vẽ nổi lên</w:t>
+      </w:r>
+    </w:p>
+    <w:p>
+      <w:pPr>
+        <w:numPr>
+          <w:ilvl w:val="0"/>
+          <w:numId w:val="1"/>
+        </w:numPr>
+        <w:ind w:left="720" w:hanging="360"/>
+        <w:rPr>
+          <w:rFonts w:ascii="Times New Roman" w:eastAsia="Times New Roman" w:hAnsi="Times New Roman" w:cs="Times New Roman"/>
+          <w:sz w:val="40"/>
+        </w:rPr>
+      </w:pPr>
+      <w:r>
+        <w:rPr>
+          <w:rFonts w:ascii="Times New Roman" w:eastAsia="Times New Roman" w:hAnsi="Times New Roman" w:cs="Times New Roman"/>
+          <w:sz w:val="40"/>
+        </w:rPr>
+        <w:t>Không trọng lực – loại bỏ trọng lực</w:t>
+      </w:r>
+    </w:p>
+    <w:p>
+      <w:pPr>
+        <w:rPr>
+          <w:rFonts w:ascii="Times New Roman" w:eastAsia="Times New Roman" w:hAnsi="Times New Roman" w:cs="Times New Roman"/>
+          <w:sz w:val="40"/>
+        </w:rPr>
+      </w:pPr>
+    </w:p>
+    <w:p>
+      <w:pPr>
+        <w:numPr>
+          <w:ilvl w:val="0"/>
+          <w:numId w:val="2"/>
+        </w:numPr>
+        <w:ind w:left="360" w:hanging="360"/>
+        <w:rPr>
+          <w:rFonts w:ascii="Times New Roman" w:eastAsia="Times New Roman" w:hAnsi="Times New Roman" w:cs="Times New Roman"/>
+          <w:sz w:val="40"/>
+          <w:shd w:val="clear" w:color="auto" w:fill="FFFF00"/>
+        </w:rPr>
+      </w:pPr>
+      <w:r>
+        <w:rPr>
+          <w:rFonts w:ascii="Times New Roman" w:eastAsia="Times New Roman" w:hAnsi="Times New Roman" w:cs="Times New Roman"/>
+          <w:sz w:val="40"/>
+          <w:shd w:val="clear" w:color="auto" w:fill="FFFF00"/>
+        </w:rPr>
+        <w:t>Vẽ Line</w:t>
+      </w:r>
+    </w:p>
+    <w:p>
+      <w:pPr>
+        <w:numPr>
+          <w:ilvl w:val="0"/>
+          <w:numId w:val="2"/>
+        </w:numPr>
+        <w:ind w:left="360" w:hanging="360"/>
+        <w:rPr>
+          <w:rFonts w:ascii="Times New Roman" w:eastAsia="Times New Roman" w:hAnsi="Times New Roman" w:cs="Times New Roman"/>
+          <w:sz w:val="40"/>
+          <w:shd w:val="clear" w:color="auto" w:fill="FFFF00"/>
+        </w:rPr>
+      </w:pPr>
+      <w:r>
+        <w:rPr>
+          <w:rFonts w:ascii="Times New Roman" w:eastAsia="Times New Roman" w:hAnsi="Times New Roman" w:cs="Times New Roman"/>
+          <w:sz w:val="40"/>
+          <w:shd w:val="clear" w:color="auto" w:fill="FFFF00"/>
+        </w:rPr>
+        <w:t>Thiết kế xe</w:t>
+      </w:r>
+    </w:p>
+    <w:p>
+      <w:pPr>
+        <w:numPr>
+          <w:ilvl w:val="1"/>
+          <w:numId w:val="2"/>
+        </w:numPr>
+        <w:ind w:left="360" w:hanging="360"/>
+        <w:rPr>
+          <w:rFonts w:ascii="Times New Roman" w:eastAsia="Times New Roman" w:hAnsi="Times New Roman" w:cs="Times New Roman"/>
+          <w:sz w:val="40"/>
+          <w:shd w:val="clear" w:color="auto" w:fill="FFFF00"/>
+        </w:rPr>
+      </w:pPr>
+      <w:r>
+        <w:rPr>
+          <w:rFonts w:ascii="Times New Roman" w:eastAsia="Times New Roman" w:hAnsi="Times New Roman" w:cs="Times New Roman"/>
+          <w:sz w:val="40"/>
+          <w:shd w:val="clear" w:color="auto" w:fill="FFFF00"/>
+        </w:rPr>
+        <w:t>Khi thả Joystick tăng ma sát để xe nhanh dừng lại</w:t>
+      </w:r>
+    </w:p>
+    <w:p>
+      <w:pPr>
+        <w:numPr>
+          <w:ilvl w:val="0"/>
+          <w:numId w:val="2"/>
+        </w:numPr>
+        <w:ind w:left="360" w:hanging="360"/>
+        <w:rPr>
+          <w:rFonts w:ascii="Times New Roman" w:eastAsia="Times New Roman" w:hAnsi="Times New Roman" w:cs="Times New Roman"/>
+          <w:sz w:val="40"/>
+        </w:rPr>
+      </w:pPr>
+      <w:r>
+        <w:rPr>
+          <w:rFonts w:ascii="Times New Roman" w:eastAsia="Times New Roman" w:hAnsi="Times New Roman" w:cs="Times New Roman"/>
+          <w:sz w:val="40"/>
+        </w:rPr>
+        <w:t>Sau khi hoàn thành màn chơi</w:t>
+      </w:r>
+    </w:p>
+    <w:p>
+      <w:pPr>
+        <w:numPr>
+          <w:ilvl w:val="0"/>
+          <w:numId w:val="2"/>
+        </w:numPr>
+        <w:ind w:left="720" w:hanging="360"/>
+        <w:rPr>
+          <w:rFonts w:ascii="Times New Roman" w:eastAsia="Times New Roman" w:hAnsi="Times New Roman" w:cs="Times New Roman"/>
+          <w:sz w:val="40"/>
+        </w:rPr>
+      </w:pPr>
+      <w:r>
+        <w:rPr>
+          <w:rFonts w:ascii="Times New Roman" w:eastAsia="Times New Roman" w:hAnsi="Times New Roman" w:cs="Times New Roman"/>
+          <w:sz w:val="40"/>
+        </w:rPr>
+        <w:t>Mở khóa thêm Scene nếu level lớn nhất đc mở khóa đã hoàn thành</w:t>
+      </w:r>
+    </w:p>
+    <w:p>
+      <w:pPr>
+        <w:numPr>
+          <w:ilvl w:val="0"/>
+          <w:numId w:val="2"/>
+        </w:numPr>
+        <w:ind w:left="360" w:hanging="360"/>
+        <w:rPr>
+          <w:rFonts w:ascii="Times New Roman" w:eastAsia="Times New Roman" w:hAnsi="Times New Roman" w:cs="Times New Roman"/>
+          <w:sz w:val="40"/>
+        </w:rPr>
+      </w:pPr>
+      <w:r>
+        <w:rPr>
+          <w:rFonts w:ascii="Times New Roman" w:eastAsia="Times New Roman" w:hAnsi="Times New Roman" w:cs="Times New Roman"/>
+          <w:sz w:val="40"/>
+        </w:rPr>
+        <w:t>Setup map</w:t>
+      </w:r>
+    </w:p>
+    <w:p>
+      <w:pPr>
+        <w:numPr>
+          <w:ilvl w:val="0"/>
+          <w:numId w:val="2"/>
+        </w:numPr>
+        <w:ind w:left="720" w:hanging="360"/>
+        <w:rPr>
+          <w:rFonts w:ascii="Times New Roman" w:eastAsia="Times New Roman" w:hAnsi="Times New Roman" w:cs="Times New Roman"/>
+          <w:sz w:val="40"/>
+        </w:rPr>
+      </w:pPr>
+      <w:r>
+        <w:rPr>
+          <w:rFonts w:ascii="Times New Roman" w:eastAsia="Times New Roman" w:hAnsi="Times New Roman" w:cs="Times New Roman"/>
+          <w:sz w:val="40"/>
+        </w:rPr>
+        <w:t>Load Skin bút có lặp lại khi chơi lại Level đã vượt qua</w:t>
+      </w:r>
+    </w:p>
+    <w:p>
+      <w:pPr>
+        <w:numPr>
+          <w:ilvl w:val="0"/>
+          <w:numId w:val="2"/>
+        </w:numPr>
+        <w:ind w:left="360" w:hanging="360"/>
+        <w:rPr>
+          <w:rFonts w:ascii="Times New Roman" w:eastAsia="Times New Roman" w:hAnsi="Times New Roman" w:cs="Times New Roman"/>
+          <w:sz w:val="40"/>
+          <w:shd w:val="clear" w:color="auto" w:fill="FFFF00"/>
+        </w:rPr>
+      </w:pPr>
+      <w:r>
+        <w:rPr>
+          <w:rFonts w:ascii="Times New Roman" w:eastAsia="Times New Roman" w:hAnsi="Times New Roman" w:cs="Times New Roman"/>
+          <w:sz w:val="40"/>
+          <w:shd w:val="clear" w:color="auto" w:fill="FFFF00"/>
+        </w:rPr>
+        <w:t>UI</w:t>
+      </w:r>
+    </w:p>
+    <w:p>
+      <w:pPr>
+        <w:numPr>
+          <w:ilvl w:val="0"/>
+          <w:numId w:val="2"/>
+        </w:numPr>
+        <w:ind w:left="720" w:hanging="360"/>
+        <w:rPr>
+          <w:rFonts w:ascii="Times New Roman" w:eastAsia="Times New Roman" w:hAnsi="Times New Roman" w:cs="Times New Roman"/>
+          <w:sz w:val="40"/>
+          <w:shd w:val="clear" w:color="auto" w:fill="FFFF00"/>
+        </w:rPr>
+      </w:pPr>
+      <w:r>
+        <w:rPr>
+          <w:rFonts w:ascii="Times New Roman" w:eastAsia="Times New Roman" w:hAnsi="Times New Roman" w:cs="Times New Roman"/>
+          <w:sz w:val="40"/>
+          <w:shd w:val="clear" w:color="auto" w:fill="FFFF00"/>
+        </w:rPr>
+        <w:lastRenderedPageBreak/>
+        <w:t xml:space="preserve">Load Pen khi đến </w:t>
+      </w:r>
+      <w:r>
+        <w:rPr>
+          <w:rFonts w:ascii="Times New Roman" w:eastAsia="Times New Roman" w:hAnsi="Times New Roman" w:cs="Times New Roman"/>
+          <w:sz w:val="40"/>
+          <w:shd w:val="clear" w:color="auto" w:fill="FFFF00"/>
+        </w:rPr>
+        <w:t xml:space="preserve">100% Pen bay ra giữa màn hình </w:t>
+      </w:r>
+    </w:p>
+    <w:p>
+      <w:pPr>
+        <w:numPr>
+          <w:ilvl w:val="0"/>
+          <w:numId w:val="2"/>
+        </w:numPr>
+        <w:ind w:left="720" w:hanging="360"/>
+        <w:rPr>
+          <w:rFonts w:ascii="Times New Roman" w:eastAsia="Times New Roman" w:hAnsi="Times New Roman" w:cs="Times New Roman"/>
+          <w:sz w:val="40"/>
+          <w:shd w:val="clear" w:color="auto" w:fill="FFFF00"/>
+        </w:rPr>
+      </w:pPr>
+      <w:r>
+        <w:rPr>
+          <w:rFonts w:ascii="Times New Roman" w:eastAsia="Times New Roman" w:hAnsi="Times New Roman" w:cs="Times New Roman"/>
+          <w:sz w:val="40"/>
+          <w:shd w:val="clear" w:color="auto" w:fill="FFFF00"/>
+        </w:rPr>
+        <w:t>Scroll view có cả dạng vuốt để chuyển trang</w:t>
+      </w:r>
+    </w:p>
+    <w:p>
+      <w:pPr>
+        <w:numPr>
+          <w:ilvl w:val="0"/>
+          <w:numId w:val="2"/>
+        </w:numPr>
+        <w:ind w:left="720" w:hanging="360"/>
+        <w:rPr>
+          <w:rFonts w:ascii="Times New Roman" w:eastAsia="Times New Roman" w:hAnsi="Times New Roman" w:cs="Times New Roman"/>
+          <w:sz w:val="40"/>
+          <w:shd w:val="clear" w:color="auto" w:fill="FFFF00"/>
+        </w:rPr>
+      </w:pPr>
+      <w:r>
+        <w:rPr>
+          <w:rFonts w:ascii="Times New Roman" w:eastAsia="Times New Roman" w:hAnsi="Times New Roman" w:cs="Times New Roman"/>
+          <w:sz w:val="40"/>
+          <w:shd w:val="clear" w:color="auto" w:fill="FFFF00"/>
+        </w:rPr>
+        <w:t>Khi trở về scene chọn</w:t>
+      </w:r>
+    </w:p>
+    <w:p>
+      <w:pPr>
+        <w:numPr>
+          <w:ilvl w:val="0"/>
+          <w:numId w:val="2"/>
+        </w:numPr>
+        <w:ind w:left="720" w:hanging="360"/>
+        <w:rPr>
+          <w:rFonts w:ascii="Times New Roman" w:eastAsia="Times New Roman" w:hAnsi="Times New Roman" w:cs="Times New Roman"/>
+          <w:sz w:val="40"/>
+          <w:shd w:val="clear" w:color="auto" w:fill="FFFF00"/>
+        </w:rPr>
+      </w:pPr>
+      <w:r>
+        <w:rPr>
+          <w:rFonts w:ascii="Times New Roman" w:eastAsia="Times New Roman" w:hAnsi="Times New Roman" w:cs="Times New Roman"/>
+          <w:sz w:val="40"/>
+          <w:shd w:val="clear" w:color="auto" w:fill="FFFF00"/>
+        </w:rPr>
+        <w:t>Khi đến Selecl level từ trong màn chơi, hiển thị luôn trang chứa level vừa chơi trước đó</w:t>
+      </w:r>
       <w:bookmarkStart w:id="0" w:name="_GoBack"/>
       <w:bookmarkEnd w:id="0"/>
     </w:p>
@@ -113,425 +426,292 @@
       <w:pPr>
         <w:numPr>
           <w:ilvl w:val="0"/>
-          <w:numId w:val="1"/>
-        </w:numPr>
-        <w:ind w:left="720" w:hanging="360"/>
-        <w:rPr>
-          <w:rFonts w:ascii="Times New Roman" w:eastAsia="Times New Roman" w:hAnsi="Times New Roman" w:cs="Times New Roman"/>
-          <w:sz w:val="40"/>
-        </w:rPr>
-      </w:pPr>
-      <w:r>
-        <w:rPr>
-          <w:rFonts w:ascii="Times New Roman" w:eastAsia="Times New Roman" w:hAnsi="Times New Roman" w:cs="Times New Roman"/>
-          <w:sz w:val="40"/>
-        </w:rPr>
-        <w:t>Nước – nét vẽ nổi lên</w:t>
-      </w:r>
-    </w:p>
-    <w:p>
-      <w:pPr>
-        <w:numPr>
-          <w:ilvl w:val="0"/>
-          <w:numId w:val="1"/>
-        </w:numPr>
-        <w:ind w:left="720" w:hanging="360"/>
-        <w:rPr>
-          <w:rFonts w:ascii="Times New Roman" w:eastAsia="Times New Roman" w:hAnsi="Times New Roman" w:cs="Times New Roman"/>
-          <w:sz w:val="40"/>
-        </w:rPr>
-      </w:pPr>
-      <w:r>
-        <w:rPr>
-          <w:rFonts w:ascii="Times New Roman" w:eastAsia="Times New Roman" w:hAnsi="Times New Roman" w:cs="Times New Roman"/>
-          <w:sz w:val="40"/>
-        </w:rPr>
-        <w:t>Không trọng lực – loại bỏ trọng lực</w:t>
-      </w:r>
-    </w:p>
-    <w:p>
-      <w:pPr>
-        <w:rPr>
-          <w:rFonts w:ascii="Times New Roman" w:eastAsia="Times New Roman" w:hAnsi="Times New Roman" w:cs="Times New Roman"/>
-          <w:sz w:val="40"/>
-        </w:rPr>
-      </w:pPr>
-    </w:p>
-    <w:p>
-      <w:pPr>
-        <w:numPr>
-          <w:ilvl w:val="0"/>
-          <w:numId w:val="2"/>
+          <w:numId w:val="3"/>
         </w:numPr>
         <w:ind w:left="360" w:hanging="360"/>
         <w:rPr>
           <w:rFonts w:ascii="Times New Roman" w:eastAsia="Times New Roman" w:hAnsi="Times New Roman" w:cs="Times New Roman"/>
           <w:sz w:val="40"/>
-          <w:shd w:val="clear" w:color="auto" w:fill="FFFF00"/>
-        </w:rPr>
-      </w:pPr>
-      <w:r>
-        <w:rPr>
-          <w:rFonts w:ascii="Times New Roman" w:eastAsia="Times New Roman" w:hAnsi="Times New Roman" w:cs="Times New Roman"/>
-          <w:sz w:val="40"/>
-          <w:shd w:val="clear" w:color="auto" w:fill="FFFF00"/>
-        </w:rPr>
-        <w:t>Vẽ Line</w:t>
-      </w:r>
-    </w:p>
-    <w:p>
-      <w:pPr>
-        <w:numPr>
-          <w:ilvl w:val="0"/>
-          <w:numId w:val="2"/>
-        </w:numPr>
-        <w:ind w:left="720" w:hanging="360"/>
-        <w:rPr>
-          <w:rFonts w:ascii="Times New Roman" w:eastAsia="Times New Roman" w:hAnsi="Times New Roman" w:cs="Times New Roman"/>
-          <w:sz w:val="40"/>
-          <w:shd w:val="clear" w:color="auto" w:fill="FFFF00"/>
-        </w:rPr>
-      </w:pPr>
-      <w:r>
-        <w:rPr>
-          <w:rFonts w:ascii="Times New Roman" w:eastAsia="Times New Roman" w:hAnsi="Times New Roman" w:cs="Times New Roman"/>
-          <w:sz w:val="40"/>
-          <w:shd w:val="clear" w:color="auto" w:fill="FFFF00"/>
-        </w:rPr>
-        <w:t>Thử làm cho Line có thể vẽ lên các khe hở siêu nhỏ :V</w:t>
-      </w:r>
-    </w:p>
-    <w:p>
-      <w:pPr>
-        <w:numPr>
-          <w:ilvl w:val="0"/>
-          <w:numId w:val="2"/>
-        </w:numPr>
-        <w:ind w:left="360" w:hanging="360"/>
-        <w:rPr>
-          <w:rFonts w:ascii="Times New Roman" w:eastAsia="Times New Roman" w:hAnsi="Times New Roman" w:cs="Times New Roman"/>
-          <w:sz w:val="40"/>
-          <w:shd w:val="clear" w:color="auto" w:fill="FFFF00"/>
-        </w:rPr>
-      </w:pPr>
-      <w:r>
-        <w:rPr>
-          <w:rFonts w:ascii="Times New Roman" w:eastAsia="Times New Roman" w:hAnsi="Times New Roman" w:cs="Times New Roman"/>
-          <w:sz w:val="40"/>
-          <w:shd w:val="clear" w:color="auto" w:fill="FFFF00"/>
-        </w:rPr>
-        <w:t>Thiết kế xe</w:t>
-      </w:r>
-    </w:p>
-    <w:p>
-      <w:pPr>
-        <w:numPr>
-          <w:ilvl w:val="0"/>
-          <w:numId w:val="2"/>
-        </w:numPr>
-        <w:ind w:left="720" w:hanging="360"/>
-        <w:rPr>
-          <w:rFonts w:ascii="Times New Roman" w:eastAsia="Times New Roman" w:hAnsi="Times New Roman" w:cs="Times New Roman"/>
-          <w:sz w:val="40"/>
-          <w:shd w:val="clear" w:color="auto" w:fill="FFFF00"/>
-        </w:rPr>
-      </w:pPr>
-      <w:r>
-        <w:rPr>
-          <w:rFonts w:ascii="Times New Roman" w:eastAsia="Times New Roman" w:hAnsi="Times New Roman" w:cs="Times New Roman"/>
-          <w:sz w:val="40"/>
-          <w:shd w:val="clear" w:color="auto" w:fill="FFFF00"/>
-        </w:rPr>
-        <w:t>Làm xe không trọng lực</w:t>
-      </w:r>
-    </w:p>
-    <w:p>
-      <w:pPr>
-        <w:numPr>
-          <w:ilvl w:val="0"/>
-          <w:numId w:val="2"/>
-        </w:numPr>
-        <w:ind w:left="1080" w:hanging="360"/>
-        <w:rPr>
-          <w:rFonts w:ascii="Times New Roman" w:eastAsia="Times New Roman" w:hAnsi="Times New Roman" w:cs="Times New Roman"/>
-          <w:sz w:val="40"/>
-          <w:shd w:val="clear" w:color="auto" w:fill="FFFF00"/>
-        </w:rPr>
-      </w:pPr>
-      <w:r>
-        <w:rPr>
-          <w:rFonts w:ascii="Times New Roman" w:eastAsia="Times New Roman" w:hAnsi="Times New Roman" w:cs="Times New Roman"/>
-          <w:sz w:val="40"/>
-          <w:shd w:val="clear" w:color="auto" w:fill="FFFF00"/>
-        </w:rPr>
-        <w:t>Sử dụng velocity thì phải mở khóa tác dụng lực trục x, y</w:t>
-      </w:r>
-    </w:p>
-    <w:p>
-      <w:pPr>
-        <w:numPr>
-          <w:ilvl w:val="0"/>
-          <w:numId w:val="2"/>
-        </w:numPr>
-        <w:ind w:left="1080" w:hanging="360"/>
-        <w:rPr>
-          <w:rFonts w:ascii="Times New Roman" w:eastAsia="Times New Roman" w:hAnsi="Times New Roman" w:cs="Times New Roman"/>
-          <w:sz w:val="40"/>
-          <w:shd w:val="clear" w:color="auto" w:fill="FFFF00"/>
-        </w:rPr>
-      </w:pPr>
-      <w:r>
-        <w:rPr>
-          <w:rFonts w:ascii="Times New Roman" w:eastAsia="Times New Roman" w:hAnsi="Times New Roman" w:cs="Times New Roman"/>
-          <w:sz w:val="40"/>
-          <w:shd w:val="clear" w:color="auto" w:fill="FFFF00"/>
-        </w:rPr>
-        <w:t>Velocity chỉ đồng thời tác dụng lực theo 1 hướng</w:t>
-      </w:r>
-    </w:p>
-    <w:p>
-      <w:pPr>
-        <w:numPr>
-          <w:ilvl w:val="0"/>
-          <w:numId w:val="2"/>
-        </w:numPr>
-        <w:ind w:left="1080" w:hanging="360"/>
-        <w:rPr>
-          <w:rFonts w:ascii="Times New Roman" w:eastAsia="Times New Roman" w:hAnsi="Times New Roman" w:cs="Times New Roman"/>
-          <w:sz w:val="40"/>
-          <w:shd w:val="clear" w:color="auto" w:fill="FFFF00"/>
-        </w:rPr>
-      </w:pPr>
-      <w:r>
-        <w:rPr>
-          <w:rFonts w:ascii="Times New Roman" w:eastAsia="Times New Roman" w:hAnsi="Times New Roman" w:cs="Times New Roman"/>
-          <w:sz w:val="40"/>
-          <w:shd w:val="clear" w:color="auto" w:fill="FFFF00"/>
-        </w:rPr>
-        <w:t>Khi có va chạm, tổng hợp lực hướng nào thì chuyển hướng đó, không giữ đc hướng di chuyển ban đầu</w:t>
-      </w:r>
-    </w:p>
-    <w:p>
-      <w:pPr>
-        <w:numPr>
-          <w:ilvl w:val="0"/>
-          <w:numId w:val="2"/>
-        </w:numPr>
-        <w:ind w:left="1080" w:hanging="360"/>
-        <w:rPr>
-          <w:rFonts w:ascii="Times New Roman" w:eastAsia="Times New Roman" w:hAnsi="Times New Roman" w:cs="Times New Roman"/>
-          <w:sz w:val="40"/>
-          <w:shd w:val="clear" w:color="auto" w:fill="FFFF00"/>
-        </w:rPr>
-      </w:pPr>
-      <w:r>
-        <w:rPr>
-          <w:rFonts w:ascii="Times New Roman" w:eastAsia="Times New Roman" w:hAnsi="Times New Roman" w:cs="Times New Roman"/>
-          <w:sz w:val="40"/>
-          <w:shd w:val="clear" w:color="auto" w:fill="FFFF00"/>
+        </w:rPr>
+      </w:pPr>
+      <w:r>
+        <w:rPr>
+          <w:rFonts w:ascii="Times New Roman" w:eastAsia="Times New Roman" w:hAnsi="Times New Roman" w:cs="Times New Roman"/>
+          <w:sz w:val="40"/>
+        </w:rPr>
+        <w:t>PlayerPrefs</w:t>
+      </w:r>
+    </w:p>
+    <w:p>
+      <w:pPr>
+        <w:numPr>
+          <w:ilvl w:val="0"/>
+          <w:numId w:val="3"/>
+        </w:numPr>
+        <w:ind w:left="720" w:hanging="360"/>
+        <w:rPr>
+          <w:rFonts w:ascii="Times New Roman" w:eastAsia="Times New Roman" w:hAnsi="Times New Roman" w:cs="Times New Roman"/>
+          <w:sz w:val="40"/>
+        </w:rPr>
+      </w:pPr>
+      <w:r>
+        <w:rPr>
+          <w:rFonts w:ascii="Times New Roman" w:eastAsia="Times New Roman" w:hAnsi="Times New Roman" w:cs="Times New Roman"/>
+          <w:sz w:val="40"/>
+        </w:rPr>
+        <w:t>“AudioEffects” – hiệu ứng âm thanh, 0 là bật 1 là tắt</w:t>
+      </w:r>
+      <w:r>
+        <w:rPr>
+          <w:rFonts w:ascii="Times New Roman" w:eastAsia="Times New Roman" w:hAnsi="Times New Roman" w:cs="Times New Roman"/>
+          <w:sz w:val="40"/>
+        </w:rPr>
+        <w:t>.</w:t>
+      </w:r>
+    </w:p>
+    <w:p>
+      <w:pPr>
+        <w:numPr>
+          <w:ilvl w:val="0"/>
+          <w:numId w:val="3"/>
+        </w:numPr>
+        <w:ind w:left="720" w:hanging="360"/>
+        <w:rPr>
+          <w:rFonts w:ascii="Times New Roman" w:eastAsia="Times New Roman" w:hAnsi="Times New Roman" w:cs="Times New Roman"/>
+          <w:sz w:val="40"/>
+        </w:rPr>
+      </w:pPr>
+      <w:r>
+        <w:rPr>
+          <w:rFonts w:ascii="Times New Roman" w:eastAsia="Times New Roman" w:hAnsi="Times New Roman" w:cs="Times New Roman"/>
+          <w:sz w:val="40"/>
+        </w:rPr>
+        <w:t>“Music” – nhạc nền, 0 là bật 1 là tắt</w:t>
+      </w:r>
+      <w:r>
+        <w:rPr>
+          <w:rFonts w:ascii="Times New Roman" w:eastAsia="Times New Roman" w:hAnsi="Times New Roman" w:cs="Times New Roman"/>
+          <w:sz w:val="40"/>
+        </w:rPr>
+        <w:t>.</w:t>
+      </w:r>
+    </w:p>
+    <w:p>
+      <w:pPr>
+        <w:numPr>
+          <w:ilvl w:val="0"/>
+          <w:numId w:val="3"/>
+        </w:numPr>
+        <w:ind w:left="720" w:hanging="360"/>
+        <w:rPr>
+          <w:rFonts w:ascii="Times New Roman" w:eastAsia="Times New Roman" w:hAnsi="Times New Roman" w:cs="Times New Roman"/>
+          <w:sz w:val="40"/>
+        </w:rPr>
+      </w:pPr>
+      <w:r>
+        <w:rPr>
+          <w:rFonts w:ascii="Times New Roman" w:eastAsia="Times New Roman" w:hAnsi="Times New Roman" w:cs="Times New Roman"/>
+          <w:sz w:val="40"/>
+        </w:rPr>
+        <w:t>“SceneUnlockBM” – Vị trí Level cao nhất đã mở khóa</w:t>
+      </w:r>
+      <w:r>
+        <w:rPr>
+          <w:rFonts w:ascii="Times New Roman" w:eastAsia="Times New Roman" w:hAnsi="Times New Roman" w:cs="Times New Roman"/>
+          <w:sz w:val="40"/>
+        </w:rPr>
+        <w:t>.</w:t>
+      </w:r>
+    </w:p>
+    <w:p>
+      <w:pPr>
+        <w:numPr>
+          <w:ilvl w:val="0"/>
+          <w:numId w:val="3"/>
+        </w:numPr>
+        <w:ind w:left="720" w:hanging="360"/>
+        <w:rPr>
+          <w:rFonts w:ascii="Times New Roman" w:eastAsia="Times New Roman" w:hAnsi="Times New Roman" w:cs="Times New Roman"/>
+          <w:sz w:val="40"/>
+        </w:rPr>
+      </w:pPr>
+      <w:r>
+        <w:rPr>
+          <w:rFonts w:ascii="Times New Roman" w:eastAsia="Times New Roman" w:hAnsi="Times New Roman" w:cs="Times New Roman"/>
+          <w:sz w:val="40"/>
+        </w:rPr>
+        <w:t>“M1StarLevel”+level.ToString() – Số sao đã đạt đc ứng với từng Level chế độ 1</w:t>
+      </w:r>
+      <w:r>
+        <w:rPr>
+          <w:rFonts w:ascii="Times New Roman" w:eastAsia="Times New Roman" w:hAnsi="Times New Roman" w:cs="Times New Roman"/>
+          <w:sz w:val="40"/>
+        </w:rPr>
+        <w:t>.</w:t>
+      </w:r>
+    </w:p>
+    <w:p>
+      <w:pPr>
+        <w:numPr>
+          <w:ilvl w:val="0"/>
+          <w:numId w:val="3"/>
+        </w:numPr>
+        <w:ind w:left="720" w:hanging="360"/>
+        <w:rPr>
+          <w:rFonts w:ascii="Times New Roman" w:eastAsia="Times New Roman" w:hAnsi="Times New Roman" w:cs="Times New Roman"/>
+          <w:sz w:val="40"/>
+        </w:rPr>
+      </w:pPr>
+      <w:r>
+        <w:rPr>
+          <w:rFonts w:ascii="Times New Roman" w:eastAsia="Times New Roman" w:hAnsi="Times New Roman" w:cs="Times New Roman"/>
+          <w:sz w:val="40"/>
+        </w:rPr>
+        <w:t>“M2StarLevel”+level.ToString() – Số sao đã đạt đc ứng với từng Level chế độ 2</w:t>
+      </w:r>
+      <w:r>
+        <w:rPr>
+          <w:rFonts w:ascii="Times New Roman" w:eastAsia="Times New Roman" w:hAnsi="Times New Roman" w:cs="Times New Roman"/>
+          <w:sz w:val="40"/>
+        </w:rPr>
+        <w:t>.</w:t>
+      </w:r>
+    </w:p>
+    <w:p>
+      <w:pPr>
+        <w:numPr>
+          <w:ilvl w:val="0"/>
+          <w:numId w:val="3"/>
+        </w:numPr>
+        <w:ind w:left="720" w:hanging="360"/>
+        <w:rPr>
+          <w:rFonts w:ascii="Times New Roman" w:eastAsia="Times New Roman" w:hAnsi="Times New Roman" w:cs="Times New Roman"/>
+          <w:sz w:val="40"/>
+        </w:rPr>
+      </w:pPr>
+      <w:r>
+        <w:rPr>
+          <w:rFonts w:ascii="Times New Roman" w:eastAsia="Times New Roman" w:hAnsi="Times New Roman" w:cs="Times New Roman"/>
+          <w:sz w:val="40"/>
+        </w:rPr>
+        <w:t>“M3StarLevel”+level.ToString() – Số sao đã đạt đc ứng với từng Level chế độ 3</w:t>
+      </w:r>
+      <w:r>
+        <w:rPr>
+          <w:rFonts w:ascii="Times New Roman" w:eastAsia="Times New Roman" w:hAnsi="Times New Roman" w:cs="Times New Roman"/>
+          <w:sz w:val="40"/>
+        </w:rPr>
+        <w:t>.</w:t>
+      </w:r>
+    </w:p>
+    <w:p>
+      <w:pPr>
+        <w:numPr>
+          <w:ilvl w:val="0"/>
+          <w:numId w:val="3"/>
+        </w:numPr>
+        <w:ind w:left="720" w:hanging="360"/>
+        <w:rPr>
+          <w:rFonts w:ascii="Times New Roman" w:eastAsia="Times New Roman" w:hAnsi="Times New Roman" w:cs="Times New Roman"/>
+          <w:sz w:val="40"/>
+        </w:rPr>
+      </w:pPr>
+      <w:r>
+        <w:rPr>
+          <w:rFonts w:ascii="Times New Roman" w:eastAsia="Times New Roman" w:hAnsi="Times New Roman" w:cs="Times New Roman"/>
+          <w:sz w:val="40"/>
+        </w:rPr>
+        <w:t>“M4StarLevel”+level.ToString() – Số sao đã đạt đc ứng với từng Level chế độ 4</w:t>
+      </w:r>
+      <w:r>
+        <w:rPr>
+          <w:rFonts w:ascii="Times New Roman" w:eastAsia="Times New Roman" w:hAnsi="Times New Roman" w:cs="Times New Roman"/>
+          <w:sz w:val="40"/>
+        </w:rPr>
+        <w:t>.</w:t>
+      </w:r>
+    </w:p>
+    <w:p>
+      <w:pPr>
+        <w:numPr>
+          <w:ilvl w:val="0"/>
+          <w:numId w:val="3"/>
+        </w:numPr>
+        <w:ind w:left="720" w:hanging="360"/>
+        <w:rPr>
+          <w:rFonts w:ascii="Times New Roman" w:eastAsia="Times New Roman" w:hAnsi="Times New Roman" w:cs="Times New Roman"/>
+          <w:sz w:val="40"/>
+        </w:rPr>
+      </w:pPr>
+      <w:r>
+        <w:rPr>
+          <w:rFonts w:ascii="Times New Roman" w:eastAsia="Times New Roman" w:hAnsi="Times New Roman" w:cs="Times New Roman"/>
+          <w:sz w:val="40"/>
+        </w:rPr>
+        <w:t>“Coin” – Tổng số đồng tiền hiện có</w:t>
+      </w:r>
+      <w:r>
+        <w:rPr>
+          <w:rFonts w:ascii="Times New Roman" w:eastAsia="Times New Roman" w:hAnsi="Times New Roman" w:cs="Times New Roman"/>
+          <w:sz w:val="40"/>
+        </w:rPr>
+        <w:t>.</w:t>
+      </w:r>
+    </w:p>
+    <w:p>
+      <w:pPr>
+        <w:numPr>
+          <w:ilvl w:val="0"/>
+          <w:numId w:val="3"/>
+        </w:numPr>
+        <w:ind w:left="720" w:hanging="360"/>
+        <w:rPr>
+          <w:rFonts w:ascii="Times New Roman" w:eastAsia="Times New Roman" w:hAnsi="Times New Roman" w:cs="Times New Roman"/>
+          <w:sz w:val="40"/>
+        </w:rPr>
+      </w:pPr>
+      <w:r>
+        <w:rPr>
+          <w:rFonts w:ascii="Times New Roman" w:eastAsia="Times New Roman" w:hAnsi="Times New Roman" w:cs="Times New Roman"/>
+          <w:sz w:val="40"/>
+        </w:rPr>
+        <w:t>“Pen” – Pen đang xài ứng với số thứ tự trên Shop</w:t>
+      </w:r>
+      <w:r>
+        <w:rPr>
+          <w:rFonts w:ascii="Times New Roman" w:eastAsia="Times New Roman" w:hAnsi="Times New Roman" w:cs="Times New Roman"/>
+          <w:sz w:val="40"/>
+        </w:rPr>
+        <w:t>.</w:t>
+      </w:r>
+    </w:p>
+    <w:p>
+      <w:pPr>
+        <w:numPr>
+          <w:ilvl w:val="0"/>
+          <w:numId w:val="3"/>
+        </w:numPr>
+        <w:ind w:left="720" w:hanging="360"/>
+        <w:rPr>
+          <w:rFonts w:ascii="Times New Roman" w:eastAsia="Times New Roman" w:hAnsi="Times New Roman" w:cs="Times New Roman"/>
+          <w:sz w:val="40"/>
+        </w:rPr>
+      </w:pPr>
+      <w:r>
+        <w:rPr>
+          <w:rFonts w:ascii="Times New Roman" w:eastAsia="Times New Roman" w:hAnsi="Times New Roman" w:cs="Times New Roman"/>
+          <w:sz w:val="40"/>
         </w:rPr>
         <w:lastRenderedPageBreak/>
-        <w:t>Nên xài Joystick</w:t>
-      </w:r>
-    </w:p>
-    <w:p>
-      <w:pPr>
-        <w:numPr>
-          <w:ilvl w:val="0"/>
-          <w:numId w:val="2"/>
-        </w:numPr>
-        <w:ind w:left="360" w:hanging="360"/>
-        <w:rPr>
-          <w:rFonts w:ascii="Times New Roman" w:eastAsia="Times New Roman" w:hAnsi="Times New Roman" w:cs="Times New Roman"/>
-          <w:sz w:val="40"/>
-        </w:rPr>
-      </w:pPr>
-      <w:r>
-        <w:rPr>
-          <w:rFonts w:ascii="Times New Roman" w:eastAsia="Times New Roman" w:hAnsi="Times New Roman" w:cs="Times New Roman"/>
-          <w:sz w:val="40"/>
-        </w:rPr>
-        <w:t>Sau khi hoàn thành màn chơi</w:t>
-      </w:r>
-    </w:p>
-    <w:p>
-      <w:pPr>
-        <w:numPr>
-          <w:ilvl w:val="0"/>
-          <w:numId w:val="2"/>
-        </w:numPr>
-        <w:ind w:left="720" w:hanging="360"/>
-        <w:rPr>
-          <w:rFonts w:ascii="Times New Roman" w:eastAsia="Times New Roman" w:hAnsi="Times New Roman" w:cs="Times New Roman"/>
-          <w:sz w:val="40"/>
-        </w:rPr>
-      </w:pPr>
-      <w:r>
-        <w:rPr>
-          <w:rFonts w:ascii="Times New Roman" w:eastAsia="Times New Roman" w:hAnsi="Times New Roman" w:cs="Times New Roman"/>
-          <w:sz w:val="40"/>
-        </w:rPr>
-        <w:t>Mở khóa thêm Scene nếu level lớn nhất đc mở khóa đã hoàn thành</w:t>
-      </w:r>
-    </w:p>
-    <w:p>
-      <w:pPr>
-        <w:numPr>
-          <w:ilvl w:val="0"/>
-          <w:numId w:val="2"/>
-        </w:numPr>
-        <w:ind w:left="360" w:hanging="360"/>
-        <w:rPr>
-          <w:rFonts w:ascii="Times New Roman" w:eastAsia="Times New Roman" w:hAnsi="Times New Roman" w:cs="Times New Roman"/>
-          <w:sz w:val="40"/>
-        </w:rPr>
-      </w:pPr>
-      <w:r>
-        <w:rPr>
-          <w:rFonts w:ascii="Times New Roman" w:eastAsia="Times New Roman" w:hAnsi="Times New Roman" w:cs="Times New Roman"/>
-          <w:sz w:val="40"/>
-        </w:rPr>
-        <w:t>Setup map</w:t>
-      </w:r>
-    </w:p>
-    <w:p>
-      <w:pPr>
-        <w:numPr>
-          <w:ilvl w:val="0"/>
-          <w:numId w:val="2"/>
-        </w:numPr>
-        <w:ind w:left="720" w:hanging="360"/>
-        <w:rPr>
-          <w:rFonts w:ascii="Times New Roman" w:eastAsia="Times New Roman" w:hAnsi="Times New Roman" w:cs="Times New Roman"/>
-          <w:sz w:val="40"/>
-        </w:rPr>
-      </w:pPr>
-      <w:r>
-        <w:rPr>
-          <w:rFonts w:ascii="Times New Roman" w:eastAsia="Times New Roman" w:hAnsi="Times New Roman" w:cs="Times New Roman"/>
-          <w:sz w:val="40"/>
-        </w:rPr>
-        <w:t>Load Skin bút có lặp lại khi chơi lại Level đã vượt qua</w:t>
-      </w:r>
-    </w:p>
-    <w:p>
-      <w:pPr>
-        <w:numPr>
-          <w:ilvl w:val="0"/>
-          <w:numId w:val="2"/>
-        </w:numPr>
-        <w:ind w:left="360" w:hanging="360"/>
-        <w:rPr>
-          <w:rFonts w:ascii="Times New Roman" w:eastAsia="Times New Roman" w:hAnsi="Times New Roman" w:cs="Times New Roman"/>
-          <w:sz w:val="40"/>
-          <w:shd w:val="clear" w:color="auto" w:fill="FFFF00"/>
-        </w:rPr>
-      </w:pPr>
-      <w:r>
-        <w:rPr>
-          <w:rFonts w:ascii="Times New Roman" w:eastAsia="Times New Roman" w:hAnsi="Times New Roman" w:cs="Times New Roman"/>
-          <w:sz w:val="40"/>
-          <w:shd w:val="clear" w:color="auto" w:fill="FFFF00"/>
-        </w:rPr>
-        <w:t>UI</w:t>
-      </w:r>
-    </w:p>
-    <w:p>
-      <w:pPr>
-        <w:numPr>
-          <w:ilvl w:val="0"/>
-          <w:numId w:val="2"/>
-        </w:numPr>
-        <w:ind w:left="720" w:hanging="360"/>
-        <w:rPr>
-          <w:rFonts w:ascii="Times New Roman" w:eastAsia="Times New Roman" w:hAnsi="Times New Roman" w:cs="Times New Roman"/>
-          <w:sz w:val="40"/>
-          <w:shd w:val="clear" w:color="auto" w:fill="FFFF00"/>
-        </w:rPr>
-      </w:pPr>
-      <w:r>
-        <w:rPr>
-          <w:rFonts w:ascii="Times New Roman" w:eastAsia="Times New Roman" w:hAnsi="Times New Roman" w:cs="Times New Roman"/>
-          <w:sz w:val="40"/>
-          <w:shd w:val="clear" w:color="auto" w:fill="FFFF00"/>
-        </w:rPr>
-        <w:t>Thêm text số tiền khi mua – chờ Art</w:t>
-      </w:r>
-    </w:p>
-    <w:p>
-      <w:pPr>
-        <w:numPr>
-          <w:ilvl w:val="0"/>
-          <w:numId w:val="2"/>
-        </w:numPr>
-        <w:ind w:left="720" w:hanging="360"/>
-        <w:rPr>
-          <w:rFonts w:ascii="Times New Roman" w:eastAsia="Times New Roman" w:hAnsi="Times New Roman" w:cs="Times New Roman"/>
-          <w:sz w:val="40"/>
-          <w:shd w:val="clear" w:color="auto" w:fill="FFFF00"/>
-        </w:rPr>
-      </w:pPr>
-      <w:r>
-        <w:rPr>
-          <w:rFonts w:ascii="Times New Roman" w:eastAsia="Times New Roman" w:hAnsi="Times New Roman" w:cs="Times New Roman"/>
-          <w:sz w:val="40"/>
-          <w:shd w:val="clear" w:color="auto" w:fill="FFFF00"/>
-        </w:rPr>
-        <w:t>Load Pen khi đến 100% Pen bay ra giữa màn hình – chờ Art</w:t>
-      </w:r>
-    </w:p>
-    <w:p>
-      <w:pPr>
-        <w:numPr>
-          <w:ilvl w:val="0"/>
-          <w:numId w:val="2"/>
-        </w:numPr>
-        <w:ind w:left="720" w:hanging="360"/>
-        <w:rPr>
-          <w:rFonts w:ascii="Times New Roman" w:eastAsia="Times New Roman" w:hAnsi="Times New Roman" w:cs="Times New Roman"/>
-          <w:sz w:val="40"/>
-          <w:shd w:val="clear" w:color="auto" w:fill="FFFF00"/>
-        </w:rPr>
-      </w:pPr>
-      <w:r>
-        <w:rPr>
-          <w:rFonts w:ascii="Times New Roman" w:eastAsia="Times New Roman" w:hAnsi="Times New Roman" w:cs="Times New Roman"/>
-          <w:sz w:val="40"/>
-          <w:shd w:val="clear" w:color="auto" w:fill="FFFF00"/>
-        </w:rPr>
-        <w:t>Scroll view có cả dạng vuốt để chuyển trang</w:t>
-      </w:r>
-    </w:p>
-    <w:p>
-      <w:pPr>
-        <w:numPr>
-          <w:ilvl w:val="0"/>
-          <w:numId w:val="2"/>
-        </w:numPr>
-        <w:ind w:left="720" w:hanging="360"/>
-        <w:rPr>
-          <w:rFonts w:ascii="Times New Roman" w:eastAsia="Times New Roman" w:hAnsi="Times New Roman" w:cs="Times New Roman"/>
-          <w:sz w:val="40"/>
-          <w:shd w:val="clear" w:color="auto" w:fill="FFFF00"/>
-        </w:rPr>
-      </w:pPr>
-      <w:r>
-        <w:rPr>
-          <w:rFonts w:ascii="Times New Roman" w:eastAsia="Times New Roman" w:hAnsi="Times New Roman" w:cs="Times New Roman"/>
-          <w:sz w:val="40"/>
-          <w:shd w:val="clear" w:color="auto" w:fill="FFFF00"/>
-        </w:rPr>
-        <w:t>Viết lại code tính tổng số sao của từng Mode</w:t>
-      </w:r>
-    </w:p>
-    <w:p>
-      <w:pPr>
-        <w:rPr>
-          <w:rFonts w:ascii="Times New Roman" w:eastAsia="Times New Roman" w:hAnsi="Times New Roman" w:cs="Times New Roman"/>
-          <w:sz w:val="40"/>
-          <w:shd w:val="clear" w:color="auto" w:fill="FFFF00"/>
-        </w:rPr>
-      </w:pPr>
+        <w:t>“Pen”+penNumber – Pen số thứ tự penNumber có mở khóa hay không, 0 là khóa 1 là mở</w:t>
+      </w:r>
+      <w:r>
+        <w:rPr>
+          <w:rFonts w:ascii="Times New Roman" w:eastAsia="Times New Roman" w:hAnsi="Times New Roman" w:cs="Times New Roman"/>
+          <w:sz w:val="40"/>
+        </w:rPr>
+        <w:t>.</w:t>
+      </w:r>
     </w:p>
     <w:p>
       <w:pPr>
@@ -539,18 +719,25 @@
           <w:ilvl w:val="0"/>
           <w:numId w:val="3"/>
         </w:numPr>
-        <w:ind w:left="360" w:hanging="360"/>
-        <w:rPr>
-          <w:rFonts w:ascii="Times New Roman" w:eastAsia="Times New Roman" w:hAnsi="Times New Roman" w:cs="Times New Roman"/>
-          <w:sz w:val="40"/>
-        </w:rPr>
-      </w:pPr>
-      <w:r>
-        <w:rPr>
-          <w:rFonts w:ascii="Times New Roman" w:eastAsia="Times New Roman" w:hAnsi="Times New Roman" w:cs="Times New Roman"/>
-          <w:sz w:val="40"/>
-        </w:rPr>
-        <w:t>PlayerPrefs</w:t>
+        <w:ind w:left="720" w:hanging="360"/>
+        <w:rPr>
+          <w:rFonts w:ascii="Times New Roman" w:eastAsia="Times New Roman" w:hAnsi="Times New Roman" w:cs="Times New Roman"/>
+          <w:sz w:val="40"/>
+        </w:rPr>
+      </w:pPr>
+      <w:r>
+        <w:rPr>
+          <w:rFonts w:ascii="Times New Roman" w:eastAsia="Times New Roman" w:hAnsi="Times New Roman" w:cs="Times New Roman"/>
+          <w:sz w:val="40"/>
+        </w:rPr>
+        <w:t>“ClaimPen” – Bút đang load để thủ thập tại giao diện Level Complete</w:t>
+      </w:r>
+      <w:r>
+        <w:rPr>
+          <w:rFonts w:ascii="Times New Roman" w:eastAsia="Times New Roman" w:hAnsi="Times New Roman" w:cs="Times New Roman"/>
+          <w:sz w:val="40"/>
+        </w:rPr>
+        <w:t>.</w:t>
       </w:r>
     </w:p>
     <w:p>
@@ -570,7 +757,14 @@
           <w:rFonts w:ascii="Times New Roman" w:eastAsia="Times New Roman" w:hAnsi="Times New Roman" w:cs="Times New Roman"/>
           <w:sz w:val="40"/>
         </w:rPr>
-        <w:t>“AudioEffects” – hiệu ứng âm thanh, 0 là bật 1 là tắt</w:t>
+        <w:t>“PenLoad” - % đã load, 100% hiện nút Claim</w:t>
+      </w:r>
+      <w:r>
+        <w:rPr>
+          <w:rFonts w:ascii="Times New Roman" w:eastAsia="Times New Roman" w:hAnsi="Times New Roman" w:cs="Times New Roman"/>
+          <w:sz w:val="40"/>
+        </w:rPr>
+        <w:t>.</w:t>
       </w:r>
     </w:p>
     <w:p>
@@ -590,208 +784,7 @@
           <w:rFonts w:ascii="Times New Roman" w:eastAsia="Times New Roman" w:hAnsi="Times New Roman" w:cs="Times New Roman"/>
           <w:sz w:val="40"/>
         </w:rPr>
-        <w:t>“Music” – nhạc nền, 0 là bật 1 là tắt</w:t>
-      </w:r>
-    </w:p>
-    <w:p>
-      <w:pPr>
-        <w:numPr>
-          <w:ilvl w:val="0"/>
-          <w:numId w:val="3"/>
-        </w:numPr>
-        <w:ind w:left="720" w:hanging="360"/>
-        <w:rPr>
-          <w:rFonts w:ascii="Times New Roman" w:eastAsia="Times New Roman" w:hAnsi="Times New Roman" w:cs="Times New Roman"/>
-          <w:sz w:val="40"/>
-        </w:rPr>
-      </w:pPr>
-      <w:r>
-        <w:rPr>
-          <w:rFonts w:ascii="Times New Roman" w:eastAsia="Times New Roman" w:hAnsi="Times New Roman" w:cs="Times New Roman"/>
-          <w:sz w:val="40"/>
-        </w:rPr>
-        <w:t>“SceneUnlockBM” – Vị trí Level cao nhất đã mở khóa</w:t>
-      </w:r>
-    </w:p>
-    <w:p>
-      <w:pPr>
-        <w:numPr>
-          <w:ilvl w:val="0"/>
-          <w:numId w:val="3"/>
-        </w:numPr>
-        <w:ind w:left="720" w:hanging="360"/>
-        <w:rPr>
-          <w:rFonts w:ascii="Times New Roman" w:eastAsia="Times New Roman" w:hAnsi="Times New Roman" w:cs="Times New Roman"/>
-          <w:sz w:val="40"/>
-        </w:rPr>
-      </w:pPr>
-      <w:r>
-        <w:rPr>
-          <w:rFonts w:ascii="Times New Roman" w:eastAsia="Times New Roman" w:hAnsi="Times New Roman" w:cs="Times New Roman"/>
-          <w:sz w:val="40"/>
-        </w:rPr>
-        <w:t>“M1StarLevel”+level.ToString() – Số sao đã đạt đc ứng với từng Level chế độ 1</w:t>
-      </w:r>
-    </w:p>
-    <w:p>
-      <w:pPr>
-        <w:numPr>
-          <w:ilvl w:val="0"/>
-          <w:numId w:val="3"/>
-        </w:numPr>
-        <w:ind w:left="720" w:hanging="360"/>
-        <w:rPr>
-          <w:rFonts w:ascii="Times New Roman" w:eastAsia="Times New Roman" w:hAnsi="Times New Roman" w:cs="Times New Roman"/>
-          <w:sz w:val="40"/>
-        </w:rPr>
-      </w:pPr>
-      <w:r>
-        <w:rPr>
-          <w:rFonts w:ascii="Times New Roman" w:eastAsia="Times New Roman" w:hAnsi="Times New Roman" w:cs="Times New Roman"/>
-          <w:sz w:val="40"/>
-        </w:rPr>
-        <w:lastRenderedPageBreak/>
-        <w:t>“M2StarLevel”+level.ToString() – Số sao đã đạt đc ứng với từng Level chế độ 2</w:t>
-      </w:r>
-    </w:p>
-    <w:p>
-      <w:pPr>
-        <w:numPr>
-          <w:ilvl w:val="0"/>
-          <w:numId w:val="3"/>
-        </w:numPr>
-        <w:ind w:left="720" w:hanging="360"/>
-        <w:rPr>
-          <w:rFonts w:ascii="Times New Roman" w:eastAsia="Times New Roman" w:hAnsi="Times New Roman" w:cs="Times New Roman"/>
-          <w:sz w:val="40"/>
-        </w:rPr>
-      </w:pPr>
-      <w:r>
-        <w:rPr>
-          <w:rFonts w:ascii="Times New Roman" w:eastAsia="Times New Roman" w:hAnsi="Times New Roman" w:cs="Times New Roman"/>
-          <w:sz w:val="40"/>
-        </w:rPr>
-        <w:t>“M3StarLevel”+level.ToString() – Số sao đã đạt đc ứng với từng Level chế độ 3</w:t>
-      </w:r>
-    </w:p>
-    <w:p>
-      <w:pPr>
-        <w:numPr>
-          <w:ilvl w:val="0"/>
-          <w:numId w:val="3"/>
-        </w:numPr>
-        <w:ind w:left="720" w:hanging="360"/>
-        <w:rPr>
-          <w:rFonts w:ascii="Times New Roman" w:eastAsia="Times New Roman" w:hAnsi="Times New Roman" w:cs="Times New Roman"/>
-          <w:sz w:val="40"/>
-        </w:rPr>
-      </w:pPr>
-      <w:r>
-        <w:rPr>
-          <w:rFonts w:ascii="Times New Roman" w:eastAsia="Times New Roman" w:hAnsi="Times New Roman" w:cs="Times New Roman"/>
-          <w:sz w:val="40"/>
-        </w:rPr>
-        <w:t>“M4StarLevel”+level.ToString() – Số sao đã đạt đc ứng với từng Level chế độ 4</w:t>
-      </w:r>
-    </w:p>
-    <w:p>
-      <w:pPr>
-        <w:numPr>
-          <w:ilvl w:val="0"/>
-          <w:numId w:val="3"/>
-        </w:numPr>
-        <w:ind w:left="720" w:hanging="360"/>
-        <w:rPr>
-          <w:rFonts w:ascii="Times New Roman" w:eastAsia="Times New Roman" w:hAnsi="Times New Roman" w:cs="Times New Roman"/>
-          <w:sz w:val="40"/>
-        </w:rPr>
-      </w:pPr>
-      <w:r>
-        <w:rPr>
-          <w:rFonts w:ascii="Times New Roman" w:eastAsia="Times New Roman" w:hAnsi="Times New Roman" w:cs="Times New Roman"/>
-          <w:sz w:val="40"/>
-        </w:rPr>
-        <w:t>“Coin” – Tổng số đồng tiền hiện có</w:t>
-      </w:r>
-    </w:p>
-    <w:p>
-      <w:pPr>
-        <w:numPr>
-          <w:ilvl w:val="0"/>
-          <w:numId w:val="3"/>
-        </w:numPr>
-        <w:ind w:left="720" w:hanging="360"/>
-        <w:rPr>
-          <w:rFonts w:ascii="Times New Roman" w:eastAsia="Times New Roman" w:hAnsi="Times New Roman" w:cs="Times New Roman"/>
-          <w:sz w:val="40"/>
-        </w:rPr>
-      </w:pPr>
-      <w:r>
-        <w:rPr>
-          <w:rFonts w:ascii="Times New Roman" w:eastAsia="Times New Roman" w:hAnsi="Times New Roman" w:cs="Times New Roman"/>
-          <w:sz w:val="40"/>
-        </w:rPr>
-        <w:t>“Pen” – Pen đang xài ứng với số thứ tự trên Shop</w:t>
-      </w:r>
-    </w:p>
-    <w:p>
-      <w:pPr>
-        <w:numPr>
-          <w:ilvl w:val="0"/>
-          <w:numId w:val="3"/>
-        </w:numPr>
-        <w:ind w:left="720" w:hanging="360"/>
-        <w:rPr>
-          <w:rFonts w:ascii="Times New Roman" w:eastAsia="Times New Roman" w:hAnsi="Times New Roman" w:cs="Times New Roman"/>
-          <w:sz w:val="40"/>
-        </w:rPr>
-      </w:pPr>
-      <w:r>
-        <w:rPr>
-          <w:rFonts w:ascii="Times New Roman" w:eastAsia="Times New Roman" w:hAnsi="Times New Roman" w:cs="Times New Roman"/>
-          <w:sz w:val="40"/>
-        </w:rPr>
-        <w:t>“Pen”+penNumber – Pen số thứ tự penNumber có mở khóa hay không, 0 là khóa 1 là mở</w:t>
-      </w:r>
-    </w:p>
-    <w:p>
-      <w:pPr>
-        <w:numPr>
-          <w:ilvl w:val="0"/>
-          <w:numId w:val="3"/>
-        </w:numPr>
-        <w:ind w:left="720" w:hanging="360"/>
-        <w:rPr>
-          <w:rFonts w:ascii="Times New Roman" w:eastAsia="Times New Roman" w:hAnsi="Times New Roman" w:cs="Times New Roman"/>
-          <w:sz w:val="40"/>
-        </w:rPr>
-      </w:pPr>
-      <w:r>
-        <w:rPr>
-          <w:rFonts w:ascii="Times New Roman" w:eastAsia="Times New Roman" w:hAnsi="Times New Roman" w:cs="Times New Roman"/>
-          <w:sz w:val="40"/>
-        </w:rPr>
-        <w:t>“ClaimPen” – Bút đang load để thủ thập tại giao diện Level Complete</w:t>
-      </w:r>
-    </w:p>
-    <w:p>
-      <w:pPr>
-        <w:numPr>
-          <w:ilvl w:val="0"/>
-          <w:numId w:val="3"/>
-        </w:numPr>
-        <w:ind w:left="720" w:hanging="360"/>
-        <w:rPr>
-          <w:rFonts w:ascii="Times New Roman" w:eastAsia="Times New Roman" w:hAnsi="Times New Roman" w:cs="Times New Roman"/>
-          <w:sz w:val="40"/>
-        </w:rPr>
-      </w:pPr>
-      <w:r>
-        <w:rPr>
-          <w:rFonts w:ascii="Times New Roman" w:eastAsia="Times New Roman" w:hAnsi="Times New Roman" w:cs="Times New Roman"/>
-          <w:sz w:val="40"/>
-        </w:rPr>
-        <w:t>“PenLoad” - % đã load, 100% hiện nút Claim</w:t>
+        <w:t>“PageNumber” – xác định scene đang chơi thuộc trang nào của Select Level để khi trở về trang Select Level thì hiển thị trang đó đầu tiên.</w:t>
       </w:r>
     </w:p>
     <w:sectPr>

--- a/Đang xử lý.docx
+++ b/Đang xử lý.docx
@@ -149,6 +149,17 @@
     </w:p>
     <w:p>
       <w:pPr>
+        <w:ind w:left="720"/>
+        <w:rPr>
+          <w:rFonts w:ascii="Times New Roman" w:eastAsia="Times New Roman" w:hAnsi="Times New Roman" w:cs="Times New Roman"/>
+          <w:sz w:val="40"/>
+        </w:rPr>
+      </w:pPr>
+      <w:bookmarkStart w:id="0" w:name="_GoBack"/>
+      <w:bookmarkEnd w:id="0"/>
+    </w:p>
+    <w:p>
+      <w:pPr>
         <w:rPr>
           <w:rFonts w:ascii="Times New Roman" w:eastAsia="Times New Roman" w:hAnsi="Times New Roman" w:cs="Times New Roman"/>
           <w:sz w:val="40"/>
@@ -320,6 +331,7 @@
           <w:sz w:val="40"/>
           <w:shd w:val="clear" w:color="auto" w:fill="FFFF00"/>
         </w:rPr>
+        <w:lastRenderedPageBreak/>
         <w:t>UI</w:t>
       </w:r>
     </w:p>
@@ -342,7 +354,6 @@
           <w:sz w:val="40"/>
           <w:shd w:val="clear" w:color="auto" w:fill="FFFF00"/>
         </w:rPr>
-        <w:lastRenderedPageBreak/>
         <w:t xml:space="preserve">Load Pen khi đến </w:t>
       </w:r>
       <w:r>
@@ -419,8 +430,6 @@
         </w:rPr>
         <w:t>Khi đến Selecl level từ trong màn chơi, hiển thị luôn trang chứa level vừa chơi trước đó</w:t>
       </w:r>
-      <w:bookmarkStart w:id="0" w:name="_GoBack"/>
-      <w:bookmarkEnd w:id="0"/>
     </w:p>
     <w:p>
       <w:pPr>

--- a/Đang xử lý.docx
+++ b/Đang xử lý.docx
@@ -29,21 +29,6 @@
           <w:rFonts w:ascii="Times New Roman" w:eastAsia="Times New Roman" w:hAnsi="Times New Roman" w:cs="Times New Roman"/>
           <w:sz w:val="40"/>
         </w:rPr>
-        <w:t>Thứ 5 ngày 18/11 xong: 140 map (4mode) đã sắp xếp khó dễ xong xuôi + UI hoàn thiện để up</w:t>
-      </w:r>
-    </w:p>
-    <w:p>
-      <w:pPr>
-        <w:rPr>
-          <w:rFonts w:ascii="Times New Roman" w:eastAsia="Times New Roman" w:hAnsi="Times New Roman" w:cs="Times New Roman"/>
-          <w:sz w:val="40"/>
-        </w:rPr>
-      </w:pPr>
-      <w:r>
-        <w:rPr>
-          <w:rFonts w:ascii="Times New Roman" w:eastAsia="Times New Roman" w:hAnsi="Times New Roman" w:cs="Times New Roman"/>
-          <w:sz w:val="40"/>
-        </w:rPr>
         <w:t>4 chế độ</w:t>
       </w:r>
     </w:p>
@@ -155,38 +140,82 @@
           <w:sz w:val="40"/>
         </w:rPr>
       </w:pPr>
+    </w:p>
+    <w:p>
+      <w:pPr>
+        <w:rPr>
+          <w:rFonts w:ascii="Times New Roman" w:eastAsia="Times New Roman" w:hAnsi="Times New Roman" w:cs="Times New Roman"/>
+          <w:sz w:val="40"/>
+        </w:rPr>
+      </w:pPr>
+    </w:p>
+    <w:p>
+      <w:pPr>
+        <w:numPr>
+          <w:ilvl w:val="0"/>
+          <w:numId w:val="2"/>
+        </w:numPr>
+        <w:ind w:left="360" w:hanging="360"/>
+        <w:rPr>
+          <w:rFonts w:ascii="Times New Roman" w:eastAsia="Times New Roman" w:hAnsi="Times New Roman" w:cs="Times New Roman"/>
+          <w:sz w:val="40"/>
+          <w:shd w:val="clear" w:color="auto" w:fill="FFFF00"/>
+        </w:rPr>
+      </w:pPr>
+      <w:r>
+        <w:rPr>
+          <w:rFonts w:ascii="Times New Roman" w:eastAsia="Times New Roman" w:hAnsi="Times New Roman" w:cs="Times New Roman"/>
+          <w:sz w:val="40"/>
+          <w:shd w:val="clear" w:color="auto" w:fill="FFFF00"/>
+        </w:rPr>
+        <w:t>Vẽ Line</w:t>
+      </w:r>
+    </w:p>
+    <w:p>
+      <w:pPr>
+        <w:numPr>
+          <w:ilvl w:val="1"/>
+          <w:numId w:val="2"/>
+        </w:numPr>
+        <w:ind w:left="360" w:hanging="360"/>
+        <w:rPr>
+          <w:rFonts w:ascii="Times New Roman" w:eastAsia="Times New Roman" w:hAnsi="Times New Roman" w:cs="Times New Roman"/>
+          <w:sz w:val="40"/>
+          <w:shd w:val="clear" w:color="auto" w:fill="FFFF00"/>
+        </w:rPr>
+      </w:pPr>
+      <w:r>
+        <w:rPr>
+          <w:rFonts w:ascii="Times New Roman" w:eastAsia="Times New Roman" w:hAnsi="Times New Roman" w:cs="Times New Roman"/>
+          <w:sz w:val="40"/>
+          <w:shd w:val="clear" w:color="auto" w:fill="FFFF00"/>
+        </w:rPr>
+        <w:t>Số ở trên - số Line được vẽ ở mốc sao hiện tại</w:t>
+      </w:r>
+    </w:p>
+    <w:p>
+      <w:pPr>
+        <w:numPr>
+          <w:ilvl w:val="1"/>
+          <w:numId w:val="2"/>
+        </w:numPr>
+        <w:ind w:left="360" w:hanging="360"/>
+        <w:rPr>
+          <w:rFonts w:ascii="Times New Roman" w:eastAsia="Times New Roman" w:hAnsi="Times New Roman" w:cs="Times New Roman"/>
+          <w:sz w:val="40"/>
+          <w:shd w:val="clear" w:color="auto" w:fill="FFFF00"/>
+        </w:rPr>
+      </w:pPr>
+      <w:r>
+        <w:rPr>
+          <w:rFonts w:ascii="Times New Roman" w:eastAsia="Times New Roman" w:hAnsi="Times New Roman" w:cs="Times New Roman"/>
+          <w:sz w:val="40"/>
+          <w:shd w:val="clear" w:color="auto" w:fill="FFFF00"/>
+        </w:rPr>
+        <w:t>Số ở dưới – số Line đã vẽ</w:t>
+      </w:r>
       <w:bookmarkStart w:id="0" w:name="_GoBack"/>
       <w:bookmarkEnd w:id="0"/>
-    </w:p>
-    <w:p>
-      <w:pPr>
-        <w:rPr>
-          <w:rFonts w:ascii="Times New Roman" w:eastAsia="Times New Roman" w:hAnsi="Times New Roman" w:cs="Times New Roman"/>
-          <w:sz w:val="40"/>
-        </w:rPr>
-      </w:pPr>
-    </w:p>
-    <w:p>
-      <w:pPr>
-        <w:numPr>
-          <w:ilvl w:val="0"/>
-          <w:numId w:val="2"/>
-        </w:numPr>
-        <w:ind w:left="360" w:hanging="360"/>
-        <w:rPr>
-          <w:rFonts w:ascii="Times New Roman" w:eastAsia="Times New Roman" w:hAnsi="Times New Roman" w:cs="Times New Roman"/>
-          <w:sz w:val="40"/>
-          <w:shd w:val="clear" w:color="auto" w:fill="FFFF00"/>
-        </w:rPr>
-      </w:pPr>
-      <w:r>
-        <w:rPr>
-          <w:rFonts w:ascii="Times New Roman" w:eastAsia="Times New Roman" w:hAnsi="Times New Roman" w:cs="Times New Roman"/>
-          <w:sz w:val="40"/>
-          <w:shd w:val="clear" w:color="auto" w:fill="FFFF00"/>
-        </w:rPr>
-        <w:t>Vẽ Line</w:t>
-      </w:r>
     </w:p>
     <w:p>
       <w:pPr>

--- a/Đang xử lý.docx
+++ b/Đang xử lý.docx
@@ -9,6 +9,7 @@
           <w:sz w:val="40"/>
         </w:rPr>
       </w:pPr>
+      <w:bookmarkStart w:id="0" w:name="_GoBack"/>
       <w:r>
         <w:rPr>
           <w:rFonts w:ascii="Times New Roman" w:eastAsia="Times New Roman" w:hAnsi="Times New Roman" w:cs="Times New Roman"/>
@@ -174,6 +175,50 @@
     <w:p>
       <w:pPr>
         <w:numPr>
+          <w:ilvl w:val="0"/>
+          <w:numId w:val="2"/>
+        </w:numPr>
+        <w:ind w:left="360" w:hanging="360"/>
+        <w:rPr>
+          <w:rFonts w:ascii="Times New Roman" w:eastAsia="Times New Roman" w:hAnsi="Times New Roman" w:cs="Times New Roman"/>
+          <w:sz w:val="40"/>
+          <w:shd w:val="clear" w:color="auto" w:fill="FFFF00"/>
+        </w:rPr>
+      </w:pPr>
+      <w:r>
+        <w:rPr>
+          <w:rFonts w:ascii="Times New Roman" w:eastAsia="Times New Roman" w:hAnsi="Times New Roman" w:cs="Times New Roman"/>
+          <w:sz w:val="40"/>
+          <w:shd w:val="clear" w:color="auto" w:fill="FFFF00"/>
+        </w:rPr>
+        <w:t>Thiết kế xe</w:t>
+      </w:r>
+    </w:p>
+    <w:p>
+      <w:pPr>
+        <w:numPr>
+          <w:ilvl w:val="0"/>
+          <w:numId w:val="2"/>
+        </w:numPr>
+        <w:ind w:left="360" w:hanging="360"/>
+        <w:rPr>
+          <w:rFonts w:ascii="Times New Roman" w:eastAsia="Times New Roman" w:hAnsi="Times New Roman" w:cs="Times New Roman"/>
+          <w:sz w:val="40"/>
+          <w:shd w:val="clear" w:color="auto" w:fill="FFFF00"/>
+        </w:rPr>
+      </w:pPr>
+      <w:r>
+        <w:rPr>
+          <w:rFonts w:ascii="Times New Roman" w:eastAsia="Times New Roman" w:hAnsi="Times New Roman" w:cs="Times New Roman"/>
+          <w:sz w:val="40"/>
+          <w:shd w:val="clear" w:color="auto" w:fill="FFFF00"/>
+        </w:rPr>
+        <w:t>UI</w:t>
+      </w:r>
+    </w:p>
+    <w:p>
+      <w:pPr>
+        <w:numPr>
           <w:ilvl w:val="1"/>
           <w:numId w:val="2"/>
         </w:numPr>
@@ -190,640 +235,374 @@
           <w:sz w:val="40"/>
           <w:shd w:val="clear" w:color="auto" w:fill="FFFF00"/>
         </w:rPr>
-        <w:t>Số ở trên - số Line được vẽ ở mốc sao hiện tại</w:t>
-      </w:r>
-    </w:p>
-    <w:p>
-      <w:pPr>
-        <w:numPr>
-          <w:ilvl w:val="1"/>
-          <w:numId w:val="2"/>
+        <w:t>Nếu Coin tăng lên, đếm từ từ chứ không cộng thẳng</w:t>
+      </w:r>
+    </w:p>
+    <w:p>
+      <w:pPr>
+        <w:numPr>
+          <w:ilvl w:val="0"/>
+          <w:numId w:val="3"/>
         </w:numPr>
         <w:ind w:left="360" w:hanging="360"/>
         <w:rPr>
           <w:rFonts w:ascii="Times New Roman" w:eastAsia="Times New Roman" w:hAnsi="Times New Roman" w:cs="Times New Roman"/>
           <w:sz w:val="40"/>
-          <w:shd w:val="clear" w:color="auto" w:fill="FFFF00"/>
-        </w:rPr>
-      </w:pPr>
-      <w:r>
-        <w:rPr>
-          <w:rFonts w:ascii="Times New Roman" w:eastAsia="Times New Roman" w:hAnsi="Times New Roman" w:cs="Times New Roman"/>
-          <w:sz w:val="40"/>
-          <w:shd w:val="clear" w:color="auto" w:fill="FFFF00"/>
-        </w:rPr>
-        <w:t>Số ở dưới – số Line đã vẽ</w:t>
-      </w:r>
-      <w:bookmarkStart w:id="0" w:name="_GoBack"/>
+        </w:rPr>
+      </w:pPr>
+      <w:r>
+        <w:rPr>
+          <w:rFonts w:ascii="Times New Roman" w:eastAsia="Times New Roman" w:hAnsi="Times New Roman" w:cs="Times New Roman"/>
+          <w:sz w:val="40"/>
+        </w:rPr>
+        <w:t>PlayerPrefs</w:t>
+      </w:r>
+    </w:p>
+    <w:p>
+      <w:pPr>
+        <w:numPr>
+          <w:ilvl w:val="0"/>
+          <w:numId w:val="3"/>
+        </w:numPr>
+        <w:ind w:left="720" w:hanging="360"/>
+        <w:rPr>
+          <w:rFonts w:ascii="Times New Roman" w:eastAsia="Times New Roman" w:hAnsi="Times New Roman" w:cs="Times New Roman"/>
+          <w:sz w:val="40"/>
+        </w:rPr>
+      </w:pPr>
+      <w:r>
+        <w:rPr>
+          <w:rFonts w:ascii="Times New Roman" w:eastAsia="Times New Roman" w:hAnsi="Times New Roman" w:cs="Times New Roman"/>
+          <w:sz w:val="40"/>
+        </w:rPr>
+        <w:t>“AudioEffects” – hiệu ứng âm thanh, 0 là bật 1 là tắt</w:t>
+      </w:r>
+      <w:r>
+        <w:rPr>
+          <w:rFonts w:ascii="Times New Roman" w:eastAsia="Times New Roman" w:hAnsi="Times New Roman" w:cs="Times New Roman"/>
+          <w:sz w:val="40"/>
+        </w:rPr>
+        <w:t>.</w:t>
+      </w:r>
+    </w:p>
+    <w:p>
+      <w:pPr>
+        <w:numPr>
+          <w:ilvl w:val="0"/>
+          <w:numId w:val="3"/>
+        </w:numPr>
+        <w:ind w:left="720" w:hanging="360"/>
+        <w:rPr>
+          <w:rFonts w:ascii="Times New Roman" w:eastAsia="Times New Roman" w:hAnsi="Times New Roman" w:cs="Times New Roman"/>
+          <w:sz w:val="40"/>
+        </w:rPr>
+      </w:pPr>
+      <w:r>
+        <w:rPr>
+          <w:rFonts w:ascii="Times New Roman" w:eastAsia="Times New Roman" w:hAnsi="Times New Roman" w:cs="Times New Roman"/>
+          <w:sz w:val="40"/>
+        </w:rPr>
+        <w:t>“Music” – nhạc nền, 0 là bật 1 là tắt</w:t>
+      </w:r>
+      <w:r>
+        <w:rPr>
+          <w:rFonts w:ascii="Times New Roman" w:eastAsia="Times New Roman" w:hAnsi="Times New Roman" w:cs="Times New Roman"/>
+          <w:sz w:val="40"/>
+        </w:rPr>
+        <w:t>.</w:t>
+      </w:r>
+    </w:p>
+    <w:p>
+      <w:pPr>
+        <w:numPr>
+          <w:ilvl w:val="0"/>
+          <w:numId w:val="3"/>
+        </w:numPr>
+        <w:ind w:left="720" w:hanging="360"/>
+        <w:rPr>
+          <w:rFonts w:ascii="Times New Roman" w:eastAsia="Times New Roman" w:hAnsi="Times New Roman" w:cs="Times New Roman"/>
+          <w:sz w:val="40"/>
+        </w:rPr>
+      </w:pPr>
+      <w:r>
+        <w:rPr>
+          <w:rFonts w:ascii="Times New Roman" w:eastAsia="Times New Roman" w:hAnsi="Times New Roman" w:cs="Times New Roman"/>
+          <w:sz w:val="40"/>
+        </w:rPr>
+        <w:t>“SceneUnlockBM” – Vị trí Level cao nhất đã mở khóa</w:t>
+      </w:r>
+      <w:r>
+        <w:rPr>
+          <w:rFonts w:ascii="Times New Roman" w:eastAsia="Times New Roman" w:hAnsi="Times New Roman" w:cs="Times New Roman"/>
+          <w:sz w:val="40"/>
+        </w:rPr>
+        <w:t>.</w:t>
+      </w:r>
+    </w:p>
+    <w:p>
+      <w:pPr>
+        <w:numPr>
+          <w:ilvl w:val="0"/>
+          <w:numId w:val="3"/>
+        </w:numPr>
+        <w:ind w:left="720" w:hanging="360"/>
+        <w:rPr>
+          <w:rFonts w:ascii="Times New Roman" w:eastAsia="Times New Roman" w:hAnsi="Times New Roman" w:cs="Times New Roman"/>
+          <w:sz w:val="40"/>
+        </w:rPr>
+      </w:pPr>
+      <w:r>
+        <w:rPr>
+          <w:rFonts w:ascii="Times New Roman" w:eastAsia="Times New Roman" w:hAnsi="Times New Roman" w:cs="Times New Roman"/>
+          <w:sz w:val="40"/>
+        </w:rPr>
+        <w:t>“M1StarLevel”+level.ToString() – Số sao đã đạt đc ứng với từng Level chế độ 1</w:t>
+      </w:r>
+      <w:r>
+        <w:rPr>
+          <w:rFonts w:ascii="Times New Roman" w:eastAsia="Times New Roman" w:hAnsi="Times New Roman" w:cs="Times New Roman"/>
+          <w:sz w:val="40"/>
+        </w:rPr>
+        <w:t>.</w:t>
+      </w:r>
+    </w:p>
+    <w:p>
+      <w:pPr>
+        <w:numPr>
+          <w:ilvl w:val="0"/>
+          <w:numId w:val="3"/>
+        </w:numPr>
+        <w:ind w:left="720" w:hanging="360"/>
+        <w:rPr>
+          <w:rFonts w:ascii="Times New Roman" w:eastAsia="Times New Roman" w:hAnsi="Times New Roman" w:cs="Times New Roman"/>
+          <w:sz w:val="40"/>
+        </w:rPr>
+      </w:pPr>
+      <w:r>
+        <w:rPr>
+          <w:rFonts w:ascii="Times New Roman" w:eastAsia="Times New Roman" w:hAnsi="Times New Roman" w:cs="Times New Roman"/>
+          <w:sz w:val="40"/>
+        </w:rPr>
+        <w:lastRenderedPageBreak/>
+        <w:t>“M2StarLevel”+level.ToString() – Số sao đã đạt đc ứng với từng Level chế độ 2</w:t>
+      </w:r>
+      <w:r>
+        <w:rPr>
+          <w:rFonts w:ascii="Times New Roman" w:eastAsia="Times New Roman" w:hAnsi="Times New Roman" w:cs="Times New Roman"/>
+          <w:sz w:val="40"/>
+        </w:rPr>
+        <w:t>.</w:t>
+      </w:r>
+    </w:p>
+    <w:p>
+      <w:pPr>
+        <w:numPr>
+          <w:ilvl w:val="0"/>
+          <w:numId w:val="3"/>
+        </w:numPr>
+        <w:ind w:left="720" w:hanging="360"/>
+        <w:rPr>
+          <w:rFonts w:ascii="Times New Roman" w:eastAsia="Times New Roman" w:hAnsi="Times New Roman" w:cs="Times New Roman"/>
+          <w:sz w:val="40"/>
+        </w:rPr>
+      </w:pPr>
+      <w:r>
+        <w:rPr>
+          <w:rFonts w:ascii="Times New Roman" w:eastAsia="Times New Roman" w:hAnsi="Times New Roman" w:cs="Times New Roman"/>
+          <w:sz w:val="40"/>
+        </w:rPr>
+        <w:t>“M3StarLevel”+level.ToString() – Số sao đã đạt đc ứng với từng Level chế độ 3</w:t>
+      </w:r>
+      <w:r>
+        <w:rPr>
+          <w:rFonts w:ascii="Times New Roman" w:eastAsia="Times New Roman" w:hAnsi="Times New Roman" w:cs="Times New Roman"/>
+          <w:sz w:val="40"/>
+        </w:rPr>
+        <w:t>.</w:t>
+      </w:r>
+    </w:p>
+    <w:p>
+      <w:pPr>
+        <w:numPr>
+          <w:ilvl w:val="0"/>
+          <w:numId w:val="3"/>
+        </w:numPr>
+        <w:ind w:left="720" w:hanging="360"/>
+        <w:rPr>
+          <w:rFonts w:ascii="Times New Roman" w:eastAsia="Times New Roman" w:hAnsi="Times New Roman" w:cs="Times New Roman"/>
+          <w:sz w:val="40"/>
+        </w:rPr>
+      </w:pPr>
+      <w:r>
+        <w:rPr>
+          <w:rFonts w:ascii="Times New Roman" w:eastAsia="Times New Roman" w:hAnsi="Times New Roman" w:cs="Times New Roman"/>
+          <w:sz w:val="40"/>
+        </w:rPr>
+        <w:t>“M4StarLevel”+level.ToString() – Số sao đã đạt đc ứng với từng Level chế độ 4</w:t>
+      </w:r>
+      <w:r>
+        <w:rPr>
+          <w:rFonts w:ascii="Times New Roman" w:eastAsia="Times New Roman" w:hAnsi="Times New Roman" w:cs="Times New Roman"/>
+          <w:sz w:val="40"/>
+        </w:rPr>
+        <w:t>.</w:t>
+      </w:r>
+    </w:p>
+    <w:p>
+      <w:pPr>
+        <w:numPr>
+          <w:ilvl w:val="0"/>
+          <w:numId w:val="3"/>
+        </w:numPr>
+        <w:ind w:left="720" w:hanging="360"/>
+        <w:rPr>
+          <w:rFonts w:ascii="Times New Roman" w:eastAsia="Times New Roman" w:hAnsi="Times New Roman" w:cs="Times New Roman"/>
+          <w:sz w:val="40"/>
+        </w:rPr>
+      </w:pPr>
+      <w:r>
+        <w:rPr>
+          <w:rFonts w:ascii="Times New Roman" w:eastAsia="Times New Roman" w:hAnsi="Times New Roman" w:cs="Times New Roman"/>
+          <w:sz w:val="40"/>
+        </w:rPr>
+        <w:t>“Coin” – Tổng số đồng tiền hiện có</w:t>
+      </w:r>
+      <w:r>
+        <w:rPr>
+          <w:rFonts w:ascii="Times New Roman" w:eastAsia="Times New Roman" w:hAnsi="Times New Roman" w:cs="Times New Roman"/>
+          <w:sz w:val="40"/>
+        </w:rPr>
+        <w:t>.</w:t>
+      </w:r>
+    </w:p>
+    <w:p>
+      <w:pPr>
+        <w:numPr>
+          <w:ilvl w:val="0"/>
+          <w:numId w:val="3"/>
+        </w:numPr>
+        <w:ind w:left="720" w:hanging="360"/>
+        <w:rPr>
+          <w:rFonts w:ascii="Times New Roman" w:eastAsia="Times New Roman" w:hAnsi="Times New Roman" w:cs="Times New Roman"/>
+          <w:sz w:val="40"/>
+        </w:rPr>
+      </w:pPr>
+      <w:r>
+        <w:rPr>
+          <w:rFonts w:ascii="Times New Roman" w:eastAsia="Times New Roman" w:hAnsi="Times New Roman" w:cs="Times New Roman"/>
+          <w:sz w:val="40"/>
+        </w:rPr>
+        <w:t>“Pen” – Pen đang xài ứng với số thứ tự trên Shop</w:t>
+      </w:r>
+      <w:r>
+        <w:rPr>
+          <w:rFonts w:ascii="Times New Roman" w:eastAsia="Times New Roman" w:hAnsi="Times New Roman" w:cs="Times New Roman"/>
+          <w:sz w:val="40"/>
+        </w:rPr>
+        <w:t>.</w:t>
+      </w:r>
+    </w:p>
+    <w:p>
+      <w:pPr>
+        <w:numPr>
+          <w:ilvl w:val="0"/>
+          <w:numId w:val="3"/>
+        </w:numPr>
+        <w:ind w:left="720" w:hanging="360"/>
+        <w:rPr>
+          <w:rFonts w:ascii="Times New Roman" w:eastAsia="Times New Roman" w:hAnsi="Times New Roman" w:cs="Times New Roman"/>
+          <w:sz w:val="40"/>
+        </w:rPr>
+      </w:pPr>
+      <w:r>
+        <w:rPr>
+          <w:rFonts w:ascii="Times New Roman" w:eastAsia="Times New Roman" w:hAnsi="Times New Roman" w:cs="Times New Roman"/>
+          <w:sz w:val="40"/>
+        </w:rPr>
+        <w:t>“Pen”+penNumber – Pen số thứ tự penNumber có mở khóa hay không, 0 là khóa 1 là mở</w:t>
+      </w:r>
+      <w:r>
+        <w:rPr>
+          <w:rFonts w:ascii="Times New Roman" w:eastAsia="Times New Roman" w:hAnsi="Times New Roman" w:cs="Times New Roman"/>
+          <w:sz w:val="40"/>
+        </w:rPr>
+        <w:t>.</w:t>
+      </w:r>
+    </w:p>
+    <w:p>
+      <w:pPr>
+        <w:numPr>
+          <w:ilvl w:val="0"/>
+          <w:numId w:val="3"/>
+        </w:numPr>
+        <w:ind w:left="720" w:hanging="360"/>
+        <w:rPr>
+          <w:rFonts w:ascii="Times New Roman" w:eastAsia="Times New Roman" w:hAnsi="Times New Roman" w:cs="Times New Roman"/>
+          <w:sz w:val="40"/>
+        </w:rPr>
+      </w:pPr>
+      <w:r>
+        <w:rPr>
+          <w:rFonts w:ascii="Times New Roman" w:eastAsia="Times New Roman" w:hAnsi="Times New Roman" w:cs="Times New Roman"/>
+          <w:sz w:val="40"/>
+        </w:rPr>
+        <w:t>“ClaimPen” – Bút đang load để thủ thập tại giao diện Level Complete</w:t>
+      </w:r>
+      <w:r>
+        <w:rPr>
+          <w:rFonts w:ascii="Times New Roman" w:eastAsia="Times New Roman" w:hAnsi="Times New Roman" w:cs="Times New Roman"/>
+          <w:sz w:val="40"/>
+        </w:rPr>
+        <w:t>.</w:t>
+      </w:r>
+    </w:p>
+    <w:p>
+      <w:pPr>
+        <w:numPr>
+          <w:ilvl w:val="0"/>
+          <w:numId w:val="3"/>
+        </w:numPr>
+        <w:ind w:left="720" w:hanging="360"/>
+        <w:rPr>
+          <w:rFonts w:ascii="Times New Roman" w:eastAsia="Times New Roman" w:hAnsi="Times New Roman" w:cs="Times New Roman"/>
+          <w:sz w:val="40"/>
+        </w:rPr>
+      </w:pPr>
+      <w:r>
+        <w:rPr>
+          <w:rFonts w:ascii="Times New Roman" w:eastAsia="Times New Roman" w:hAnsi="Times New Roman" w:cs="Times New Roman"/>
+          <w:sz w:val="40"/>
+        </w:rPr>
+        <w:t>“PenLoad” - % đã load, 100% hiện nút Claim</w:t>
+      </w:r>
+      <w:r>
+        <w:rPr>
+          <w:rFonts w:ascii="Times New Roman" w:eastAsia="Times New Roman" w:hAnsi="Times New Roman" w:cs="Times New Roman"/>
+          <w:sz w:val="40"/>
+        </w:rPr>
+        <w:t>.</w:t>
+      </w:r>
+    </w:p>
+    <w:p>
+      <w:pPr>
+        <w:numPr>
+          <w:ilvl w:val="0"/>
+          <w:numId w:val="3"/>
+        </w:numPr>
+        <w:ind w:left="720" w:hanging="360"/>
+        <w:rPr>
+          <w:rFonts w:ascii="Times New Roman" w:eastAsia="Times New Roman" w:hAnsi="Times New Roman" w:cs="Times New Roman"/>
+          <w:sz w:val="40"/>
+        </w:rPr>
+      </w:pPr>
+      <w:r>
+        <w:rPr>
+          <w:rFonts w:ascii="Times New Roman" w:eastAsia="Times New Roman" w:hAnsi="Times New Roman" w:cs="Times New Roman"/>
+          <w:sz w:val="40"/>
+        </w:rPr>
+        <w:t>“PageNumber” – xác định scene đang chơi thuộc trang nào của Select Level để khi trở về trang Select Level thì hiển thị trang đó đầu tiên.</w:t>
+      </w:r>
       <w:bookmarkEnd w:id="0"/>
-    </w:p>
-    <w:p>
-      <w:pPr>
-        <w:numPr>
-          <w:ilvl w:val="0"/>
-          <w:numId w:val="2"/>
-        </w:numPr>
-        <w:ind w:left="360" w:hanging="360"/>
-        <w:rPr>
-          <w:rFonts w:ascii="Times New Roman" w:eastAsia="Times New Roman" w:hAnsi="Times New Roman" w:cs="Times New Roman"/>
-          <w:sz w:val="40"/>
-          <w:shd w:val="clear" w:color="auto" w:fill="FFFF00"/>
-        </w:rPr>
-      </w:pPr>
-      <w:r>
-        <w:rPr>
-          <w:rFonts w:ascii="Times New Roman" w:eastAsia="Times New Roman" w:hAnsi="Times New Roman" w:cs="Times New Roman"/>
-          <w:sz w:val="40"/>
-          <w:shd w:val="clear" w:color="auto" w:fill="FFFF00"/>
-        </w:rPr>
-        <w:t>Thiết kế xe</w:t>
-      </w:r>
-    </w:p>
-    <w:p>
-      <w:pPr>
-        <w:numPr>
-          <w:ilvl w:val="1"/>
-          <w:numId w:val="2"/>
-        </w:numPr>
-        <w:ind w:left="360" w:hanging="360"/>
-        <w:rPr>
-          <w:rFonts w:ascii="Times New Roman" w:eastAsia="Times New Roman" w:hAnsi="Times New Roman" w:cs="Times New Roman"/>
-          <w:sz w:val="40"/>
-          <w:shd w:val="clear" w:color="auto" w:fill="FFFF00"/>
-        </w:rPr>
-      </w:pPr>
-      <w:r>
-        <w:rPr>
-          <w:rFonts w:ascii="Times New Roman" w:eastAsia="Times New Roman" w:hAnsi="Times New Roman" w:cs="Times New Roman"/>
-          <w:sz w:val="40"/>
-          <w:shd w:val="clear" w:color="auto" w:fill="FFFF00"/>
-        </w:rPr>
-        <w:t>Khi thả Joystick tăng ma sát để xe nhanh dừng lại</w:t>
-      </w:r>
-    </w:p>
-    <w:p>
-      <w:pPr>
-        <w:numPr>
-          <w:ilvl w:val="0"/>
-          <w:numId w:val="2"/>
-        </w:numPr>
-        <w:ind w:left="360" w:hanging="360"/>
-        <w:rPr>
-          <w:rFonts w:ascii="Times New Roman" w:eastAsia="Times New Roman" w:hAnsi="Times New Roman" w:cs="Times New Roman"/>
-          <w:sz w:val="40"/>
-        </w:rPr>
-      </w:pPr>
-      <w:r>
-        <w:rPr>
-          <w:rFonts w:ascii="Times New Roman" w:eastAsia="Times New Roman" w:hAnsi="Times New Roman" w:cs="Times New Roman"/>
-          <w:sz w:val="40"/>
-        </w:rPr>
-        <w:t>Sau khi hoàn thành màn chơi</w:t>
-      </w:r>
-    </w:p>
-    <w:p>
-      <w:pPr>
-        <w:numPr>
-          <w:ilvl w:val="0"/>
-          <w:numId w:val="2"/>
-        </w:numPr>
-        <w:ind w:left="720" w:hanging="360"/>
-        <w:rPr>
-          <w:rFonts w:ascii="Times New Roman" w:eastAsia="Times New Roman" w:hAnsi="Times New Roman" w:cs="Times New Roman"/>
-          <w:sz w:val="40"/>
-        </w:rPr>
-      </w:pPr>
-      <w:r>
-        <w:rPr>
-          <w:rFonts w:ascii="Times New Roman" w:eastAsia="Times New Roman" w:hAnsi="Times New Roman" w:cs="Times New Roman"/>
-          <w:sz w:val="40"/>
-        </w:rPr>
-        <w:t>Mở khóa thêm Scene nếu level lớn nhất đc mở khóa đã hoàn thành</w:t>
-      </w:r>
-    </w:p>
-    <w:p>
-      <w:pPr>
-        <w:numPr>
-          <w:ilvl w:val="0"/>
-          <w:numId w:val="2"/>
-        </w:numPr>
-        <w:ind w:left="360" w:hanging="360"/>
-        <w:rPr>
-          <w:rFonts w:ascii="Times New Roman" w:eastAsia="Times New Roman" w:hAnsi="Times New Roman" w:cs="Times New Roman"/>
-          <w:sz w:val="40"/>
-        </w:rPr>
-      </w:pPr>
-      <w:r>
-        <w:rPr>
-          <w:rFonts w:ascii="Times New Roman" w:eastAsia="Times New Roman" w:hAnsi="Times New Roman" w:cs="Times New Roman"/>
-          <w:sz w:val="40"/>
-        </w:rPr>
-        <w:t>Setup map</w:t>
-      </w:r>
-    </w:p>
-    <w:p>
-      <w:pPr>
-        <w:numPr>
-          <w:ilvl w:val="0"/>
-          <w:numId w:val="2"/>
-        </w:numPr>
-        <w:ind w:left="720" w:hanging="360"/>
-        <w:rPr>
-          <w:rFonts w:ascii="Times New Roman" w:eastAsia="Times New Roman" w:hAnsi="Times New Roman" w:cs="Times New Roman"/>
-          <w:sz w:val="40"/>
-        </w:rPr>
-      </w:pPr>
-      <w:r>
-        <w:rPr>
-          <w:rFonts w:ascii="Times New Roman" w:eastAsia="Times New Roman" w:hAnsi="Times New Roman" w:cs="Times New Roman"/>
-          <w:sz w:val="40"/>
-        </w:rPr>
-        <w:t>Load Skin bút có lặp lại khi chơi lại Level đã vượt qua</w:t>
-      </w:r>
-    </w:p>
-    <w:p>
-      <w:pPr>
-        <w:numPr>
-          <w:ilvl w:val="0"/>
-          <w:numId w:val="2"/>
-        </w:numPr>
-        <w:ind w:left="360" w:hanging="360"/>
-        <w:rPr>
-          <w:rFonts w:ascii="Times New Roman" w:eastAsia="Times New Roman" w:hAnsi="Times New Roman" w:cs="Times New Roman"/>
-          <w:sz w:val="40"/>
-          <w:shd w:val="clear" w:color="auto" w:fill="FFFF00"/>
-        </w:rPr>
-      </w:pPr>
-      <w:r>
-        <w:rPr>
-          <w:rFonts w:ascii="Times New Roman" w:eastAsia="Times New Roman" w:hAnsi="Times New Roman" w:cs="Times New Roman"/>
-          <w:sz w:val="40"/>
-          <w:shd w:val="clear" w:color="auto" w:fill="FFFF00"/>
-        </w:rPr>
-        <w:lastRenderedPageBreak/>
-        <w:t>UI</w:t>
-      </w:r>
-    </w:p>
-    <w:p>
-      <w:pPr>
-        <w:numPr>
-          <w:ilvl w:val="0"/>
-          <w:numId w:val="2"/>
-        </w:numPr>
-        <w:ind w:left="720" w:hanging="360"/>
-        <w:rPr>
-          <w:rFonts w:ascii="Times New Roman" w:eastAsia="Times New Roman" w:hAnsi="Times New Roman" w:cs="Times New Roman"/>
-          <w:sz w:val="40"/>
-          <w:shd w:val="clear" w:color="auto" w:fill="FFFF00"/>
-        </w:rPr>
-      </w:pPr>
-      <w:r>
-        <w:rPr>
-          <w:rFonts w:ascii="Times New Roman" w:eastAsia="Times New Roman" w:hAnsi="Times New Roman" w:cs="Times New Roman"/>
-          <w:sz w:val="40"/>
-          <w:shd w:val="clear" w:color="auto" w:fill="FFFF00"/>
-        </w:rPr>
-        <w:t xml:space="preserve">Load Pen khi đến </w:t>
-      </w:r>
-      <w:r>
-        <w:rPr>
-          <w:rFonts w:ascii="Times New Roman" w:eastAsia="Times New Roman" w:hAnsi="Times New Roman" w:cs="Times New Roman"/>
-          <w:sz w:val="40"/>
-          <w:shd w:val="clear" w:color="auto" w:fill="FFFF00"/>
-        </w:rPr>
-        <w:t xml:space="preserve">100% Pen bay ra giữa màn hình </w:t>
-      </w:r>
-    </w:p>
-    <w:p>
-      <w:pPr>
-        <w:numPr>
-          <w:ilvl w:val="0"/>
-          <w:numId w:val="2"/>
-        </w:numPr>
-        <w:ind w:left="720" w:hanging="360"/>
-        <w:rPr>
-          <w:rFonts w:ascii="Times New Roman" w:eastAsia="Times New Roman" w:hAnsi="Times New Roman" w:cs="Times New Roman"/>
-          <w:sz w:val="40"/>
-          <w:shd w:val="clear" w:color="auto" w:fill="FFFF00"/>
-        </w:rPr>
-      </w:pPr>
-      <w:r>
-        <w:rPr>
-          <w:rFonts w:ascii="Times New Roman" w:eastAsia="Times New Roman" w:hAnsi="Times New Roman" w:cs="Times New Roman"/>
-          <w:sz w:val="40"/>
-          <w:shd w:val="clear" w:color="auto" w:fill="FFFF00"/>
-        </w:rPr>
-        <w:t>Scroll view có cả dạng vuốt để chuyển trang</w:t>
-      </w:r>
-    </w:p>
-    <w:p>
-      <w:pPr>
-        <w:numPr>
-          <w:ilvl w:val="0"/>
-          <w:numId w:val="2"/>
-        </w:numPr>
-        <w:ind w:left="720" w:hanging="360"/>
-        <w:rPr>
-          <w:rFonts w:ascii="Times New Roman" w:eastAsia="Times New Roman" w:hAnsi="Times New Roman" w:cs="Times New Roman"/>
-          <w:sz w:val="40"/>
-          <w:shd w:val="clear" w:color="auto" w:fill="FFFF00"/>
-        </w:rPr>
-      </w:pPr>
-      <w:r>
-        <w:rPr>
-          <w:rFonts w:ascii="Times New Roman" w:eastAsia="Times New Roman" w:hAnsi="Times New Roman" w:cs="Times New Roman"/>
-          <w:sz w:val="40"/>
-          <w:shd w:val="clear" w:color="auto" w:fill="FFFF00"/>
-        </w:rPr>
-        <w:t>Khi trở về scene chọn</w:t>
-      </w:r>
-    </w:p>
-    <w:p>
-      <w:pPr>
-        <w:numPr>
-          <w:ilvl w:val="0"/>
-          <w:numId w:val="2"/>
-        </w:numPr>
-        <w:ind w:left="720" w:hanging="360"/>
-        <w:rPr>
-          <w:rFonts w:ascii="Times New Roman" w:eastAsia="Times New Roman" w:hAnsi="Times New Roman" w:cs="Times New Roman"/>
-          <w:sz w:val="40"/>
-          <w:shd w:val="clear" w:color="auto" w:fill="FFFF00"/>
-        </w:rPr>
-      </w:pPr>
-      <w:r>
-        <w:rPr>
-          <w:rFonts w:ascii="Times New Roman" w:eastAsia="Times New Roman" w:hAnsi="Times New Roman" w:cs="Times New Roman"/>
-          <w:sz w:val="40"/>
-          <w:shd w:val="clear" w:color="auto" w:fill="FFFF00"/>
-        </w:rPr>
-        <w:t>Khi đến Selecl level từ trong màn chơi, hiển thị luôn trang chứa level vừa chơi trước đó</w:t>
-      </w:r>
-    </w:p>
-    <w:p>
-      <w:pPr>
-        <w:numPr>
-          <w:ilvl w:val="0"/>
-          <w:numId w:val="3"/>
-        </w:numPr>
-        <w:ind w:left="360" w:hanging="360"/>
-        <w:rPr>
-          <w:rFonts w:ascii="Times New Roman" w:eastAsia="Times New Roman" w:hAnsi="Times New Roman" w:cs="Times New Roman"/>
-          <w:sz w:val="40"/>
-        </w:rPr>
-      </w:pPr>
-      <w:r>
-        <w:rPr>
-          <w:rFonts w:ascii="Times New Roman" w:eastAsia="Times New Roman" w:hAnsi="Times New Roman" w:cs="Times New Roman"/>
-          <w:sz w:val="40"/>
-        </w:rPr>
-        <w:t>PlayerPrefs</w:t>
-      </w:r>
-    </w:p>
-    <w:p>
-      <w:pPr>
-        <w:numPr>
-          <w:ilvl w:val="0"/>
-          <w:numId w:val="3"/>
-        </w:numPr>
-        <w:ind w:left="720" w:hanging="360"/>
-        <w:rPr>
-          <w:rFonts w:ascii="Times New Roman" w:eastAsia="Times New Roman" w:hAnsi="Times New Roman" w:cs="Times New Roman"/>
-          <w:sz w:val="40"/>
-        </w:rPr>
-      </w:pPr>
-      <w:r>
-        <w:rPr>
-          <w:rFonts w:ascii="Times New Roman" w:eastAsia="Times New Roman" w:hAnsi="Times New Roman" w:cs="Times New Roman"/>
-          <w:sz w:val="40"/>
-        </w:rPr>
-        <w:t>“AudioEffects” – hiệu ứng âm thanh, 0 là bật 1 là tắt</w:t>
-      </w:r>
-      <w:r>
-        <w:rPr>
-          <w:rFonts w:ascii="Times New Roman" w:eastAsia="Times New Roman" w:hAnsi="Times New Roman" w:cs="Times New Roman"/>
-          <w:sz w:val="40"/>
-        </w:rPr>
-        <w:t>.</w:t>
-      </w:r>
-    </w:p>
-    <w:p>
-      <w:pPr>
-        <w:numPr>
-          <w:ilvl w:val="0"/>
-          <w:numId w:val="3"/>
-        </w:numPr>
-        <w:ind w:left="720" w:hanging="360"/>
-        <w:rPr>
-          <w:rFonts w:ascii="Times New Roman" w:eastAsia="Times New Roman" w:hAnsi="Times New Roman" w:cs="Times New Roman"/>
-          <w:sz w:val="40"/>
-        </w:rPr>
-      </w:pPr>
-      <w:r>
-        <w:rPr>
-          <w:rFonts w:ascii="Times New Roman" w:eastAsia="Times New Roman" w:hAnsi="Times New Roman" w:cs="Times New Roman"/>
-          <w:sz w:val="40"/>
-        </w:rPr>
-        <w:t>“Music” – nhạc nền, 0 là bật 1 là tắt</w:t>
-      </w:r>
-      <w:r>
-        <w:rPr>
-          <w:rFonts w:ascii="Times New Roman" w:eastAsia="Times New Roman" w:hAnsi="Times New Roman" w:cs="Times New Roman"/>
-          <w:sz w:val="40"/>
-        </w:rPr>
-        <w:t>.</w:t>
-      </w:r>
-    </w:p>
-    <w:p>
-      <w:pPr>
-        <w:numPr>
-          <w:ilvl w:val="0"/>
-          <w:numId w:val="3"/>
-        </w:numPr>
-        <w:ind w:left="720" w:hanging="360"/>
-        <w:rPr>
-          <w:rFonts w:ascii="Times New Roman" w:eastAsia="Times New Roman" w:hAnsi="Times New Roman" w:cs="Times New Roman"/>
-          <w:sz w:val="40"/>
-        </w:rPr>
-      </w:pPr>
-      <w:r>
-        <w:rPr>
-          <w:rFonts w:ascii="Times New Roman" w:eastAsia="Times New Roman" w:hAnsi="Times New Roman" w:cs="Times New Roman"/>
-          <w:sz w:val="40"/>
-        </w:rPr>
-        <w:t>“SceneUnlockBM” – Vị trí Level cao nhất đã mở khóa</w:t>
-      </w:r>
-      <w:r>
-        <w:rPr>
-          <w:rFonts w:ascii="Times New Roman" w:eastAsia="Times New Roman" w:hAnsi="Times New Roman" w:cs="Times New Roman"/>
-          <w:sz w:val="40"/>
-        </w:rPr>
-        <w:t>.</w:t>
-      </w:r>
-    </w:p>
-    <w:p>
-      <w:pPr>
-        <w:numPr>
-          <w:ilvl w:val="0"/>
-          <w:numId w:val="3"/>
-        </w:numPr>
-        <w:ind w:left="720" w:hanging="360"/>
-        <w:rPr>
-          <w:rFonts w:ascii="Times New Roman" w:eastAsia="Times New Roman" w:hAnsi="Times New Roman" w:cs="Times New Roman"/>
-          <w:sz w:val="40"/>
-        </w:rPr>
-      </w:pPr>
-      <w:r>
-        <w:rPr>
-          <w:rFonts w:ascii="Times New Roman" w:eastAsia="Times New Roman" w:hAnsi="Times New Roman" w:cs="Times New Roman"/>
-          <w:sz w:val="40"/>
-        </w:rPr>
-        <w:t>“M1StarLevel”+level.ToString() – Số sao đã đạt đc ứng với từng Level chế độ 1</w:t>
-      </w:r>
-      <w:r>
-        <w:rPr>
-          <w:rFonts w:ascii="Times New Roman" w:eastAsia="Times New Roman" w:hAnsi="Times New Roman" w:cs="Times New Roman"/>
-          <w:sz w:val="40"/>
-        </w:rPr>
-        <w:t>.</w:t>
-      </w:r>
-    </w:p>
-    <w:p>
-      <w:pPr>
-        <w:numPr>
-          <w:ilvl w:val="0"/>
-          <w:numId w:val="3"/>
-        </w:numPr>
-        <w:ind w:left="720" w:hanging="360"/>
-        <w:rPr>
-          <w:rFonts w:ascii="Times New Roman" w:eastAsia="Times New Roman" w:hAnsi="Times New Roman" w:cs="Times New Roman"/>
-          <w:sz w:val="40"/>
-        </w:rPr>
-      </w:pPr>
-      <w:r>
-        <w:rPr>
-          <w:rFonts w:ascii="Times New Roman" w:eastAsia="Times New Roman" w:hAnsi="Times New Roman" w:cs="Times New Roman"/>
-          <w:sz w:val="40"/>
-        </w:rPr>
-        <w:t>“M2StarLevel”+level.ToString() – Số sao đã đạt đc ứng với từng Level chế độ 2</w:t>
-      </w:r>
-      <w:r>
-        <w:rPr>
-          <w:rFonts w:ascii="Times New Roman" w:eastAsia="Times New Roman" w:hAnsi="Times New Roman" w:cs="Times New Roman"/>
-          <w:sz w:val="40"/>
-        </w:rPr>
-        <w:t>.</w:t>
-      </w:r>
-    </w:p>
-    <w:p>
-      <w:pPr>
-        <w:numPr>
-          <w:ilvl w:val="0"/>
-          <w:numId w:val="3"/>
-        </w:numPr>
-        <w:ind w:left="720" w:hanging="360"/>
-        <w:rPr>
-          <w:rFonts w:ascii="Times New Roman" w:eastAsia="Times New Roman" w:hAnsi="Times New Roman" w:cs="Times New Roman"/>
-          <w:sz w:val="40"/>
-        </w:rPr>
-      </w:pPr>
-      <w:r>
-        <w:rPr>
-          <w:rFonts w:ascii="Times New Roman" w:eastAsia="Times New Roman" w:hAnsi="Times New Roman" w:cs="Times New Roman"/>
-          <w:sz w:val="40"/>
-        </w:rPr>
-        <w:t>“M3StarLevel”+level.ToString() – Số sao đã đạt đc ứng với từng Level chế độ 3</w:t>
-      </w:r>
-      <w:r>
-        <w:rPr>
-          <w:rFonts w:ascii="Times New Roman" w:eastAsia="Times New Roman" w:hAnsi="Times New Roman" w:cs="Times New Roman"/>
-          <w:sz w:val="40"/>
-        </w:rPr>
-        <w:t>.</w:t>
-      </w:r>
-    </w:p>
-    <w:p>
-      <w:pPr>
-        <w:numPr>
-          <w:ilvl w:val="0"/>
-          <w:numId w:val="3"/>
-        </w:numPr>
-        <w:ind w:left="720" w:hanging="360"/>
-        <w:rPr>
-          <w:rFonts w:ascii="Times New Roman" w:eastAsia="Times New Roman" w:hAnsi="Times New Roman" w:cs="Times New Roman"/>
-          <w:sz w:val="40"/>
-        </w:rPr>
-      </w:pPr>
-      <w:r>
-        <w:rPr>
-          <w:rFonts w:ascii="Times New Roman" w:eastAsia="Times New Roman" w:hAnsi="Times New Roman" w:cs="Times New Roman"/>
-          <w:sz w:val="40"/>
-        </w:rPr>
-        <w:t>“M4StarLevel”+level.ToString() – Số sao đã đạt đc ứng với từng Level chế độ 4</w:t>
-      </w:r>
-      <w:r>
-        <w:rPr>
-          <w:rFonts w:ascii="Times New Roman" w:eastAsia="Times New Roman" w:hAnsi="Times New Roman" w:cs="Times New Roman"/>
-          <w:sz w:val="40"/>
-        </w:rPr>
-        <w:t>.</w:t>
-      </w:r>
-    </w:p>
-    <w:p>
-      <w:pPr>
-        <w:numPr>
-          <w:ilvl w:val="0"/>
-          <w:numId w:val="3"/>
-        </w:numPr>
-        <w:ind w:left="720" w:hanging="360"/>
-        <w:rPr>
-          <w:rFonts w:ascii="Times New Roman" w:eastAsia="Times New Roman" w:hAnsi="Times New Roman" w:cs="Times New Roman"/>
-          <w:sz w:val="40"/>
-        </w:rPr>
-      </w:pPr>
-      <w:r>
-        <w:rPr>
-          <w:rFonts w:ascii="Times New Roman" w:eastAsia="Times New Roman" w:hAnsi="Times New Roman" w:cs="Times New Roman"/>
-          <w:sz w:val="40"/>
-        </w:rPr>
-        <w:t>“Coin” – Tổng số đồng tiền hiện có</w:t>
-      </w:r>
-      <w:r>
-        <w:rPr>
-          <w:rFonts w:ascii="Times New Roman" w:eastAsia="Times New Roman" w:hAnsi="Times New Roman" w:cs="Times New Roman"/>
-          <w:sz w:val="40"/>
-        </w:rPr>
-        <w:t>.</w:t>
-      </w:r>
-    </w:p>
-    <w:p>
-      <w:pPr>
-        <w:numPr>
-          <w:ilvl w:val="0"/>
-          <w:numId w:val="3"/>
-        </w:numPr>
-        <w:ind w:left="720" w:hanging="360"/>
-        <w:rPr>
-          <w:rFonts w:ascii="Times New Roman" w:eastAsia="Times New Roman" w:hAnsi="Times New Roman" w:cs="Times New Roman"/>
-          <w:sz w:val="40"/>
-        </w:rPr>
-      </w:pPr>
-      <w:r>
-        <w:rPr>
-          <w:rFonts w:ascii="Times New Roman" w:eastAsia="Times New Roman" w:hAnsi="Times New Roman" w:cs="Times New Roman"/>
-          <w:sz w:val="40"/>
-        </w:rPr>
-        <w:t>“Pen” – Pen đang xài ứng với số thứ tự trên Shop</w:t>
-      </w:r>
-      <w:r>
-        <w:rPr>
-          <w:rFonts w:ascii="Times New Roman" w:eastAsia="Times New Roman" w:hAnsi="Times New Roman" w:cs="Times New Roman"/>
-          <w:sz w:val="40"/>
-        </w:rPr>
-        <w:t>.</w:t>
-      </w:r>
-    </w:p>
-    <w:p>
-      <w:pPr>
-        <w:numPr>
-          <w:ilvl w:val="0"/>
-          <w:numId w:val="3"/>
-        </w:numPr>
-        <w:ind w:left="720" w:hanging="360"/>
-        <w:rPr>
-          <w:rFonts w:ascii="Times New Roman" w:eastAsia="Times New Roman" w:hAnsi="Times New Roman" w:cs="Times New Roman"/>
-          <w:sz w:val="40"/>
-        </w:rPr>
-      </w:pPr>
-      <w:r>
-        <w:rPr>
-          <w:rFonts w:ascii="Times New Roman" w:eastAsia="Times New Roman" w:hAnsi="Times New Roman" w:cs="Times New Roman"/>
-          <w:sz w:val="40"/>
-        </w:rPr>
-        <w:lastRenderedPageBreak/>
-        <w:t>“Pen”+penNumber – Pen số thứ tự penNumber có mở khóa hay không, 0 là khóa 1 là mở</w:t>
-      </w:r>
-      <w:r>
-        <w:rPr>
-          <w:rFonts w:ascii="Times New Roman" w:eastAsia="Times New Roman" w:hAnsi="Times New Roman" w:cs="Times New Roman"/>
-          <w:sz w:val="40"/>
-        </w:rPr>
-        <w:t>.</w:t>
-      </w:r>
-    </w:p>
-    <w:p>
-      <w:pPr>
-        <w:numPr>
-          <w:ilvl w:val="0"/>
-          <w:numId w:val="3"/>
-        </w:numPr>
-        <w:ind w:left="720" w:hanging="360"/>
-        <w:rPr>
-          <w:rFonts w:ascii="Times New Roman" w:eastAsia="Times New Roman" w:hAnsi="Times New Roman" w:cs="Times New Roman"/>
-          <w:sz w:val="40"/>
-        </w:rPr>
-      </w:pPr>
-      <w:r>
-        <w:rPr>
-          <w:rFonts w:ascii="Times New Roman" w:eastAsia="Times New Roman" w:hAnsi="Times New Roman" w:cs="Times New Roman"/>
-          <w:sz w:val="40"/>
-        </w:rPr>
-        <w:t>“ClaimPen” – Bút đang load để thủ thập tại giao diện Level Complete</w:t>
-      </w:r>
-      <w:r>
-        <w:rPr>
-          <w:rFonts w:ascii="Times New Roman" w:eastAsia="Times New Roman" w:hAnsi="Times New Roman" w:cs="Times New Roman"/>
-          <w:sz w:val="40"/>
-        </w:rPr>
-        <w:t>.</w:t>
-      </w:r>
-    </w:p>
-    <w:p>
-      <w:pPr>
-        <w:numPr>
-          <w:ilvl w:val="0"/>
-          <w:numId w:val="3"/>
-        </w:numPr>
-        <w:ind w:left="720" w:hanging="360"/>
-        <w:rPr>
-          <w:rFonts w:ascii="Times New Roman" w:eastAsia="Times New Roman" w:hAnsi="Times New Roman" w:cs="Times New Roman"/>
-          <w:sz w:val="40"/>
-        </w:rPr>
-      </w:pPr>
-      <w:r>
-        <w:rPr>
-          <w:rFonts w:ascii="Times New Roman" w:eastAsia="Times New Roman" w:hAnsi="Times New Roman" w:cs="Times New Roman"/>
-          <w:sz w:val="40"/>
-        </w:rPr>
-        <w:t>“PenLoad” - % đã load, 100% hiện nút Claim</w:t>
-      </w:r>
-      <w:r>
-        <w:rPr>
-          <w:rFonts w:ascii="Times New Roman" w:eastAsia="Times New Roman" w:hAnsi="Times New Roman" w:cs="Times New Roman"/>
-          <w:sz w:val="40"/>
-        </w:rPr>
-        <w:t>.</w:t>
-      </w:r>
-    </w:p>
-    <w:p>
-      <w:pPr>
-        <w:numPr>
-          <w:ilvl w:val="0"/>
-          <w:numId w:val="3"/>
-        </w:numPr>
-        <w:ind w:left="720" w:hanging="360"/>
-        <w:rPr>
-          <w:rFonts w:ascii="Times New Roman" w:eastAsia="Times New Roman" w:hAnsi="Times New Roman" w:cs="Times New Roman"/>
-          <w:sz w:val="40"/>
-        </w:rPr>
-      </w:pPr>
-      <w:r>
-        <w:rPr>
-          <w:rFonts w:ascii="Times New Roman" w:eastAsia="Times New Roman" w:hAnsi="Times New Roman" w:cs="Times New Roman"/>
-          <w:sz w:val="40"/>
-        </w:rPr>
-        <w:t>“PageNumber” – xác định scene đang chơi thuộc trang nào của Select Level để khi trở về trang Select Level thì hiển thị trang đó đầu tiên.</w:t>
-      </w:r>
     </w:p>
     <w:sectPr>
       <w:pgSz w:w="12240" w:h="15840"/>

--- a/Đang xử lý.docx
+++ b/Đang xử lý.docx
@@ -9,89 +9,70 @@
           <w:sz w:val="40"/>
         </w:rPr>
       </w:pPr>
+      <w:r>
+        <w:rPr>
+          <w:rFonts w:ascii="Times New Roman" w:eastAsia="Times New Roman" w:hAnsi="Times New Roman" w:cs="Times New Roman"/>
+          <w:sz w:val="40"/>
+        </w:rPr>
+        <w:t>11/10/21 ít hơn 2 tháng</w:t>
+      </w:r>
+    </w:p>
+    <w:p>
+      <w:pPr>
+        <w:rPr>
+          <w:rFonts w:ascii="Times New Roman" w:eastAsia="Times New Roman" w:hAnsi="Times New Roman" w:cs="Times New Roman"/>
+          <w:sz w:val="40"/>
+        </w:rPr>
+      </w:pPr>
+      <w:r>
+        <w:rPr>
+          <w:rFonts w:ascii="Times New Roman" w:eastAsia="Times New Roman" w:hAnsi="Times New Roman" w:cs="Times New Roman"/>
+          <w:sz w:val="40"/>
+        </w:rPr>
+        <w:t>4 chế độ</w:t>
+      </w:r>
+    </w:p>
+    <w:p>
+      <w:pPr>
+        <w:numPr>
+          <w:ilvl w:val="0"/>
+          <w:numId w:val="1"/>
+        </w:numPr>
+        <w:ind w:left="720" w:hanging="360"/>
+        <w:rPr>
+          <w:rFonts w:ascii="Times New Roman" w:eastAsia="Times New Roman" w:hAnsi="Times New Roman" w:cs="Times New Roman"/>
+          <w:sz w:val="40"/>
+        </w:rPr>
+      </w:pPr>
+      <w:r>
+        <w:rPr>
+          <w:rFonts w:ascii="Times New Roman" w:eastAsia="Times New Roman" w:hAnsi="Times New Roman" w:cs="Times New Roman"/>
+          <w:sz w:val="40"/>
+        </w:rPr>
+        <w:t>Cơ bản</w:t>
+      </w:r>
+    </w:p>
+    <w:p>
+      <w:pPr>
+        <w:numPr>
+          <w:ilvl w:val="0"/>
+          <w:numId w:val="1"/>
+        </w:numPr>
+        <w:ind w:left="720" w:hanging="360"/>
+        <w:rPr>
+          <w:rFonts w:ascii="Times New Roman" w:eastAsia="Times New Roman" w:hAnsi="Times New Roman" w:cs="Times New Roman"/>
+          <w:sz w:val="40"/>
+        </w:rPr>
+      </w:pPr>
+      <w:r>
+        <w:rPr>
+          <w:rFonts w:ascii="Times New Roman" w:eastAsia="Times New Roman" w:hAnsi="Times New Roman" w:cs="Times New Roman"/>
+          <w:sz w:val="40"/>
+        </w:rPr>
+        <w:t>Hứng gỗ</w:t>
+      </w:r>
       <w:bookmarkStart w:id="0" w:name="_GoBack"/>
-      <w:r>
-        <w:rPr>
-          <w:rFonts w:ascii="Times New Roman" w:eastAsia="Times New Roman" w:hAnsi="Times New Roman" w:cs="Times New Roman"/>
-          <w:sz w:val="40"/>
-        </w:rPr>
-        <w:t>11/10/21 ít hơn 2 tháng</w:t>
-      </w:r>
-    </w:p>
-    <w:p>
-      <w:pPr>
-        <w:rPr>
-          <w:rFonts w:ascii="Times New Roman" w:eastAsia="Times New Roman" w:hAnsi="Times New Roman" w:cs="Times New Roman"/>
-          <w:sz w:val="40"/>
-        </w:rPr>
-      </w:pPr>
-      <w:r>
-        <w:rPr>
-          <w:rFonts w:ascii="Times New Roman" w:eastAsia="Times New Roman" w:hAnsi="Times New Roman" w:cs="Times New Roman"/>
-          <w:sz w:val="40"/>
-        </w:rPr>
-        <w:t>4 chế độ</w:t>
-      </w:r>
-    </w:p>
-    <w:p>
-      <w:pPr>
-        <w:numPr>
-          <w:ilvl w:val="0"/>
-          <w:numId w:val="1"/>
-        </w:numPr>
-        <w:ind w:left="720" w:hanging="360"/>
-        <w:rPr>
-          <w:rFonts w:ascii="Times New Roman" w:eastAsia="Times New Roman" w:hAnsi="Times New Roman" w:cs="Times New Roman"/>
-          <w:sz w:val="40"/>
-        </w:rPr>
-      </w:pPr>
-      <w:r>
-        <w:rPr>
-          <w:rFonts w:ascii="Times New Roman" w:eastAsia="Times New Roman" w:hAnsi="Times New Roman" w:cs="Times New Roman"/>
-          <w:sz w:val="40"/>
-        </w:rPr>
-        <w:t>Cơ bản</w:t>
-      </w:r>
-    </w:p>
-    <w:p>
-      <w:pPr>
-        <w:numPr>
-          <w:ilvl w:val="0"/>
-          <w:numId w:val="1"/>
-        </w:numPr>
-        <w:ind w:left="720" w:hanging="360"/>
-        <w:rPr>
-          <w:rFonts w:ascii="Times New Roman" w:eastAsia="Times New Roman" w:hAnsi="Times New Roman" w:cs="Times New Roman"/>
-          <w:sz w:val="40"/>
-        </w:rPr>
-      </w:pPr>
-      <w:r>
-        <w:rPr>
-          <w:rFonts w:ascii="Times New Roman" w:eastAsia="Times New Roman" w:hAnsi="Times New Roman" w:cs="Times New Roman"/>
-          <w:sz w:val="40"/>
-        </w:rPr>
-        <w:t>Hứng gỗ</w:t>
-      </w:r>
-    </w:p>
-    <w:p>
-      <w:pPr>
-        <w:numPr>
-          <w:ilvl w:val="1"/>
-          <w:numId w:val="1"/>
-        </w:numPr>
-        <w:ind w:left="720" w:hanging="360"/>
-        <w:rPr>
-          <w:rFonts w:ascii="Times New Roman" w:eastAsia="Times New Roman" w:hAnsi="Times New Roman" w:cs="Times New Roman"/>
-          <w:sz w:val="40"/>
-        </w:rPr>
-      </w:pPr>
-      <w:r>
-        <w:rPr>
-          <w:rFonts w:ascii="Times New Roman" w:eastAsia="Times New Roman" w:hAnsi="Times New Roman" w:cs="Times New Roman"/>
-          <w:sz w:val="40"/>
-        </w:rPr>
-        <w:t xml:space="preserve">Sửa </w:t>
-      </w:r>
+      <w:bookmarkEnd w:id="0"/>
     </w:p>
     <w:p>
       <w:pPr>
@@ -602,7 +583,6 @@
         </w:rPr>
         <w:t>“PageNumber” – xác định scene đang chơi thuộc trang nào của Select Level để khi trở về trang Select Level thì hiển thị trang đó đầu tiên.</w:t>
       </w:r>
-      <w:bookmarkEnd w:id="0"/>
     </w:p>
     <w:sectPr>
       <w:pgSz w:w="12240" w:h="15840"/>
